--- a/Dynamics Reports/Report Wheelbase.docx
+++ b/Dynamics Reports/Report Wheelbase.docx
@@ -140,7 +140,6 @@
     <w:p>
       <w:pPr>
         <w:rPr>
-          <w:sz w:val="24"/>
           <w:szCs w:val="24"/>
           <w:lang w:val="en-US"/>
         </w:rPr>
@@ -148,7 +147,6 @@
       <w:r>
         <w:rPr>
           <w:b/>
-          <w:sz w:val="24"/>
           <w:szCs w:val="24"/>
           <w:lang w:val="en-US"/>
         </w:rPr>
@@ -157,7 +155,14 @@
       <w:r>
         <w:rPr>
           <w:b/>
-          <w:sz w:val="24"/>
+          <w:szCs w:val="24"/>
+          <w:lang w:val="en-US"/>
+        </w:rPr>
+        <w:t>:</w:t>
+      </w:r>
+      <w:r>
+        <w:rPr>
+          <w:b/>
           <w:szCs w:val="24"/>
           <w:lang w:val="en-US"/>
         </w:rPr>
@@ -165,7 +170,6 @@
       </w:r>
       <w:r>
         <w:rPr>
-          <w:sz w:val="24"/>
           <w:szCs w:val="24"/>
           <w:lang w:val="en-US"/>
         </w:rPr>
@@ -173,20 +177,343 @@
       </w:r>
       <w:r>
         <w:rPr>
-          <w:sz w:val="24"/>
           <w:szCs w:val="24"/>
           <w:lang w:val="en-US"/>
         </w:rPr>
         <w:t xml:space="preserve">his small report we provide an analysis of the wheelbase and the effects/influences of the wheelbase on the dynamics of the motorcycle. </w:t>
+      </w:r>
+      <w:r>
+        <w:rPr>
+          <w:szCs w:val="24"/>
+          <w:lang w:val="en-US"/>
+        </w:rPr>
+        <w:t xml:space="preserve">The analysis is mainly based on information from the book Motorcycle Dynamics by </w:t>
+      </w:r>
+      <w:proofErr w:type="spellStart"/>
+      <w:r>
+        <w:rPr>
+          <w:szCs w:val="24"/>
+          <w:lang w:val="en-US"/>
+        </w:rPr>
+        <w:t>Cossalter</w:t>
+      </w:r>
+      <w:proofErr w:type="spellEnd"/>
+      <w:r>
+        <w:rPr>
+          <w:szCs w:val="24"/>
+          <w:lang w:val="en-US"/>
+        </w:rPr>
+        <w:t xml:space="preserve">. </w:t>
+      </w:r>
+    </w:p>
+    <w:p>
+      <w:pPr>
+        <w:rPr>
+          <w:szCs w:val="24"/>
+          <w:lang w:val="en-US"/>
+        </w:rPr>
+      </w:pPr>
+      <w:r>
+        <w:rPr>
+          <w:b/>
+          <w:szCs w:val="24"/>
+          <w:lang w:val="en-US"/>
+        </w:rPr>
+        <w:t>Definitions:</w:t>
+      </w:r>
+      <w:r>
+        <w:rPr>
+          <w:szCs w:val="24"/>
+          <w:lang w:val="en-US"/>
+        </w:rPr>
+        <w:br/>
+      </w:r>
+      <w:r>
+        <w:rPr>
+          <w:szCs w:val="24"/>
+          <w:lang w:val="en-US"/>
+        </w:rPr>
+        <w:t>p = wheelbase [m]</w:t>
+      </w:r>
+      <w:r>
+        <w:rPr>
+          <w:szCs w:val="24"/>
+          <w:lang w:val="en-US"/>
+        </w:rPr>
+        <w:br/>
+      </w:r>
+    </w:p>
+    <w:p>
+      <w:pPr>
+        <w:rPr>
+          <w:szCs w:val="24"/>
+          <w:lang w:val="en-US"/>
+        </w:rPr>
+      </w:pPr>
+      <w:r>
+        <w:rPr>
+          <w:b/>
+          <w:szCs w:val="24"/>
+          <w:lang w:val="en-US"/>
+        </w:rPr>
+        <w:t>Influences:</w:t>
+      </w:r>
+      <w:r>
+        <w:rPr>
+          <w:b/>
+          <w:szCs w:val="24"/>
+          <w:lang w:val="en-US"/>
+        </w:rPr>
+        <w:br/>
+      </w:r>
+      <w:r>
+        <w:rPr>
+          <w:szCs w:val="24"/>
+          <w:lang w:val="en-US"/>
+        </w:rPr>
+        <w:t>An increase in the wheelbase will result in the following positive (+) and negative (-) effects:</w:t>
+      </w:r>
+    </w:p>
+    <w:p>
+      <w:pPr>
+        <w:rPr>
+          <w:szCs w:val="24"/>
+          <w:lang w:val="en-US"/>
+        </w:rPr>
+      </w:pPr>
+      <w:r>
+        <w:rPr>
+          <w:szCs w:val="24"/>
+          <w:lang w:val="en-US"/>
+        </w:rPr>
+        <w:t xml:space="preserve">(-) Increase in flexional and torsional deformability of the frame. Here note that more deformable   </w:t>
+      </w:r>
+      <w:r>
+        <w:rPr>
+          <w:szCs w:val="24"/>
+          <w:lang w:val="en-US"/>
+        </w:rPr>
+        <w:br/>
+        <w:t xml:space="preserve">     frames result in less maneuverability (</w:t>
+      </w:r>
+      <w:r>
+        <w:rPr>
+          <w:color w:val="FF0000"/>
+          <w:szCs w:val="24"/>
+          <w:lang w:val="en-US"/>
+        </w:rPr>
+        <w:t>why</w:t>
+      </w:r>
+      <w:r>
+        <w:rPr>
+          <w:szCs w:val="24"/>
+          <w:lang w:val="en-US"/>
+        </w:rPr>
+        <w:t>?)</w:t>
+      </w:r>
+    </w:p>
+    <w:p>
+      <w:pPr>
+        <w:rPr>
+          <w:szCs w:val="24"/>
+          <w:lang w:val="en-US"/>
+        </w:rPr>
+      </w:pPr>
+      <w:r>
+        <w:rPr>
+          <w:szCs w:val="24"/>
+          <w:lang w:val="en-US"/>
+        </w:rPr>
+        <w:t xml:space="preserve">(-) Increase in minimum curvature radius -&gt; </w:t>
+      </w:r>
+      <w:r>
+        <w:rPr>
+          <w:color w:val="FF0000"/>
+          <w:szCs w:val="24"/>
+          <w:lang w:val="en-US"/>
+        </w:rPr>
+        <w:t>what is the minimum curvature radius that we need?</w:t>
+      </w:r>
+      <w:r>
+        <w:rPr>
+          <w:color w:val="FF0000"/>
+          <w:szCs w:val="24"/>
+          <w:lang w:val="en-US"/>
+        </w:rPr>
+        <w:br/>
+        <w:t xml:space="preserve">     </w:t>
+      </w:r>
+      <w:r>
+        <w:rPr>
+          <w:color w:val="FF0000"/>
+          <w:szCs w:val="24"/>
+          <w:lang w:val="en-US"/>
+        </w:rPr>
+        <w:br/>
+      </w:r>
+      <w:r>
+        <w:rPr>
+          <w:szCs w:val="24"/>
+          <w:lang w:val="en-US"/>
+        </w:rPr>
+        <w:t>(-) Increase in the necessary steering torque -&gt; more difficult to handle (</w:t>
+      </w:r>
+      <w:r>
+        <w:rPr>
+          <w:color w:val="FF0000"/>
+          <w:szCs w:val="24"/>
+          <w:lang w:val="en-US"/>
+        </w:rPr>
+        <w:t>How much does this increase and is that so much that it matters for a racing motorcycle?)</w:t>
+      </w:r>
+      <w:r>
+        <w:rPr>
+          <w:color w:val="FF0000"/>
+          <w:szCs w:val="24"/>
+          <w:lang w:val="en-US"/>
+        </w:rPr>
+        <w:br/>
+      </w:r>
+      <w:r>
+        <w:rPr>
+          <w:color w:val="FF0000"/>
+          <w:szCs w:val="24"/>
+          <w:lang w:val="en-US"/>
+        </w:rPr>
+        <w:br/>
+      </w:r>
+      <w:r>
+        <w:rPr>
+          <w:szCs w:val="24"/>
+          <w:lang w:val="en-US"/>
+        </w:rPr>
+        <w:t xml:space="preserve">(+) Decrease in load transfer, which results in more stability during acceleration/braking and decreases the pitch </w:t>
+      </w:r>
+      <w:r>
+        <w:rPr>
+          <w:szCs w:val="24"/>
+          <w:lang w:val="en-US"/>
+        </w:rPr>
+        <w:br/>
+      </w:r>
+      <w:r>
+        <w:rPr>
+          <w:szCs w:val="24"/>
+          <w:lang w:val="en-US"/>
+        </w:rPr>
+        <w:br/>
+        <w:t>(+) Reduction of pitching due to road unevenness (</w:t>
+      </w:r>
+      <w:r>
+        <w:rPr>
+          <w:color w:val="FF0000"/>
+          <w:szCs w:val="24"/>
+          <w:lang w:val="en-US"/>
+        </w:rPr>
+        <w:t>Is this even important at all, since we are at a quite even road track?)</w:t>
+      </w:r>
+      <w:r>
+        <w:rPr>
+          <w:color w:val="FF0000"/>
+          <w:szCs w:val="24"/>
+          <w:lang w:val="en-US"/>
+        </w:rPr>
+        <w:br/>
+      </w:r>
+      <w:r>
+        <w:rPr>
+          <w:color w:val="FF0000"/>
+          <w:szCs w:val="24"/>
+          <w:lang w:val="en-US"/>
+        </w:rPr>
+        <w:br/>
+      </w:r>
+      <w:r>
+        <w:rPr>
+          <w:szCs w:val="24"/>
+          <w:lang w:val="en-US"/>
+        </w:rPr>
+        <w:t xml:space="preserve">(+) Increase in directional stability </w:t>
+      </w:r>
+      <w:r>
+        <w:rPr>
+          <w:szCs w:val="24"/>
+          <w:lang w:val="en-US"/>
+        </w:rPr>
+        <w:t>?</w:t>
+      </w:r>
+      <w:r>
+        <w:rPr>
+          <w:szCs w:val="24"/>
+          <w:lang w:val="en-US"/>
+        </w:rPr>
+        <w:t>(</w:t>
+      </w:r>
+      <w:r>
+        <w:rPr>
+          <w:color w:val="FF0000"/>
+          <w:szCs w:val="24"/>
+          <w:lang w:val="en-US"/>
+        </w:rPr>
+        <w:t xml:space="preserve">What does the directional stability entails? Can it become too stable? When do we reach that point?) </w:t>
       </w:r>
       <w:bookmarkStart w:id="0" w:name="_GoBack"/>
       <w:bookmarkEnd w:id="0"/>
+      <w:r>
+        <w:rPr>
+          <w:szCs w:val="24"/>
+          <w:lang w:val="en-US"/>
+        </w:rPr>
+        <w:br/>
+      </w:r>
     </w:p>
     <w:p>
       <w:pPr>
         <w:rPr>
           <w:b/>
-          <w:sz w:val="24"/>
+          <w:szCs w:val="24"/>
+          <w:lang w:val="en-US"/>
+        </w:rPr>
+      </w:pPr>
+      <w:r>
+        <w:rPr>
+          <w:b/>
+          <w:szCs w:val="24"/>
+          <w:lang w:val="en-US"/>
+        </w:rPr>
+        <w:t>Values:</w:t>
+      </w:r>
+    </w:p>
+    <w:p>
+      <w:pPr>
+        <w:rPr>
+          <w:b/>
+          <w:szCs w:val="24"/>
+          <w:lang w:val="en-US"/>
+        </w:rPr>
+      </w:pPr>
+    </w:p>
+    <w:p>
+      <w:pPr>
+        <w:rPr>
+          <w:b/>
+          <w:szCs w:val="24"/>
+          <w:lang w:val="en-US"/>
+        </w:rPr>
+      </w:pPr>
+      <w:r>
+        <w:rPr>
+          <w:b/>
+          <w:szCs w:val="24"/>
+          <w:lang w:val="en-US"/>
+        </w:rPr>
+        <w:t>Conclusion and discussion:</w:t>
+      </w:r>
+    </w:p>
+    <w:p>
+      <w:pPr>
+        <w:rPr>
+          <w:b/>
           <w:szCs w:val="24"/>
           <w:lang w:val="en-US"/>
         </w:rPr>
@@ -194,6 +521,7 @@
       <w:r>
         <w:rPr>
           <w:noProof/>
+          <w:sz w:val="20"/>
         </w:rPr>
         <w:drawing>
           <wp:anchor distT="0" distB="0" distL="114300" distR="114300" simplePos="0" relativeHeight="251663360" behindDoc="1" locked="0" layoutInCell="1" allowOverlap="1" wp14:anchorId="429D8BBC" wp14:editId="31068A28">
@@ -278,11 +606,19 @@
     <w:p>
       <w:pPr>
         <w:rPr>
-          <w:sz w:val="24"/>
-          <w:szCs w:val="24"/>
-          <w:lang w:val="en-US"/>
-        </w:rPr>
-      </w:pPr>
+          <w:b/>
+          <w:szCs w:val="24"/>
+          <w:lang w:val="en-US"/>
+        </w:rPr>
+      </w:pPr>
+      <w:r>
+        <w:rPr>
+          <w:b/>
+          <w:szCs w:val="24"/>
+          <w:lang w:val="en-US"/>
+        </w:rPr>
+        <w:t>References:</w:t>
+      </w:r>
     </w:p>
     <w:p>
       <w:pPr>

--- a/Dynamics Reports/Report Wheelbase.docx
+++ b/Dynamics Reports/Report Wheelbase.docx
@@ -126,7 +126,7 @@
           <w:lang w:val="en-US"/>
         </w:rPr>
         <w:br/>
-        <w:t>Date: 12</w:t>
+        <w:t>Date: 17</w:t>
       </w:r>
       <w:r>
         <w:rPr>
@@ -203,6 +203,13 @@
           <w:szCs w:val="24"/>
           <w:lang w:val="en-US"/>
         </w:rPr>
+        <w:t xml:space="preserve"> [1]</w:t>
+      </w:r>
+      <w:r>
+        <w:rPr>
+          <w:szCs w:val="24"/>
+          <w:lang w:val="en-US"/>
+        </w:rPr>
         <w:t xml:space="preserve">. </w:t>
       </w:r>
     </w:p>
@@ -242,6 +249,58 @@
         </w:rPr>
         <w:br/>
       </w:r>
+      <m:oMath>
+        <m:r>
+          <w:rPr>
+            <w:rFonts w:ascii="Cambria Math" w:hAnsi="Cambria Math"/>
+            <w:szCs w:val="24"/>
+            <w:lang w:val="en-US"/>
+          </w:rPr>
+          <m:t xml:space="preserve">μ </m:t>
+        </m:r>
+      </m:oMath>
+      <w:r>
+        <w:rPr>
+          <w:rFonts w:eastAsiaTheme="minorEastAsia"/>
+          <w:szCs w:val="24"/>
+          <w:lang w:val="en-US"/>
+        </w:rPr>
+        <w:t xml:space="preserve">= friction coefficient tire (assuming 1.1) </w:t>
+      </w:r>
+      <w:r>
+        <w:rPr>
+          <w:rFonts w:eastAsiaTheme="minorEastAsia"/>
+          <w:szCs w:val="24"/>
+          <w:lang w:val="en-US"/>
+        </w:rPr>
+        <w:br/>
+        <w:t>g = gravitational constant</w:t>
+      </w:r>
+      <w:r>
+        <w:rPr>
+          <w:rFonts w:eastAsiaTheme="minorEastAsia"/>
+          <w:szCs w:val="24"/>
+          <w:lang w:val="en-US"/>
+        </w:rPr>
+        <w:t xml:space="preserve"> (9.81 m/s</w:t>
+      </w:r>
+      <w:r>
+        <w:rPr>
+          <w:rFonts w:eastAsiaTheme="minorEastAsia"/>
+          <w:szCs w:val="24"/>
+          <w:vertAlign w:val="superscript"/>
+          <w:lang w:val="en-US"/>
+        </w:rPr>
+        <w:t>2</w:t>
+      </w:r>
+      <w:r>
+        <w:rPr>
+          <w:rFonts w:eastAsiaTheme="minorEastAsia"/>
+          <w:szCs w:val="24"/>
+          <w:lang w:val="en-US"/>
+        </w:rPr>
+        <w:t xml:space="preserve">) </w:t>
+      </w:r>
     </w:p>
     <w:p>
       <w:pPr>
@@ -283,33 +342,56 @@
       </w:pPr>
       <w:r>
         <w:rPr>
-          <w:szCs w:val="24"/>
-          <w:lang w:val="en-US"/>
-        </w:rPr>
-        <w:t xml:space="preserve">(-) Increase in flexional and torsional deformability of the frame. Here note that more deformable   </w:t>
-      </w:r>
-      <w:r>
-        <w:rPr>
-          <w:szCs w:val="24"/>
-          <w:lang w:val="en-US"/>
-        </w:rPr>
-        <w:br/>
-        <w:t xml:space="preserve">     frames result in less maneuverability (</w:t>
-      </w:r>
-      <w:r>
-        <w:rPr>
-          <w:color w:val="FF0000"/>
-          <w:szCs w:val="24"/>
-          <w:lang w:val="en-US"/>
-        </w:rPr>
-        <w:t>why</w:t>
-      </w:r>
-      <w:r>
-        <w:rPr>
-          <w:szCs w:val="24"/>
-          <w:lang w:val="en-US"/>
-        </w:rPr>
-        <w:t>?)</w:t>
+          <w:b/>
+          <w:szCs w:val="24"/>
+          <w:lang w:val="en-US"/>
+        </w:rPr>
+        <w:t>(-)</w:t>
+      </w:r>
+      <w:r>
+        <w:rPr>
+          <w:szCs w:val="24"/>
+          <w:lang w:val="en-US"/>
+        </w:rPr>
+        <w:t xml:space="preserve"> </w:t>
+      </w:r>
+      <w:r>
+        <w:rPr>
+          <w:b/>
+          <w:szCs w:val="24"/>
+          <w:lang w:val="en-US"/>
+        </w:rPr>
+        <w:t>Increase in flexional and torsional deformability of the frame.</w:t>
+      </w:r>
+      <w:r>
+        <w:rPr>
+          <w:szCs w:val="24"/>
+          <w:lang w:val="en-US"/>
+        </w:rPr>
+        <w:t xml:space="preserve"> Here note that more deformable   </w:t>
+      </w:r>
+      <w:r>
+        <w:rPr>
+          <w:szCs w:val="24"/>
+          <w:lang w:val="en-US"/>
+        </w:rPr>
+        <w:br/>
+        <w:t xml:space="preserve">     frames</w:t>
+      </w:r>
+      <w:r>
+        <w:rPr>
+          <w:szCs w:val="24"/>
+          <w:lang w:val="en-US"/>
+        </w:rPr>
+        <w:t xml:space="preserve"> result in less maneuverability. Difficult to find any concrete notes on the precise effect of</w:t>
+      </w:r>
+      <w:r>
+        <w:rPr>
+          <w:szCs w:val="24"/>
+          <w:lang w:val="en-US"/>
+        </w:rPr>
+        <w:br/>
+        <w:t xml:space="preserve">     the deformability on the maneuverability.  </w:t>
       </w:r>
     </w:p>
     <w:p>
@@ -321,10 +403,42 @@
       </w:pPr>
       <w:r>
         <w:rPr>
-          <w:szCs w:val="24"/>
-          <w:lang w:val="en-US"/>
-        </w:rPr>
-        <w:t xml:space="preserve">(-) Increase in minimum curvature radius -&gt; </w:t>
+          <w:b/>
+          <w:szCs w:val="24"/>
+          <w:lang w:val="en-US"/>
+        </w:rPr>
+        <w:t>(-</w:t>
+      </w:r>
+      <w:r>
+        <w:rPr>
+          <w:b/>
+          <w:szCs w:val="24"/>
+          <w:lang w:val="en-US"/>
+        </w:rPr>
+        <w:t>-</w:t>
+      </w:r>
+      <w:r>
+        <w:rPr>
+          <w:b/>
+          <w:szCs w:val="24"/>
+          <w:lang w:val="en-US"/>
+        </w:rPr>
+        <w:t>)</w:t>
+      </w:r>
+      <w:r>
+        <w:rPr>
+          <w:szCs w:val="24"/>
+          <w:lang w:val="en-US"/>
+        </w:rPr>
+        <w:t xml:space="preserve"> </w:t>
+      </w:r>
+      <w:r>
+        <w:rPr>
+          <w:b/>
+          <w:szCs w:val="24"/>
+          <w:lang w:val="en-US"/>
+        </w:rPr>
+        <w:t xml:space="preserve">Increase in minimum curvature radius </w:t>
       </w:r>
       <w:r>
         <w:rPr>
@@ -332,19 +446,435 @@
           <w:szCs w:val="24"/>
           <w:lang w:val="en-US"/>
         </w:rPr>
-        <w:t>what is the minimum curvature radius that we need?</w:t>
-      </w:r>
+        <w:br/>
+        <w:t xml:space="preserve">     </w:t>
+      </w:r>
+      <w:r>
+        <w:rPr>
+          <w:szCs w:val="24"/>
+          <w:lang w:val="en-US"/>
+        </w:rPr>
+        <w:t>Minimum curvature for straight up bike increases at low speeds. However since this is straight up</w:t>
+      </w:r>
+      <w:r>
+        <w:rPr>
+          <w:szCs w:val="24"/>
+          <w:lang w:val="en-US"/>
+        </w:rPr>
+        <w:br/>
+        <w:t xml:space="preserve">     and at low speeds, it is therefore not important for race bikes. </w:t>
+      </w:r>
+    </w:p>
+    <w:p>
+      <w:pPr>
+        <w:rPr>
+          <w:rFonts w:eastAsiaTheme="minorEastAsia"/>
+          <w:szCs w:val="24"/>
+          <w:lang w:val="en-US"/>
+        </w:rPr>
+      </w:pPr>
+      <w:r>
+        <w:rPr>
+          <w:rFonts w:eastAsiaTheme="minorEastAsia"/>
+          <w:szCs w:val="24"/>
+          <w:lang w:val="en-US"/>
+        </w:rPr>
+        <w:t xml:space="preserve">     </w:t>
+      </w:r>
+      <w:r>
+        <w:rPr>
+          <w:rFonts w:eastAsiaTheme="minorEastAsia"/>
+          <w:b/>
+          <w:szCs w:val="24"/>
+          <w:u w:val="single"/>
+          <w:lang w:val="en-US"/>
+        </w:rPr>
+        <w:t>Note</w:t>
+      </w:r>
+      <w:r>
+        <w:rPr>
+          <w:rFonts w:eastAsiaTheme="minorEastAsia"/>
+          <w:szCs w:val="24"/>
+          <w:u w:val="single"/>
+          <w:lang w:val="en-US"/>
+        </w:rPr>
+        <w:t xml:space="preserve"> </w:t>
+      </w:r>
+      <w:r>
+        <w:rPr>
+          <w:rFonts w:eastAsiaTheme="minorEastAsia"/>
+          <w:szCs w:val="24"/>
+          <w:lang w:val="en-US"/>
+        </w:rPr>
+        <w:t xml:space="preserve">that the actual turning radius is only defined by the </w:t>
+      </w:r>
+      <w:r>
+        <w:rPr>
+          <w:rFonts w:eastAsiaTheme="minorEastAsia"/>
+          <w:szCs w:val="24"/>
+          <w:lang w:val="en-US"/>
+        </w:rPr>
+        <w:t xml:space="preserve">(constant) </w:t>
+      </w:r>
+      <w:r>
+        <w:rPr>
+          <w:rFonts w:eastAsiaTheme="minorEastAsia"/>
+          <w:szCs w:val="24"/>
+          <w:lang w:val="en-US"/>
+        </w:rPr>
+        <w:t xml:space="preserve">lean angle and the speed </w:t>
+      </w:r>
+      <w:r>
+        <w:rPr>
+          <w:rFonts w:eastAsiaTheme="minorEastAsia"/>
+          <w:szCs w:val="24"/>
+          <w:lang w:val="en-US"/>
+        </w:rPr>
+        <w:br/>
+        <w:t xml:space="preserve">     and is not dependent on the wheelbase. </w:t>
+      </w:r>
+    </w:p>
+    <w:p>
+      <w:pPr>
+        <w:rPr>
+          <w:szCs w:val="24"/>
+          <w:lang w:val="en-US"/>
+        </w:rPr>
+      </w:pPr>
+      <w:r>
+        <w:rPr>
+          <w:szCs w:val="24"/>
+          <w:lang w:val="en-US"/>
+        </w:rPr>
+        <w:t xml:space="preserve">     The longer wheelbase does however increase the time taken by the bike to reach that certain lean</w:t>
+      </w:r>
+      <w:r>
+        <w:rPr>
+          <w:szCs w:val="24"/>
+          <w:lang w:val="en-US"/>
+        </w:rPr>
+        <w:br/>
+        <w:t xml:space="preserve">     angle, thereby </w:t>
+      </w:r>
+      <w:r>
+        <w:rPr>
+          <w:szCs w:val="24"/>
+          <w:u w:val="single"/>
+          <w:lang w:val="en-US"/>
+        </w:rPr>
+        <w:t>decreasing the maneuverability</w:t>
+      </w:r>
+      <w:r>
+        <w:rPr>
+          <w:szCs w:val="24"/>
+          <w:lang w:val="en-US"/>
+        </w:rPr>
+        <w:t xml:space="preserve">. </w:t>
+      </w:r>
+    </w:p>
+    <w:p>
+      <w:pPr>
+        <w:rPr>
+          <w:szCs w:val="24"/>
+          <w:lang w:val="en-US"/>
+        </w:rPr>
+      </w:pPr>
       <w:r>
         <w:rPr>
           <w:color w:val="FF0000"/>
           <w:szCs w:val="24"/>
           <w:lang w:val="en-US"/>
         </w:rPr>
-        <w:br/>
+        <w:t xml:space="preserve">     [</w:t>
+      </w:r>
+      <w:r>
+        <w:rPr>
+          <w:szCs w:val="24"/>
+          <w:lang w:val="en-US"/>
+        </w:rPr>
+        <w:t xml:space="preserve">At Assen the sharpest corner has curvature radius R </w:t>
+      </w:r>
+      <w:r>
+        <w:rPr>
+          <w:rFonts w:cstheme="minorHAnsi"/>
+          <w:szCs w:val="24"/>
+          <w:lang w:val="en-US"/>
+        </w:rPr>
+        <w:t>≈</w:t>
+      </w:r>
+      <w:r>
+        <w:rPr>
+          <w:szCs w:val="24"/>
+          <w:lang w:val="en-US"/>
+        </w:rPr>
+        <w:t xml:space="preserve"> 23 m. </w:t>
+      </w:r>
+      <w:r>
+        <w:rPr>
+          <w:szCs w:val="24"/>
+          <w:lang w:val="en-US"/>
+        </w:rPr>
+        <w:br/>
+        <w:t xml:space="preserve">     Using </w:t>
+      </w:r>
+      <m:oMath>
+        <m:sSub>
+          <m:sSubPr>
+            <m:ctrlPr>
+              <w:rPr>
+                <w:rFonts w:ascii="Cambria Math" w:hAnsi="Cambria Math"/>
+                <w:i/>
+                <w:szCs w:val="24"/>
+                <w:lang w:val="en-US"/>
+              </w:rPr>
+            </m:ctrlPr>
+          </m:sSubPr>
+          <m:e>
+            <m:r>
+              <w:rPr>
+                <w:rFonts w:ascii="Cambria Math" w:hAnsi="Cambria Math"/>
+                <w:szCs w:val="24"/>
+                <w:lang w:val="en-US"/>
+              </w:rPr>
+              <m:t>v</m:t>
+            </m:r>
+          </m:e>
+          <m:sub>
+            <m:r>
+              <w:rPr>
+                <w:rFonts w:ascii="Cambria Math" w:hAnsi="Cambria Math"/>
+                <w:szCs w:val="24"/>
+                <w:lang w:val="en-US"/>
+              </w:rPr>
+              <m:t>max</m:t>
+            </m:r>
+          </m:sub>
+        </m:sSub>
+        <m:r>
+          <w:rPr>
+            <w:rFonts w:ascii="Cambria Math" w:hAnsi="Cambria Math"/>
+            <w:szCs w:val="24"/>
+            <w:lang w:val="en-US"/>
+          </w:rPr>
+          <m:t>=</m:t>
+        </m:r>
+        <m:rad>
+          <m:radPr>
+            <m:degHide m:val="1"/>
+            <m:ctrlPr>
+              <w:rPr>
+                <w:rFonts w:ascii="Cambria Math" w:hAnsi="Cambria Math"/>
+                <w:i/>
+                <w:szCs w:val="24"/>
+                <w:lang w:val="en-US"/>
+              </w:rPr>
+            </m:ctrlPr>
+          </m:radPr>
+          <m:deg/>
+          <m:e>
+            <m:r>
+              <w:rPr>
+                <w:rFonts w:ascii="Cambria Math" w:hAnsi="Cambria Math"/>
+                <w:szCs w:val="24"/>
+                <w:lang w:val="en-US"/>
+              </w:rPr>
+              <m:t>μgR</m:t>
+            </m:r>
+          </m:e>
+        </m:rad>
+      </m:oMath>
+      <w:r>
+        <w:rPr>
+          <w:rFonts w:eastAsiaTheme="minorEastAsia"/>
+          <w:szCs w:val="24"/>
+          <w:lang w:val="en-US"/>
+        </w:rPr>
+        <w:t xml:space="preserve"> </w:t>
+      </w:r>
+      <w:r>
+        <w:rPr>
+          <w:szCs w:val="24"/>
+          <w:lang w:val="en-US"/>
+        </w:rPr>
+        <w:t xml:space="preserve">it can be computed that the maximal velocity for this turn is  15.8 m/s. </w:t>
+      </w:r>
+      <w:r>
+        <w:rPr>
+          <w:szCs w:val="24"/>
+          <w:lang w:val="en-US"/>
+        </w:rPr>
+        <w:t>]</w:t>
+      </w:r>
+      <w:r>
+        <w:rPr>
+          <w:szCs w:val="24"/>
+          <w:lang w:val="en-US"/>
+        </w:rPr>
+        <w:br/>
+      </w:r>
+      <w:r>
+        <w:rPr>
+          <w:color w:val="FF0000"/>
+          <w:szCs w:val="24"/>
+          <w:lang w:val="en-US"/>
+        </w:rPr>
+        <w:br/>
+      </w:r>
+      <w:r>
+        <w:rPr>
+          <w:b/>
+          <w:szCs w:val="24"/>
+          <w:lang w:val="en-US"/>
+        </w:rPr>
+        <w:t>(-)</w:t>
+      </w:r>
+      <w:r>
+        <w:rPr>
+          <w:szCs w:val="24"/>
+          <w:lang w:val="en-US"/>
+        </w:rPr>
+        <w:t xml:space="preserve"> </w:t>
+      </w:r>
+      <w:r>
+        <w:rPr>
+          <w:b/>
+          <w:szCs w:val="24"/>
+          <w:lang w:val="en-US"/>
+        </w:rPr>
+        <w:t>Increase in the necessary steering torque</w:t>
+      </w:r>
+      <w:r>
+        <w:rPr>
+          <w:szCs w:val="24"/>
+          <w:lang w:val="en-US"/>
+        </w:rPr>
+        <w:t xml:space="preserve"> </w:t>
+      </w:r>
+      <w:r>
+        <w:rPr>
+          <w:szCs w:val="24"/>
+          <w:lang w:val="en-US"/>
+        </w:rPr>
+        <w:br/>
+        <w:t xml:space="preserve">     Since the wheelbase is longer, a larger steering torque is necessary from the driver to receive the </w:t>
+      </w:r>
+      <w:r>
+        <w:rPr>
+          <w:szCs w:val="24"/>
+          <w:lang w:val="en-US"/>
+        </w:rPr>
+        <w:br/>
+        <w:t xml:space="preserve">     same response by the motorcycle. Achieve concrete numbers on how much this is affected is </w:t>
+      </w:r>
+      <w:r>
+        <w:rPr>
+          <w:szCs w:val="24"/>
+          <w:lang w:val="en-US"/>
+        </w:rPr>
+        <w:br/>
+        <w:t xml:space="preserve">     difficult. However we note that in general the driver only has to race the bike for about 20 min, </w:t>
+      </w:r>
+      <w:r>
+        <w:rPr>
+          <w:szCs w:val="24"/>
+          <w:lang w:val="en-US"/>
+        </w:rPr>
+        <w:br/>
+        <w:t xml:space="preserve">     making it less important if he has to put slightly more power into steering, as long as it does not</w:t>
+      </w:r>
+      <w:r>
+        <w:rPr>
+          <w:szCs w:val="24"/>
+          <w:lang w:val="en-US"/>
+        </w:rPr>
+        <w:br/>
+        <w:t xml:space="preserve">     affect his driving style. </w:t>
+      </w:r>
+      <w:r>
+        <w:rPr>
+          <w:szCs w:val="24"/>
+          <w:lang w:val="en-US"/>
+        </w:rPr>
+        <w:br/>
+      </w:r>
+      <w:r>
+        <w:rPr>
+          <w:szCs w:val="24"/>
+          <w:lang w:val="en-US"/>
+        </w:rPr>
+        <w:br/>
+      </w:r>
+      <w:r>
+        <w:rPr>
+          <w:szCs w:val="24"/>
+          <w:lang w:val="en-US"/>
+        </w:rPr>
+        <w:t xml:space="preserve"> </w:t>
+      </w:r>
+      <w:r>
+        <w:rPr>
+          <w:b/>
+          <w:szCs w:val="24"/>
+          <w:lang w:val="en-US"/>
+        </w:rPr>
+        <w:t>(-)</w:t>
+      </w:r>
+      <w:r>
+        <w:rPr>
+          <w:color w:val="FF0000"/>
+          <w:szCs w:val="24"/>
+          <w:lang w:val="en-US"/>
+        </w:rPr>
+        <w:t xml:space="preserve"> </w:t>
+      </w:r>
+      <w:r>
+        <w:rPr>
+          <w:b/>
+          <w:szCs w:val="24"/>
+          <w:lang w:val="en-US"/>
+        </w:rPr>
+        <w:t xml:space="preserve">More space in between to cover, increasing weight. </w:t>
+      </w:r>
+      <w:r>
+        <w:rPr>
+          <w:color w:val="FF0000"/>
+          <w:szCs w:val="24"/>
+          <w:lang w:val="en-US"/>
+        </w:rPr>
+        <w:br/>
+      </w:r>
+      <w:r>
+        <w:rPr>
+          <w:color w:val="FF0000"/>
+          <w:szCs w:val="24"/>
+          <w:lang w:val="en-US"/>
+        </w:rPr>
         <w:t xml:space="preserve">     </w:t>
       </w:r>
       <w:r>
         <w:rPr>
+          <w:szCs w:val="24"/>
+          <w:lang w:val="en-US"/>
+        </w:rPr>
+        <w:t xml:space="preserve">If done efficiently, the space can be covered without adding too much extra weight to the bike. </w:t>
+      </w:r>
+      <w:r>
+        <w:rPr>
+          <w:szCs w:val="24"/>
+          <w:lang w:val="en-US"/>
+        </w:rPr>
+        <w:br/>
+        <w:t xml:space="preserve">     The gain in acceleration/deceleration will be more than the loss due to extra weight.  </w:t>
+      </w:r>
+      <w:r>
+        <w:rPr>
+          <w:szCs w:val="24"/>
+          <w:lang w:val="en-US"/>
+        </w:rPr>
+        <w:br/>
+      </w:r>
+      <w:r>
+        <w:rPr>
           <w:color w:val="FF0000"/>
           <w:szCs w:val="24"/>
           <w:lang w:val="en-US"/>
@@ -353,10 +883,147 @@
       </w:r>
       <w:r>
         <w:rPr>
-          <w:szCs w:val="24"/>
-          <w:lang w:val="en-US"/>
-        </w:rPr>
-        <w:t>(-) Increase in the necessary steering torque -&gt; more difficult to handle (</w:t>
+          <w:b/>
+          <w:szCs w:val="24"/>
+          <w:lang w:val="en-US"/>
+        </w:rPr>
+        <w:t>(+</w:t>
+      </w:r>
+      <w:r>
+        <w:rPr>
+          <w:b/>
+          <w:szCs w:val="24"/>
+          <w:lang w:val="en-US"/>
+        </w:rPr>
+        <w:t>+</w:t>
+      </w:r>
+      <w:r>
+        <w:rPr>
+          <w:b/>
+          <w:szCs w:val="24"/>
+          <w:lang w:val="en-US"/>
+        </w:rPr>
+        <w:t>)</w:t>
+      </w:r>
+      <w:r>
+        <w:rPr>
+          <w:szCs w:val="24"/>
+          <w:lang w:val="en-US"/>
+        </w:rPr>
+        <w:t xml:space="preserve"> </w:t>
+      </w:r>
+      <w:r>
+        <w:rPr>
+          <w:b/>
+          <w:szCs w:val="24"/>
+          <w:lang w:val="en-US"/>
+        </w:rPr>
+        <w:t>Decrease in load transfer</w:t>
+      </w:r>
+      <w:r>
+        <w:rPr>
+          <w:szCs w:val="24"/>
+          <w:lang w:val="en-US"/>
+        </w:rPr>
+        <w:t xml:space="preserve">, which results in more stability during acceleration/braking and </w:t>
+      </w:r>
+      <w:r>
+        <w:rPr>
+          <w:szCs w:val="24"/>
+          <w:lang w:val="en-US"/>
+        </w:rPr>
+        <w:br/>
+        <w:t xml:space="preserve">     </w:t>
+      </w:r>
+      <w:r>
+        <w:rPr>
+          <w:szCs w:val="24"/>
+          <w:lang w:val="en-US"/>
+        </w:rPr>
+        <w:t>decreases the pitch</w:t>
+      </w:r>
+      <w:r>
+        <w:rPr>
+          <w:szCs w:val="24"/>
+          <w:lang w:val="en-US"/>
+        </w:rPr>
+        <w:t>.</w:t>
+      </w:r>
+      <w:r>
+        <w:rPr>
+          <w:szCs w:val="24"/>
+          <w:lang w:val="en-US"/>
+        </w:rPr>
+        <w:br/>
+        <w:t xml:space="preserve">     Due to the larger wheelbase, a wheelie and stoppie occur less fast, increasing the maximum </w:t>
+      </w:r>
+      <w:r>
+        <w:rPr>
+          <w:szCs w:val="24"/>
+          <w:lang w:val="en-US"/>
+        </w:rPr>
+        <w:br/>
+        <w:t xml:space="preserve">     acceleration and deceleration (assuming that the wheelie/stoppie are the main limiting factors </w:t>
+      </w:r>
+      <w:r>
+        <w:rPr>
+          <w:szCs w:val="24"/>
+          <w:lang w:val="en-US"/>
+        </w:rPr>
+        <w:br/>
+        <w:t xml:space="preserve">     and not engine/brake power or slipping). </w:t>
+      </w:r>
+      <w:r>
+        <w:rPr>
+          <w:szCs w:val="24"/>
+          <w:lang w:val="en-US"/>
+        </w:rPr>
+        <w:t xml:space="preserve"> </w:t>
+      </w:r>
+      <w:r>
+        <w:rPr>
+          <w:szCs w:val="24"/>
+          <w:lang w:val="en-US"/>
+        </w:rPr>
+        <w:br/>
+      </w:r>
+      <w:r>
+        <w:rPr>
+          <w:szCs w:val="24"/>
+          <w:lang w:val="en-US"/>
+        </w:rPr>
+        <w:br/>
+      </w:r>
+      <w:r>
+        <w:rPr>
+          <w:b/>
+          <w:szCs w:val="24"/>
+          <w:lang w:val="en-US"/>
+        </w:rPr>
+        <w:lastRenderedPageBreak/>
+        <w:t>(+)</w:t>
+      </w:r>
+      <w:r>
+        <w:rPr>
+          <w:szCs w:val="24"/>
+          <w:lang w:val="en-US"/>
+        </w:rPr>
+        <w:t xml:space="preserve"> </w:t>
+      </w:r>
+      <w:r>
+        <w:rPr>
+          <w:b/>
+          <w:szCs w:val="24"/>
+          <w:lang w:val="en-US"/>
+        </w:rPr>
+        <w:t>Reduction of pitching due to road unevenness</w:t>
+      </w:r>
+      <w:r>
+        <w:rPr>
+          <w:szCs w:val="24"/>
+          <w:lang w:val="en-US"/>
+        </w:rPr>
+        <w:t xml:space="preserve"> </w:t>
       </w:r>
       <w:r>
         <w:rPr>
@@ -364,7 +1031,59 @@
           <w:szCs w:val="24"/>
           <w:lang w:val="en-US"/>
         </w:rPr>
-        <w:t>How much does this increase and is that so much that it matters for a racing motorcycle?)</w:t>
+        <w:br/>
+        <w:t xml:space="preserve">     </w:t>
+      </w:r>
+      <w:r>
+        <w:rPr>
+          <w:szCs w:val="24"/>
+          <w:lang w:val="en-US"/>
+        </w:rPr>
+        <w:t xml:space="preserve">It should be considered that the racetrack </w:t>
+      </w:r>
+      <w:r>
+        <w:rPr>
+          <w:szCs w:val="24"/>
+          <w:lang w:val="en-US"/>
+        </w:rPr>
+        <w:t>has small unevenness and the pitching due to this fa</w:t>
+      </w:r>
+      <w:r>
+        <w:rPr>
+          <w:szCs w:val="24"/>
+          <w:lang w:val="en-US"/>
+        </w:rPr>
+        <w:t xml:space="preserve">ctor </w:t>
+      </w:r>
+      <w:r>
+        <w:rPr>
+          <w:szCs w:val="24"/>
+          <w:lang w:val="en-US"/>
+        </w:rPr>
+        <w:br/>
+        <w:t xml:space="preserve">     is relatively small</w:t>
+      </w:r>
+      <w:r>
+        <w:rPr>
+          <w:szCs w:val="24"/>
+          <w:lang w:val="en-US"/>
+        </w:rPr>
+        <w:t xml:space="preserve">. Therefore the positive effect of the increased wheelbase is in    </w:t>
+      </w:r>
+      <w:r>
+        <w:rPr>
+          <w:szCs w:val="24"/>
+          <w:lang w:val="en-US"/>
+        </w:rPr>
+        <w:br/>
+        <w:t xml:space="preserve">     </w:t>
+      </w:r>
+      <w:r>
+        <w:rPr>
+          <w:szCs w:val="24"/>
+          <w:lang w:val="en-US"/>
+        </w:rPr>
+        <w:t xml:space="preserve">reality small and can largely be ignored. </w:t>
       </w:r>
       <w:r>
         <w:rPr>
@@ -384,25 +1103,42 @@
       </w:r>
       <w:r>
         <w:rPr>
-          <w:szCs w:val="24"/>
-          <w:lang w:val="en-US"/>
-        </w:rPr>
-        <w:t xml:space="preserve">(+) Decrease in load transfer, which results in more stability during acceleration/braking and decreases the pitch </w:t>
-      </w:r>
-      <w:r>
-        <w:rPr>
-          <w:szCs w:val="24"/>
-          <w:lang w:val="en-US"/>
-        </w:rPr>
-        <w:br/>
-      </w:r>
-      <w:r>
-        <w:rPr>
-          <w:szCs w:val="24"/>
-          <w:lang w:val="en-US"/>
-        </w:rPr>
-        <w:br/>
-        <w:t>(+) Reduction of pitching due to road unevenness (</w:t>
+          <w:b/>
+          <w:szCs w:val="24"/>
+          <w:lang w:val="en-US"/>
+        </w:rPr>
+        <w:t>(+</w:t>
+      </w:r>
+      <w:r>
+        <w:rPr>
+          <w:b/>
+          <w:szCs w:val="24"/>
+          <w:lang w:val="en-US"/>
+        </w:rPr>
+        <w:t>/-</w:t>
+      </w:r>
+      <w:r>
+        <w:rPr>
+          <w:b/>
+          <w:szCs w:val="24"/>
+          <w:lang w:val="en-US"/>
+        </w:rPr>
+        <w:t>)</w:t>
+      </w:r>
+      <w:r>
+        <w:rPr>
+          <w:szCs w:val="24"/>
+          <w:lang w:val="en-US"/>
+        </w:rPr>
+        <w:t xml:space="preserve"> </w:t>
+      </w:r>
+      <w:r>
+        <w:rPr>
+          <w:b/>
+          <w:szCs w:val="24"/>
+          <w:lang w:val="en-US"/>
+        </w:rPr>
+        <w:t>Increase in directional stability</w:t>
       </w:r>
       <w:r>
         <w:rPr>
@@ -410,7 +1146,7 @@
           <w:szCs w:val="24"/>
           <w:lang w:val="en-US"/>
         </w:rPr>
-        <w:t>Is this even important at all, since we are at a quite even road track?)</w:t>
+        <w:t xml:space="preserve"> </w:t>
       </w:r>
       <w:r>
         <w:rPr>
@@ -422,50 +1158,800 @@
       </w:r>
       <w:r>
         <w:rPr>
-          <w:color w:val="FF0000"/>
-          <w:szCs w:val="24"/>
-          <w:lang w:val="en-US"/>
-        </w:rPr>
-        <w:br/>
-      </w:r>
-      <w:r>
-        <w:rPr>
-          <w:szCs w:val="24"/>
-          <w:lang w:val="en-US"/>
-        </w:rPr>
-        <w:t xml:space="preserve">(+) Increase in directional stability </w:t>
-      </w:r>
-      <w:r>
-        <w:rPr>
-          <w:szCs w:val="24"/>
-          <w:lang w:val="en-US"/>
-        </w:rPr>
-        <w:t>?</w:t>
-      </w:r>
-      <w:r>
-        <w:rPr>
-          <w:szCs w:val="24"/>
-          <w:lang w:val="en-US"/>
-        </w:rPr>
-        <w:t>(</w:t>
-      </w:r>
-      <w:r>
-        <w:rPr>
-          <w:color w:val="FF0000"/>
-          <w:szCs w:val="24"/>
-          <w:lang w:val="en-US"/>
-        </w:rPr>
-        <w:t xml:space="preserve">What does the directional stability entails? Can it become too stable? When do we reach that point?) </w:t>
-      </w:r>
+          <w:szCs w:val="24"/>
+          <w:lang w:val="en-US"/>
+        </w:rPr>
+        <w:t xml:space="preserve">        Directional stable is when a motorcycle tends towards its equilibrium in rectilinear motion. </w:t>
+      </w:r>
+      <w:r>
+        <w:rPr>
+          <w:szCs w:val="24"/>
+          <w:lang w:val="en-US"/>
+        </w:rPr>
+        <w:t xml:space="preserve">        </w:t>
+      </w:r>
+      <w:r>
+        <w:rPr>
+          <w:szCs w:val="24"/>
+          <w:lang w:val="en-US"/>
+        </w:rPr>
+        <w:br/>
+      </w:r>
+      <w:r>
+        <w:rPr>
+          <w:szCs w:val="24"/>
+          <w:lang w:val="en-US"/>
+        </w:rPr>
+        <w:t xml:space="preserve">        </w:t>
+      </w:r>
+      <w:r>
+        <w:rPr>
+          <w:szCs w:val="24"/>
+          <w:lang w:val="en-US"/>
+        </w:rPr>
+        <w:t xml:space="preserve">The wheelbase influences the value of the trail and long trails lead to high directional stability at    </w:t>
+      </w:r>
+      <w:r>
+        <w:rPr>
+          <w:szCs w:val="24"/>
+          <w:lang w:val="en-US"/>
+        </w:rPr>
+        <w:br/>
+        <w:t xml:space="preserve">        high velocities. </w:t>
+      </w:r>
+      <w:r>
+        <w:rPr>
+          <w:szCs w:val="24"/>
+          <w:lang w:val="en-US"/>
+        </w:rPr>
+        <w:t xml:space="preserve">However directional stability is also influenced by other factors, such as steering </w:t>
+      </w:r>
+      <w:r>
+        <w:rPr>
+          <w:szCs w:val="24"/>
+          <w:lang w:val="en-US"/>
+        </w:rPr>
+        <w:br/>
+        <w:t xml:space="preserve">        geometry, forward speed, gyroscopic effects, inertial factors and tire properties. </w:t>
+      </w:r>
+    </w:p>
+    <w:p>
+      <w:pPr>
+        <w:rPr>
+          <w:szCs w:val="24"/>
+          <w:lang w:val="en-US"/>
+        </w:rPr>
+      </w:pPr>
+      <w:r>
+        <w:rPr>
+          <w:szCs w:val="24"/>
+          <w:lang w:val="en-US"/>
+        </w:rPr>
+        <w:t xml:space="preserve">        However a high directional stability also implies more difficulty in handling in the corner, also</w:t>
+      </w:r>
+      <w:r>
+        <w:rPr>
+          <w:szCs w:val="24"/>
+          <w:lang w:val="en-US"/>
+        </w:rPr>
+        <w:br/>
+        <w:t xml:space="preserve">        named in the increased steering torque. The bike will roll slower into corners and takes more </w:t>
+      </w:r>
+      <w:r>
+        <w:rPr>
+          <w:szCs w:val="24"/>
+          <w:lang w:val="en-US"/>
+        </w:rPr>
+        <w:br/>
+        <w:t xml:space="preserve">        work for the driver. </w:t>
+      </w:r>
+    </w:p>
+    <w:p>
+      <w:pPr>
+        <w:rPr>
+          <w:szCs w:val="24"/>
+          <w:lang w:val="en-US"/>
+        </w:rPr>
+      </w:pPr>
+      <w:r>
+        <w:rPr>
+          <w:b/>
+          <w:szCs w:val="24"/>
+          <w:lang w:val="en-US"/>
+        </w:rPr>
+        <w:t>(+) More room for the other components</w:t>
+      </w:r>
+      <w:r>
+        <w:rPr>
+          <w:szCs w:val="24"/>
+          <w:lang w:val="en-US"/>
+        </w:rPr>
+        <w:br/>
+      </w:r>
+      <w:r>
+        <w:rPr>
+          <w:szCs w:val="24"/>
+          <w:lang w:val="en-US"/>
+        </w:rPr>
+        <w:t xml:space="preserve">      A larger wheelbase will provide more room to place batteries and give more space to shift with </w:t>
+      </w:r>
+      <w:r>
+        <w:rPr>
+          <w:szCs w:val="24"/>
+          <w:lang w:val="en-US"/>
+        </w:rPr>
+        <w:br/>
+        <w:t xml:space="preserve">      the locations of different parts. </w:t>
+      </w:r>
+      <w:r>
+        <w:rPr>
+          <w:szCs w:val="24"/>
+          <w:lang w:val="en-US"/>
+        </w:rPr>
+        <w:br/>
+      </w:r>
+      <w:r>
+        <w:rPr>
+          <w:szCs w:val="24"/>
+          <w:lang w:val="en-US"/>
+        </w:rPr>
+        <w:br/>
+        <w:t xml:space="preserve">      Also a longer wheelbase will allow the rider to have a more aerodynamic position. </w:t>
+      </w:r>
+    </w:p>
+    <w:p>
+      <w:pPr>
+        <w:rPr>
+          <w:szCs w:val="24"/>
+          <w:lang w:val="en-US"/>
+        </w:rPr>
+      </w:pPr>
+    </w:p>
+    <w:p>
+      <w:pPr>
+        <w:rPr>
+          <w:rFonts w:eastAsiaTheme="minorEastAsia"/>
+          <w:szCs w:val="24"/>
+          <w:lang w:val="en-US"/>
+        </w:rPr>
+      </w:pPr>
+      <w:r>
+        <w:rPr>
+          <w:b/>
+          <w:szCs w:val="24"/>
+          <w:lang w:val="en-US"/>
+        </w:rPr>
+        <w:t>Empirical v</w:t>
+      </w:r>
+      <w:r>
+        <w:rPr>
+          <w:b/>
+          <w:szCs w:val="24"/>
+          <w:lang w:val="en-US"/>
+        </w:rPr>
+        <w:t>alues:</w:t>
+      </w:r>
+      <w:r>
+        <w:rPr>
+          <w:b/>
+          <w:szCs w:val="24"/>
+          <w:lang w:val="en-US"/>
+        </w:rPr>
+        <w:br/>
+      </w:r>
+      <w:r>
+        <w:rPr>
+          <w:szCs w:val="24"/>
+          <w:lang w:val="en-US"/>
+        </w:rPr>
+        <w:t>From literature it is found that the wheelbase of racing motorcycles are in the following range:</w:t>
+      </w:r>
+      <w:r>
+        <w:rPr>
+          <w:szCs w:val="24"/>
+          <w:lang w:val="en-US"/>
+        </w:rPr>
+        <w:br/>
+      </w:r>
+      <m:oMathPara>
+        <m:oMath>
+          <m:r>
+            <w:rPr>
+              <w:rFonts w:ascii="Cambria Math" w:hAnsi="Cambria Math"/>
+              <w:szCs w:val="24"/>
+              <w:lang w:val="en-US"/>
+            </w:rPr>
+            <m:t xml:space="preserve">1300 mm≤p≤1500 mm </m:t>
+          </m:r>
+          <m:r>
+            <w:rPr>
+              <w:rFonts w:ascii="Cambria Math" w:eastAsiaTheme="minorEastAsia" w:hAnsi="Cambria Math"/>
+              <w:szCs w:val="24"/>
+              <w:lang w:val="en-US"/>
+            </w:rPr>
+            <m:t>.</m:t>
+          </m:r>
+        </m:oMath>
+      </m:oMathPara>
+    </w:p>
+    <w:p>
+      <w:pPr>
+        <w:rPr>
+          <w:szCs w:val="24"/>
+          <w:lang w:val="en-US"/>
+        </w:rPr>
+      </w:pPr>
+      <w:r>
+        <w:rPr>
+          <w:rFonts w:eastAsiaTheme="minorEastAsia"/>
+          <w:szCs w:val="24"/>
+          <w:lang w:val="en-US"/>
+        </w:rPr>
+        <w:t xml:space="preserve">In table 1, the wheelbase values for current racing motorcycles can be found. </w:t>
+      </w:r>
+    </w:p>
+    <w:tbl>
+      <w:tblPr>
+        <w:tblStyle w:val="Rastertabel4-Accent3"/>
+        <w:tblpPr w:leftFromText="180" w:rightFromText="180" w:vertAnchor="text" w:horzAnchor="margin" w:tblpY="-27"/>
+        <w:tblW w:w="0" w:type="auto"/>
+        <w:tblLayout w:type="fixed"/>
+        <w:tblLook w:val="06A0" w:firstRow="1" w:lastRow="0" w:firstColumn="1" w:lastColumn="0" w:noHBand="1" w:noVBand="1"/>
+      </w:tblPr>
+      <w:tblGrid>
+        <w:gridCol w:w="4200"/>
+        <w:gridCol w:w="4200"/>
+      </w:tblGrid>
+      <w:tr>
+        <w:trPr>
+          <w:cnfStyle w:val="100000000000" w:firstRow="1" w:lastRow="0" w:firstColumn="0" w:lastColumn="0" w:oddVBand="0" w:evenVBand="0" w:oddHBand="0" w:evenHBand="0" w:firstRowFirstColumn="0" w:firstRowLastColumn="0" w:lastRowFirstColumn="0" w:lastRowLastColumn="0"/>
+          <w:trHeight w:val="171"/>
+        </w:trPr>
+        <w:tc>
+          <w:tcPr>
+            <w:cnfStyle w:val="001000000000" w:firstRow="0" w:lastRow="0" w:firstColumn="1" w:lastColumn="0" w:oddVBand="0" w:evenVBand="0" w:oddHBand="0" w:evenHBand="0" w:firstRowFirstColumn="0" w:firstRowLastColumn="0" w:lastRowFirstColumn="0" w:lastRowLastColumn="0"/>
+            <w:tcW w:w="4200" w:type="dxa"/>
+          </w:tcPr>
+          <w:p>
+            <w:pPr>
+              <w:pStyle w:val="Default"/>
+              <w:rPr>
+                <w:sz w:val="23"/>
+                <w:szCs w:val="23"/>
+              </w:rPr>
+            </w:pPr>
+            <w:r>
+              <w:rPr>
+                <w:sz w:val="23"/>
+                <w:szCs w:val="23"/>
+              </w:rPr>
+              <w:t xml:space="preserve">MOTORCYCLE </w:t>
+            </w:r>
+          </w:p>
+        </w:tc>
+        <w:tc>
+          <w:tcPr>
+            <w:tcW w:w="4200" w:type="dxa"/>
+          </w:tcPr>
+          <w:p>
+            <w:pPr>
+              <w:pStyle w:val="Default"/>
+              <w:cnfStyle w:val="100000000000" w:firstRow="1" w:lastRow="0" w:firstColumn="0" w:lastColumn="0" w:oddVBand="0" w:evenVBand="0" w:oddHBand="0" w:evenHBand="0" w:firstRowFirstColumn="0" w:firstRowLastColumn="0" w:lastRowFirstColumn="0" w:lastRowLastColumn="0"/>
+              <w:rPr>
+                <w:sz w:val="23"/>
+                <w:szCs w:val="23"/>
+              </w:rPr>
+            </w:pPr>
+            <w:r>
+              <w:rPr>
+                <w:sz w:val="23"/>
+                <w:szCs w:val="23"/>
+              </w:rPr>
+              <w:t xml:space="preserve">WHEELBASE(mm) </w:t>
+            </w:r>
+          </w:p>
+        </w:tc>
+      </w:tr>
+      <w:tr>
+        <w:trPr>
+          <w:trHeight w:val="171"/>
+        </w:trPr>
+        <w:tc>
+          <w:tcPr>
+            <w:cnfStyle w:val="001000000000" w:firstRow="0" w:lastRow="0" w:firstColumn="1" w:lastColumn="0" w:oddVBand="0" w:evenVBand="0" w:oddHBand="0" w:evenHBand="0" w:firstRowFirstColumn="0" w:firstRowLastColumn="0" w:lastRowFirstColumn="0" w:lastRowLastColumn="0"/>
+            <w:tcW w:w="4200" w:type="dxa"/>
+          </w:tcPr>
+          <w:p>
+            <w:pPr>
+              <w:pStyle w:val="Default"/>
+              <w:rPr>
+                <w:b w:val="0"/>
+                <w:sz w:val="23"/>
+                <w:szCs w:val="23"/>
+              </w:rPr>
+            </w:pPr>
+            <w:r>
+              <w:rPr>
+                <w:b w:val="0"/>
+                <w:sz w:val="23"/>
+                <w:szCs w:val="23"/>
+              </w:rPr>
+              <w:t xml:space="preserve">Yamaha YZF-R6 </w:t>
+            </w:r>
+          </w:p>
+        </w:tc>
+        <w:tc>
+          <w:tcPr>
+            <w:tcW w:w="4200" w:type="dxa"/>
+          </w:tcPr>
+          <w:p>
+            <w:pPr>
+              <w:pStyle w:val="Default"/>
+              <w:cnfStyle w:val="000000000000" w:firstRow="0" w:lastRow="0" w:firstColumn="0" w:lastColumn="0" w:oddVBand="0" w:evenVBand="0" w:oddHBand="0" w:evenHBand="0" w:firstRowFirstColumn="0" w:firstRowLastColumn="0" w:lastRowFirstColumn="0" w:lastRowLastColumn="0"/>
+              <w:rPr>
+                <w:sz w:val="23"/>
+                <w:szCs w:val="23"/>
+              </w:rPr>
+            </w:pPr>
+            <w:r>
+              <w:rPr>
+                <w:sz w:val="23"/>
+                <w:szCs w:val="23"/>
+              </w:rPr>
+              <w:t xml:space="preserve">1380 </w:t>
+            </w:r>
+          </w:p>
+        </w:tc>
+      </w:tr>
+      <w:tr>
+        <w:trPr>
+          <w:trHeight w:val="171"/>
+        </w:trPr>
+        <w:tc>
+          <w:tcPr>
+            <w:cnfStyle w:val="001000000000" w:firstRow="0" w:lastRow="0" w:firstColumn="1" w:lastColumn="0" w:oddVBand="0" w:evenVBand="0" w:oddHBand="0" w:evenHBand="0" w:firstRowFirstColumn="0" w:firstRowLastColumn="0" w:lastRowFirstColumn="0" w:lastRowLastColumn="0"/>
+            <w:tcW w:w="4200" w:type="dxa"/>
+          </w:tcPr>
+          <w:p>
+            <w:pPr>
+              <w:pStyle w:val="Default"/>
+              <w:rPr>
+                <w:b w:val="0"/>
+                <w:sz w:val="23"/>
+                <w:szCs w:val="23"/>
+              </w:rPr>
+            </w:pPr>
+            <w:r>
+              <w:rPr>
+                <w:b w:val="0"/>
+                <w:sz w:val="23"/>
+                <w:szCs w:val="23"/>
+              </w:rPr>
+              <w:t xml:space="preserve">Honda CBR600RR </w:t>
+            </w:r>
+          </w:p>
+        </w:tc>
+        <w:tc>
+          <w:tcPr>
+            <w:tcW w:w="4200" w:type="dxa"/>
+          </w:tcPr>
+          <w:p>
+            <w:pPr>
+              <w:pStyle w:val="Default"/>
+              <w:cnfStyle w:val="000000000000" w:firstRow="0" w:lastRow="0" w:firstColumn="0" w:lastColumn="0" w:oddVBand="0" w:evenVBand="0" w:oddHBand="0" w:evenHBand="0" w:firstRowFirstColumn="0" w:firstRowLastColumn="0" w:lastRowFirstColumn="0" w:lastRowLastColumn="0"/>
+              <w:rPr>
+                <w:sz w:val="23"/>
+                <w:szCs w:val="23"/>
+              </w:rPr>
+            </w:pPr>
+            <w:r>
+              <w:rPr>
+                <w:sz w:val="23"/>
+                <w:szCs w:val="23"/>
+              </w:rPr>
+              <w:t xml:space="preserve">1370 </w:t>
+            </w:r>
+          </w:p>
+        </w:tc>
+      </w:tr>
+      <w:tr>
+        <w:trPr>
+          <w:trHeight w:val="171"/>
+        </w:trPr>
+        <w:tc>
+          <w:tcPr>
+            <w:cnfStyle w:val="001000000000" w:firstRow="0" w:lastRow="0" w:firstColumn="1" w:lastColumn="0" w:oddVBand="0" w:evenVBand="0" w:oddHBand="0" w:evenHBand="0" w:firstRowFirstColumn="0" w:firstRowLastColumn="0" w:lastRowFirstColumn="0" w:lastRowLastColumn="0"/>
+            <w:tcW w:w="4200" w:type="dxa"/>
+          </w:tcPr>
+          <w:p>
+            <w:pPr>
+              <w:pStyle w:val="Default"/>
+              <w:rPr>
+                <w:b w:val="0"/>
+                <w:sz w:val="23"/>
+                <w:szCs w:val="23"/>
+              </w:rPr>
+            </w:pPr>
+            <w:r>
+              <w:rPr>
+                <w:b w:val="0"/>
+                <w:sz w:val="23"/>
+                <w:szCs w:val="23"/>
+              </w:rPr>
+              <w:t xml:space="preserve">Kawasaki Ninja ZX-6R </w:t>
+            </w:r>
+          </w:p>
+        </w:tc>
+        <w:tc>
+          <w:tcPr>
+            <w:tcW w:w="4200" w:type="dxa"/>
+          </w:tcPr>
+          <w:p>
+            <w:pPr>
+              <w:pStyle w:val="Default"/>
+              <w:cnfStyle w:val="000000000000" w:firstRow="0" w:lastRow="0" w:firstColumn="0" w:lastColumn="0" w:oddVBand="0" w:evenVBand="0" w:oddHBand="0" w:evenHBand="0" w:firstRowFirstColumn="0" w:firstRowLastColumn="0" w:lastRowFirstColumn="0" w:lastRowLastColumn="0"/>
+              <w:rPr>
+                <w:sz w:val="23"/>
+                <w:szCs w:val="23"/>
+              </w:rPr>
+            </w:pPr>
+            <w:r>
+              <w:rPr>
+                <w:sz w:val="23"/>
+                <w:szCs w:val="23"/>
+              </w:rPr>
+              <w:t xml:space="preserve">1390 </w:t>
+            </w:r>
+          </w:p>
+        </w:tc>
+      </w:tr>
+      <w:tr>
+        <w:trPr>
+          <w:trHeight w:val="171"/>
+        </w:trPr>
+        <w:tc>
+          <w:tcPr>
+            <w:cnfStyle w:val="001000000000" w:firstRow="0" w:lastRow="0" w:firstColumn="1" w:lastColumn="0" w:oddVBand="0" w:evenVBand="0" w:oddHBand="0" w:evenHBand="0" w:firstRowFirstColumn="0" w:firstRowLastColumn="0" w:lastRowFirstColumn="0" w:lastRowLastColumn="0"/>
+            <w:tcW w:w="4200" w:type="dxa"/>
+          </w:tcPr>
+          <w:p>
+            <w:pPr>
+              <w:pStyle w:val="Default"/>
+              <w:rPr>
+                <w:b w:val="0"/>
+                <w:sz w:val="23"/>
+                <w:szCs w:val="23"/>
+              </w:rPr>
+            </w:pPr>
+            <w:r>
+              <w:rPr>
+                <w:b w:val="0"/>
+                <w:sz w:val="23"/>
+                <w:szCs w:val="23"/>
+              </w:rPr>
+              <w:t xml:space="preserve">Suzuki GSX R600 </w:t>
+            </w:r>
+          </w:p>
+        </w:tc>
+        <w:tc>
+          <w:tcPr>
+            <w:tcW w:w="4200" w:type="dxa"/>
+          </w:tcPr>
+          <w:p>
+            <w:pPr>
+              <w:pStyle w:val="Default"/>
+              <w:cnfStyle w:val="000000000000" w:firstRow="0" w:lastRow="0" w:firstColumn="0" w:lastColumn="0" w:oddVBand="0" w:evenVBand="0" w:oddHBand="0" w:evenHBand="0" w:firstRowFirstColumn="0" w:firstRowLastColumn="0" w:lastRowFirstColumn="0" w:lastRowLastColumn="0"/>
+              <w:rPr>
+                <w:sz w:val="23"/>
+                <w:szCs w:val="23"/>
+              </w:rPr>
+            </w:pPr>
+            <w:r>
+              <w:rPr>
+                <w:sz w:val="23"/>
+                <w:szCs w:val="23"/>
+              </w:rPr>
+              <w:t xml:space="preserve">1390 </w:t>
+            </w:r>
+          </w:p>
+        </w:tc>
+      </w:tr>
+      <w:tr>
+        <w:trPr>
+          <w:trHeight w:val="171"/>
+        </w:trPr>
+        <w:tc>
+          <w:tcPr>
+            <w:cnfStyle w:val="001000000000" w:firstRow="0" w:lastRow="0" w:firstColumn="1" w:lastColumn="0" w:oddVBand="0" w:evenVBand="0" w:oddHBand="0" w:evenHBand="0" w:firstRowFirstColumn="0" w:firstRowLastColumn="0" w:lastRowFirstColumn="0" w:lastRowLastColumn="0"/>
+            <w:tcW w:w="4200" w:type="dxa"/>
+          </w:tcPr>
+          <w:p>
+            <w:pPr>
+              <w:pStyle w:val="Default"/>
+              <w:rPr>
+                <w:b w:val="0"/>
+                <w:sz w:val="23"/>
+                <w:szCs w:val="23"/>
+              </w:rPr>
+            </w:pPr>
+            <w:r>
+              <w:rPr>
+                <w:b w:val="0"/>
+                <w:sz w:val="23"/>
+                <w:szCs w:val="23"/>
+              </w:rPr>
+              <w:t xml:space="preserve">Ducati 749 </w:t>
+            </w:r>
+          </w:p>
+        </w:tc>
+        <w:tc>
+          <w:tcPr>
+            <w:tcW w:w="4200" w:type="dxa"/>
+          </w:tcPr>
+          <w:p>
+            <w:pPr>
+              <w:pStyle w:val="Default"/>
+              <w:cnfStyle w:val="000000000000" w:firstRow="0" w:lastRow="0" w:firstColumn="0" w:lastColumn="0" w:oddVBand="0" w:evenVBand="0" w:oddHBand="0" w:evenHBand="0" w:firstRowFirstColumn="0" w:firstRowLastColumn="0" w:lastRowFirstColumn="0" w:lastRowLastColumn="0"/>
+              <w:rPr>
+                <w:sz w:val="23"/>
+                <w:szCs w:val="23"/>
+              </w:rPr>
+            </w:pPr>
+            <w:r>
+              <w:rPr>
+                <w:sz w:val="23"/>
+                <w:szCs w:val="23"/>
+              </w:rPr>
+              <w:t xml:space="preserve">1420 </w:t>
+            </w:r>
+          </w:p>
+        </w:tc>
+      </w:tr>
+      <w:tr>
+        <w:trPr>
+          <w:trHeight w:val="171"/>
+        </w:trPr>
+        <w:tc>
+          <w:tcPr>
+            <w:cnfStyle w:val="001000000000" w:firstRow="0" w:lastRow="0" w:firstColumn="1" w:lastColumn="0" w:oddVBand="0" w:evenVBand="0" w:oddHBand="0" w:evenHBand="0" w:firstRowFirstColumn="0" w:firstRowLastColumn="0" w:lastRowFirstColumn="0" w:lastRowLastColumn="0"/>
+            <w:tcW w:w="4200" w:type="dxa"/>
+          </w:tcPr>
+          <w:p>
+            <w:pPr>
+              <w:pStyle w:val="Default"/>
+              <w:rPr>
+                <w:b w:val="0"/>
+                <w:sz w:val="23"/>
+                <w:szCs w:val="23"/>
+              </w:rPr>
+            </w:pPr>
+            <w:proofErr w:type="spellStart"/>
+            <w:r>
+              <w:rPr>
+                <w:b w:val="0"/>
+                <w:sz w:val="23"/>
+                <w:szCs w:val="23"/>
+              </w:rPr>
+              <w:t>Energica</w:t>
+            </w:r>
+            <w:proofErr w:type="spellEnd"/>
+            <w:r>
+              <w:rPr>
+                <w:b w:val="0"/>
+                <w:sz w:val="23"/>
+                <w:szCs w:val="23"/>
+              </w:rPr>
+              <w:t xml:space="preserve"> Ego(Electric) </w:t>
+            </w:r>
+          </w:p>
+        </w:tc>
+        <w:tc>
+          <w:tcPr>
+            <w:tcW w:w="4200" w:type="dxa"/>
+          </w:tcPr>
+          <w:p>
+            <w:pPr>
+              <w:pStyle w:val="Default"/>
+              <w:keepNext/>
+              <w:cnfStyle w:val="000000000000" w:firstRow="0" w:lastRow="0" w:firstColumn="0" w:lastColumn="0" w:oddVBand="0" w:evenVBand="0" w:oddHBand="0" w:evenHBand="0" w:firstRowFirstColumn="0" w:firstRowLastColumn="0" w:lastRowFirstColumn="0" w:lastRowLastColumn="0"/>
+              <w:rPr>
+                <w:sz w:val="23"/>
+                <w:szCs w:val="23"/>
+              </w:rPr>
+            </w:pPr>
+            <w:r>
+              <w:rPr>
+                <w:sz w:val="23"/>
+                <w:szCs w:val="23"/>
+              </w:rPr>
+              <w:t xml:space="preserve">1465 </w:t>
+            </w:r>
+          </w:p>
+        </w:tc>
+      </w:tr>
+    </w:tbl>
+    <w:p>
+      <w:pPr>
+        <w:rPr>
+          <w:b/>
+          <w:szCs w:val="24"/>
+          <w:lang w:val="en-US"/>
+        </w:rPr>
+      </w:pPr>
+    </w:p>
+    <w:p>
+      <w:pPr>
+        <w:rPr>
+          <w:b/>
+          <w:szCs w:val="24"/>
+          <w:lang w:val="en-US"/>
+        </w:rPr>
+      </w:pPr>
+    </w:p>
+    <w:p>
+      <w:pPr>
+        <w:rPr>
+          <w:b/>
+          <w:szCs w:val="24"/>
+          <w:lang w:val="en-US"/>
+        </w:rPr>
+      </w:pPr>
+    </w:p>
+    <w:p>
+      <w:pPr>
+        <w:rPr>
+          <w:b/>
+          <w:szCs w:val="24"/>
+          <w:lang w:val="en-US"/>
+        </w:rPr>
+      </w:pPr>
+    </w:p>
+    <w:p>
+      <w:pPr>
+        <w:pStyle w:val="Bijschrift"/>
+        <w:framePr w:hSpace="180" w:wrap="around" w:vAnchor="text" w:hAnchor="page" w:x="3829" w:y="309"/>
+        <w:rPr>
+          <w:lang w:val="en-US"/>
+        </w:rPr>
+      </w:pPr>
+      <w:r>
+        <w:rPr>
+          <w:lang w:val="en-US"/>
+        </w:rPr>
+        <w:t xml:space="preserve">Table </w:t>
+      </w:r>
+      <w:r>
+        <w:fldChar w:fldCharType="begin"/>
+      </w:r>
+      <w:r>
+        <w:rPr>
+          <w:lang w:val="en-US"/>
+        </w:rPr>
+        <w:instrText xml:space="preserve"> SEQ Table \* ARABIC </w:instrText>
+      </w:r>
+      <w:r>
+        <w:fldChar w:fldCharType="separate"/>
+      </w:r>
+      <w:r>
+        <w:rPr>
+          <w:noProof/>
+          <w:lang w:val="en-US"/>
+        </w:rPr>
+        <w:t>1</w:t>
+      </w:r>
+      <w:r>
+        <w:fldChar w:fldCharType="end"/>
+      </w:r>
+      <w:r>
+        <w:rPr>
+          <w:lang w:val="en-US"/>
+        </w:rPr>
+        <w:t>. Wheelbases for 6 different brands of motorcycles</w:t>
+      </w:r>
+    </w:p>
+    <w:p>
+      <w:pPr>
+        <w:rPr>
+          <w:b/>
+          <w:szCs w:val="24"/>
+          <w:lang w:val="en-US"/>
+        </w:rPr>
+      </w:pPr>
+    </w:p>
+    <w:p>
+      <w:pPr>
+        <w:rPr>
+          <w:b/>
+          <w:szCs w:val="24"/>
+          <w:lang w:val="en-US"/>
+        </w:rPr>
+      </w:pPr>
+    </w:p>
+    <w:p>
+      <w:pPr>
+        <w:rPr>
+          <w:szCs w:val="24"/>
+          <w:lang w:val="en-US"/>
+        </w:rPr>
+      </w:pPr>
+      <w:r>
+        <w:rPr>
+          <w:b/>
+          <w:szCs w:val="24"/>
+          <w:lang w:val="en-US"/>
+        </w:rPr>
+        <w:t>Consideration</w:t>
+      </w:r>
+      <w:r>
+        <w:rPr>
+          <w:b/>
+          <w:szCs w:val="24"/>
+          <w:lang w:val="en-US"/>
+        </w:rPr>
+        <w:br/>
+      </w:r>
+      <w:r>
+        <w:rPr>
+          <w:szCs w:val="24"/>
+          <w:lang w:val="en-US"/>
+        </w:rPr>
+        <w:t xml:space="preserve">In comparison to </w:t>
+      </w:r>
+      <w:r>
+        <w:rPr>
+          <w:szCs w:val="24"/>
+          <w:lang w:val="en-US"/>
+        </w:rPr>
+        <w:t xml:space="preserve">conventional bikes, electric motors can give maximal torque and acceleration continuously. It can be assumed that the acceleration is therefore sooner limited by the wheelie. The continuous torque will result in a larger advantage when the wheelbase is slightly longer. </w:t>
+      </w:r>
+      <w:r>
+        <w:rPr>
+          <w:szCs w:val="24"/>
+          <w:lang w:val="en-US"/>
+        </w:rPr>
+        <w:br/>
+      </w:r>
+      <w:r>
+        <w:rPr>
+          <w:szCs w:val="24"/>
+          <w:lang w:val="en-US"/>
+        </w:rPr>
+        <w:br/>
+        <w:t>Agility can be affected by many different parameters and can for example be improved by:</w:t>
+      </w:r>
+    </w:p>
+    <w:p>
+      <w:pPr>
+        <w:rPr>
+          <w:szCs w:val="24"/>
+          <w:lang w:val="en-US"/>
+        </w:rPr>
+      </w:pPr>
+    </w:p>
+    <w:p>
+      <w:pPr>
+        <w:rPr>
+          <w:szCs w:val="24"/>
+          <w:lang w:val="en-US"/>
+        </w:rPr>
+      </w:pPr>
+      <w:r>
+        <w:rPr>
+          <w:szCs w:val="24"/>
+          <w:lang w:val="en-US"/>
+        </w:rPr>
+        <w:t xml:space="preserve">Also take into mind that the wanted agility also depends on the preferences of the rider and should therefore be slightly flexible. </w:t>
+      </w:r>
+    </w:p>
+    <w:p>
+      <w:pPr>
+        <w:rPr>
+          <w:szCs w:val="24"/>
+          <w:lang w:val="en-US"/>
+        </w:rPr>
+      </w:pPr>
       <w:bookmarkStart w:id="0" w:name="_GoBack"/>
       <w:bookmarkEnd w:id="0"/>
-      <w:r>
-        <w:rPr>
-          <w:szCs w:val="24"/>
-          <w:lang w:val="en-US"/>
-        </w:rPr>
-        <w:br/>
-      </w:r>
     </w:p>
     <w:p>
       <w:pPr>
@@ -481,39 +1967,21 @@
           <w:szCs w:val="24"/>
           <w:lang w:val="en-US"/>
         </w:rPr>
-        <w:t>Values:</w:t>
+        <w:lastRenderedPageBreak/>
+        <w:t>Co</w:t>
+      </w:r>
+      <w:r>
+        <w:rPr>
+          <w:b/>
+          <w:szCs w:val="24"/>
+          <w:lang w:val="en-US"/>
+        </w:rPr>
+        <w:t>nclusion and discussion:</w:t>
       </w:r>
     </w:p>
     <w:p>
       <w:pPr>
         <w:rPr>
-          <w:b/>
-          <w:szCs w:val="24"/>
-          <w:lang w:val="en-US"/>
-        </w:rPr>
-      </w:pPr>
-    </w:p>
-    <w:p>
-      <w:pPr>
-        <w:rPr>
-          <w:b/>
-          <w:szCs w:val="24"/>
-          <w:lang w:val="en-US"/>
-        </w:rPr>
-      </w:pPr>
-      <w:r>
-        <w:rPr>
-          <w:b/>
-          <w:szCs w:val="24"/>
-          <w:lang w:val="en-US"/>
-        </w:rPr>
-        <w:t>Conclusion and discussion:</w:t>
-      </w:r>
-    </w:p>
-    <w:p>
-      <w:pPr>
-        <w:rPr>
-          <w:b/>
           <w:szCs w:val="24"/>
           <w:lang w:val="en-US"/>
         </w:rPr>
@@ -602,50 +2070,90 @@
           </wp:anchor>
         </w:drawing>
       </w:r>
+      <w:r>
+        <w:rPr>
+          <w:szCs w:val="24"/>
+          <w:lang w:val="en-US"/>
+        </w:rPr>
+        <w:t xml:space="preserve">In conclusion we can say that a larger wheelbase will improve the acceleration and braking since it will reduce the load shift and increase the conditions for the wheelie/stoppie. Further it increases the directional stability, decreasing its agility and responsiveness for cornering. </w:t>
+      </w:r>
     </w:p>
     <w:p>
       <w:pPr>
         <w:rPr>
-          <w:b/>
-          <w:szCs w:val="24"/>
-          <w:lang w:val="en-US"/>
-        </w:rPr>
-      </w:pPr>
-      <w:r>
-        <w:rPr>
-          <w:b/>
-          <w:szCs w:val="24"/>
-          <w:lang w:val="en-US"/>
-        </w:rPr>
-        <w:t>References:</w:t>
+          <w:szCs w:val="24"/>
+          <w:lang w:val="en-US"/>
+        </w:rPr>
+      </w:pPr>
+      <w:r>
+        <w:rPr>
+          <w:szCs w:val="24"/>
+          <w:lang w:val="en-US"/>
+        </w:rPr>
+        <w:t xml:space="preserve">Looking at the advantages and disadvantages we would want to increase the wheelbase, such that we can make full use of acceleration, under the constraint that the bike is still agile enough for the track it needs to race. </w:t>
       </w:r>
     </w:p>
     <w:p>
       <w:pPr>
         <w:rPr>
-          <w:sz w:val="24"/>
-          <w:szCs w:val="24"/>
-          <w:lang w:val="en-US"/>
-        </w:rPr>
-      </w:pPr>
+          <w:szCs w:val="24"/>
+          <w:lang w:val="en-US"/>
+        </w:rPr>
+      </w:pPr>
+      <w:r>
+        <w:rPr>
+          <w:szCs w:val="24"/>
+          <w:lang w:val="en-US"/>
+        </w:rPr>
+        <w:t>Since it is hard (for now) to place any concrete numbers on the values, it might be a good idea to make the wheelbase a bit flexible, e.g. by giving room to shift the connection of the swingarm or the value of the trail.</w:t>
+      </w:r>
     </w:p>
     <w:p>
       <w:pPr>
         <w:rPr>
-          <w:sz w:val="24"/>
-          <w:szCs w:val="24"/>
-          <w:lang w:val="en-US"/>
-        </w:rPr>
-      </w:pPr>
+          <w:szCs w:val="24"/>
+          <w:lang w:val="en-US"/>
+        </w:rPr>
+      </w:pPr>
+      <w:r>
+        <w:rPr>
+          <w:szCs w:val="24"/>
+          <w:lang w:val="en-US"/>
+        </w:rPr>
+        <w:t xml:space="preserve">We would </w:t>
+      </w:r>
+      <w:r>
+        <w:rPr>
+          <w:b/>
+          <w:szCs w:val="24"/>
+          <w:lang w:val="en-US"/>
+        </w:rPr>
+        <w:t xml:space="preserve">advise </w:t>
+      </w:r>
+      <w:r>
+        <w:rPr>
+          <w:szCs w:val="24"/>
+          <w:lang w:val="en-US"/>
+        </w:rPr>
+        <w:t xml:space="preserve">a starting wheelbase of 1450 mm. </w:t>
+      </w:r>
     </w:p>
     <w:p>
       <w:pPr>
         <w:rPr>
-          <w:sz w:val="24"/>
-          <w:szCs w:val="24"/>
-          <w:lang w:val="en-US"/>
-        </w:rPr>
-      </w:pPr>
+          <w:b/>
+          <w:szCs w:val="24"/>
+          <w:lang w:val="en-US"/>
+        </w:rPr>
+      </w:pPr>
+      <w:r>
+        <w:rPr>
+          <w:b/>
+          <w:szCs w:val="24"/>
+          <w:lang w:val="en-US"/>
+        </w:rPr>
+        <w:t>References:</w:t>
+      </w:r>
     </w:p>
     <w:p>
       <w:pPr>
@@ -656,9 +2164,17 @@
         </w:rPr>
       </w:pPr>
     </w:p>
+    <w:p>
+      <w:pPr>
+        <w:rPr>
+          <w:sz w:val="24"/>
+          <w:szCs w:val="24"/>
+          <w:lang w:val="en-US"/>
+        </w:rPr>
+      </w:pPr>
+    </w:p>
     <w:sectPr>
-      <w:footerReference w:type="default" r:id="rId9"/>
-      <w:footerReference w:type="first" r:id="rId10"/>
+      <w:footerReference w:type="first" r:id="rId9"/>
       <w:pgSz w:w="11906" w:h="16838"/>
       <w:pgMar w:top="1417" w:right="1417" w:bottom="1417" w:left="1417" w:header="708" w:footer="708" w:gutter="0"/>
       <w:cols w:space="708"/>
@@ -707,7 +2223,7 @@
       <w:rPr>
         <w:lang w:val="en-US"/>
       </w:rPr>
-      <w:t xml:space="preserve">[4] </w:t>
+      <w:t xml:space="preserve">[1] Motorcycle dynamics, </w:t>
     </w:r>
     <w:proofErr w:type="spellStart"/>
     <w:r>
@@ -721,99 +2237,6 @@
       <w:rPr>
         <w:lang w:val="en-US"/>
       </w:rPr>
-      <w:t xml:space="preserve">, </w:t>
-    </w:r>
-    <w:proofErr w:type="spellStart"/>
-    <w:r>
-      <w:rPr>
-        <w:lang w:val="en-US"/>
-      </w:rPr>
-      <w:t>Tavernini</w:t>
-    </w:r>
-    <w:proofErr w:type="spellEnd"/>
-    <w:r>
-      <w:rPr>
-        <w:lang w:val="en-US"/>
-      </w:rPr>
-      <w:t xml:space="preserve">, Lot, </w:t>
-    </w:r>
-    <w:r>
-      <w:rPr>
-        <w:lang w:val="en-US"/>
-      </w:rPr>
-      <w:t xml:space="preserve">Optimization of the </w:t>
-    </w:r>
-    <w:proofErr w:type="spellStart"/>
-    <w:r>
-      <w:rPr>
-        <w:lang w:val="en-US"/>
-      </w:rPr>
-      <w:t>centre</w:t>
-    </w:r>
-    <w:proofErr w:type="spellEnd"/>
-    <w:r>
-      <w:rPr>
-        <w:lang w:val="en-US"/>
-      </w:rPr>
-      <w:t xml:space="preserve"> of mass position of a racing motorcycle in dry and</w:t>
-    </w:r>
-    <w:r>
-      <w:rPr>
-        <w:lang w:val="en-US"/>
-      </w:rPr>
-      <w:t xml:space="preserve"> </w:t>
-    </w:r>
-    <w:r>
-      <w:rPr>
-        <w:lang w:val="en-US"/>
-      </w:rPr>
-      <w:t>wet track by means of the “Optimal Maneuver Method”</w:t>
-    </w:r>
-    <w:r>
-      <w:rPr>
-        <w:lang w:val="en-US"/>
-      </w:rPr>
-      <w:t>, (2013).</w:t>
-    </w:r>
-  </w:p>
-  <w:p>
-    <w:pPr>
-      <w:pStyle w:val="Voettekst"/>
-      <w:rPr>
-        <w:lang w:val="en-US"/>
-      </w:rPr>
-    </w:pPr>
-  </w:p>
-</w:ftr>
-</file>
-
-<file path=word/footer2.xml><?xml version="1.0" encoding="utf-8"?>
-<w:ftr xmlns:wpc="http://schemas.microsoft.com/office/word/2010/wordprocessingCanvas" xmlns:cx="http://schemas.microsoft.com/office/drawing/2014/chartex" xmlns:cx1="http://schemas.microsoft.com/office/drawing/2015/9/8/chartex" xmlns:cx2="http://schemas.microsoft.com/office/drawing/2015/10/21/chartex" xmlns:cx3="http://schemas.microsoft.com/office/drawing/2016/5/9/chartex" xmlns:cx4="http://schemas.microsoft.com/office/drawing/2016/5/10/chartex" xmlns:cx5="http://schemas.microsoft.com/office/drawing/2016/5/11/chartex" xmlns:cx6="http://schemas.microsoft.com/office/drawing/2016/5/12/chartex" xmlns:cx7="http://schemas.microsoft.com/office/drawing/2016/5/13/chartex" xmlns:cx8="http://schemas.microsoft.com/office/drawing/2016/5/14/chartex" xmlns:mc="http://schemas.openxmlformats.org/markup-compatibility/2006" xmlns:aink="http://schemas.microsoft.com/office/drawing/2016/ink" xmlns:am3d="http://schemas.microsoft.com/office/drawing/2017/model3d" xmlns:o="urn:schemas-microsoft-com:office:office" xmlns:r="http://schemas.openxmlformats.org/officeDocument/2006/relationships" xmlns:m="http://schemas.openxmlformats.org/officeDocument/2006/math" xmlns:v="urn:schemas-microsoft-com:vml" xmlns:wp14="http://schemas.microsoft.com/office/word/2010/wordprocessingDrawing" xmlns:wp="http://schemas.openxmlformats.org/drawingml/2006/wordprocessingDrawing" xmlns:w10="urn:schemas-microsoft-com:office:word" xmlns:w="http://schemas.openxmlformats.org/wordprocessingml/2006/main" xmlns:w14="http://schemas.microsoft.com/office/word/2010/wordml" xmlns:w15="http://schemas.microsoft.com/office/word/2012/wordml" xmlns:w16cid="http://schemas.microsoft.com/office/word/2016/wordml/cid" xmlns:w16se="http://schemas.microsoft.com/office/word/2015/wordml/symex" xmlns:wpg="http://schemas.microsoft.com/office/word/2010/wordprocessingGroup" xmlns:wpi="http://schemas.microsoft.com/office/word/2010/wordprocessingInk" xmlns:wne="http://schemas.microsoft.com/office/word/2006/wordml" xmlns:wps="http://schemas.microsoft.com/office/word/2010/wordprocessingShape" mc:Ignorable="w14 w15 w16se w16cid wp14">
-  <w:p>
-    <w:pPr>
-      <w:pStyle w:val="Voettekst"/>
-      <w:rPr>
-        <w:lang w:val="en-US"/>
-      </w:rPr>
-    </w:pPr>
-    <w:r>
-      <w:rPr>
-        <w:lang w:val="en-US"/>
-      </w:rPr>
-      <w:t xml:space="preserve">[1] Motorcycle dynamics, </w:t>
-    </w:r>
-    <w:proofErr w:type="spellStart"/>
-    <w:r>
-      <w:rPr>
-        <w:lang w:val="en-US"/>
-      </w:rPr>
-      <w:t>Cossalter</w:t>
-    </w:r>
-    <w:proofErr w:type="spellEnd"/>
-    <w:r>
-      <w:rPr>
-        <w:lang w:val="en-US"/>
-      </w:rPr>
       <w:t>, 2006, 2</w:t>
     </w:r>
     <w:r>
@@ -828,20 +2251,6 @@
         <w:lang w:val="en-US"/>
       </w:rPr>
       <w:t xml:space="preserve"> edition </w:t>
-    </w:r>
-  </w:p>
-  <w:p>
-    <w:pPr>
-      <w:pStyle w:val="Voettekst"/>
-      <w:rPr>
-        <w:lang w:val="en-US"/>
-      </w:rPr>
-    </w:pPr>
-    <w:r>
-      <w:rPr>
-        <w:lang w:val="en-US"/>
-      </w:rPr>
-      <w:t xml:space="preserve">[2] Note here that the rider in general moves the COG up and slightly towards the rear. </w:t>
     </w:r>
   </w:p>
 </w:ftr>
@@ -1075,11 +2484,243 @@
       </w:pPr>
     </w:lvl>
   </w:abstractNum>
+  <w:abstractNum w:abstractNumId="2" w15:restartNumberingAfterBreak="0">
+    <w:nsid w:val="4BDE3B00"/>
+    <w:multiLevelType w:val="hybridMultilevel"/>
+    <w:tmpl w:val="8234A1AE"/>
+    <w:lvl w:ilvl="0" w:tplc="8F2AA760">
+      <w:start w:val="1"/>
+      <w:numFmt w:val="bullet"/>
+      <w:lvlText w:val="-"/>
+      <w:lvlJc w:val="left"/>
+      <w:pPr>
+        <w:ind w:left="720" w:hanging="360"/>
+      </w:pPr>
+      <w:rPr>
+        <w:rFonts w:ascii="Calibri" w:eastAsiaTheme="minorHAnsi" w:hAnsi="Calibri" w:cs="Calibri" w:hint="default"/>
+      </w:rPr>
+    </w:lvl>
+    <w:lvl w:ilvl="1" w:tplc="04090003" w:tentative="1">
+      <w:start w:val="1"/>
+      <w:numFmt w:val="bullet"/>
+      <w:lvlText w:val="o"/>
+      <w:lvlJc w:val="left"/>
+      <w:pPr>
+        <w:ind w:left="1440" w:hanging="360"/>
+      </w:pPr>
+      <w:rPr>
+        <w:rFonts w:ascii="Courier New" w:hAnsi="Courier New" w:cs="Courier New" w:hint="default"/>
+      </w:rPr>
+    </w:lvl>
+    <w:lvl w:ilvl="2" w:tplc="04090005" w:tentative="1">
+      <w:start w:val="1"/>
+      <w:numFmt w:val="bullet"/>
+      <w:lvlText w:val=""/>
+      <w:lvlJc w:val="left"/>
+      <w:pPr>
+        <w:ind w:left="2160" w:hanging="360"/>
+      </w:pPr>
+      <w:rPr>
+        <w:rFonts w:ascii="Wingdings" w:hAnsi="Wingdings" w:hint="default"/>
+      </w:rPr>
+    </w:lvl>
+    <w:lvl w:ilvl="3" w:tplc="04090001" w:tentative="1">
+      <w:start w:val="1"/>
+      <w:numFmt w:val="bullet"/>
+      <w:lvlText w:val=""/>
+      <w:lvlJc w:val="left"/>
+      <w:pPr>
+        <w:ind w:left="2880" w:hanging="360"/>
+      </w:pPr>
+      <w:rPr>
+        <w:rFonts w:ascii="Symbol" w:hAnsi="Symbol" w:hint="default"/>
+      </w:rPr>
+    </w:lvl>
+    <w:lvl w:ilvl="4" w:tplc="04090003" w:tentative="1">
+      <w:start w:val="1"/>
+      <w:numFmt w:val="bullet"/>
+      <w:lvlText w:val="o"/>
+      <w:lvlJc w:val="left"/>
+      <w:pPr>
+        <w:ind w:left="3600" w:hanging="360"/>
+      </w:pPr>
+      <w:rPr>
+        <w:rFonts w:ascii="Courier New" w:hAnsi="Courier New" w:cs="Courier New" w:hint="default"/>
+      </w:rPr>
+    </w:lvl>
+    <w:lvl w:ilvl="5" w:tplc="04090005" w:tentative="1">
+      <w:start w:val="1"/>
+      <w:numFmt w:val="bullet"/>
+      <w:lvlText w:val=""/>
+      <w:lvlJc w:val="left"/>
+      <w:pPr>
+        <w:ind w:left="4320" w:hanging="360"/>
+      </w:pPr>
+      <w:rPr>
+        <w:rFonts w:ascii="Wingdings" w:hAnsi="Wingdings" w:hint="default"/>
+      </w:rPr>
+    </w:lvl>
+    <w:lvl w:ilvl="6" w:tplc="04090001" w:tentative="1">
+      <w:start w:val="1"/>
+      <w:numFmt w:val="bullet"/>
+      <w:lvlText w:val=""/>
+      <w:lvlJc w:val="left"/>
+      <w:pPr>
+        <w:ind w:left="5040" w:hanging="360"/>
+      </w:pPr>
+      <w:rPr>
+        <w:rFonts w:ascii="Symbol" w:hAnsi="Symbol" w:hint="default"/>
+      </w:rPr>
+    </w:lvl>
+    <w:lvl w:ilvl="7" w:tplc="04090003" w:tentative="1">
+      <w:start w:val="1"/>
+      <w:numFmt w:val="bullet"/>
+      <w:lvlText w:val="o"/>
+      <w:lvlJc w:val="left"/>
+      <w:pPr>
+        <w:ind w:left="5760" w:hanging="360"/>
+      </w:pPr>
+      <w:rPr>
+        <w:rFonts w:ascii="Courier New" w:hAnsi="Courier New" w:cs="Courier New" w:hint="default"/>
+      </w:rPr>
+    </w:lvl>
+    <w:lvl w:ilvl="8" w:tplc="04090005" w:tentative="1">
+      <w:start w:val="1"/>
+      <w:numFmt w:val="bullet"/>
+      <w:lvlText w:val=""/>
+      <w:lvlJc w:val="left"/>
+      <w:pPr>
+        <w:ind w:left="6480" w:hanging="360"/>
+      </w:pPr>
+      <w:rPr>
+        <w:rFonts w:ascii="Wingdings" w:hAnsi="Wingdings" w:hint="default"/>
+      </w:rPr>
+    </w:lvl>
+  </w:abstractNum>
+  <w:abstractNum w:abstractNumId="3" w15:restartNumberingAfterBreak="0">
+    <w:nsid w:val="6D80261F"/>
+    <w:multiLevelType w:val="hybridMultilevel"/>
+    <w:tmpl w:val="52BEDC02"/>
+    <w:lvl w:ilvl="0" w:tplc="7BD048AC">
+      <w:start w:val="1"/>
+      <w:numFmt w:val="bullet"/>
+      <w:lvlText w:val="-"/>
+      <w:lvlJc w:val="left"/>
+      <w:pPr>
+        <w:ind w:left="720" w:hanging="360"/>
+      </w:pPr>
+      <w:rPr>
+        <w:rFonts w:ascii="Calibri" w:eastAsiaTheme="minorHAnsi" w:hAnsi="Calibri" w:cs="Calibri" w:hint="default"/>
+      </w:rPr>
+    </w:lvl>
+    <w:lvl w:ilvl="1" w:tplc="04090003" w:tentative="1">
+      <w:start w:val="1"/>
+      <w:numFmt w:val="bullet"/>
+      <w:lvlText w:val="o"/>
+      <w:lvlJc w:val="left"/>
+      <w:pPr>
+        <w:ind w:left="1440" w:hanging="360"/>
+      </w:pPr>
+      <w:rPr>
+        <w:rFonts w:ascii="Courier New" w:hAnsi="Courier New" w:cs="Courier New" w:hint="default"/>
+      </w:rPr>
+    </w:lvl>
+    <w:lvl w:ilvl="2" w:tplc="04090005" w:tentative="1">
+      <w:start w:val="1"/>
+      <w:numFmt w:val="bullet"/>
+      <w:lvlText w:val=""/>
+      <w:lvlJc w:val="left"/>
+      <w:pPr>
+        <w:ind w:left="2160" w:hanging="360"/>
+      </w:pPr>
+      <w:rPr>
+        <w:rFonts w:ascii="Wingdings" w:hAnsi="Wingdings" w:hint="default"/>
+      </w:rPr>
+    </w:lvl>
+    <w:lvl w:ilvl="3" w:tplc="04090001" w:tentative="1">
+      <w:start w:val="1"/>
+      <w:numFmt w:val="bullet"/>
+      <w:lvlText w:val=""/>
+      <w:lvlJc w:val="left"/>
+      <w:pPr>
+        <w:ind w:left="2880" w:hanging="360"/>
+      </w:pPr>
+      <w:rPr>
+        <w:rFonts w:ascii="Symbol" w:hAnsi="Symbol" w:hint="default"/>
+      </w:rPr>
+    </w:lvl>
+    <w:lvl w:ilvl="4" w:tplc="04090003" w:tentative="1">
+      <w:start w:val="1"/>
+      <w:numFmt w:val="bullet"/>
+      <w:lvlText w:val="o"/>
+      <w:lvlJc w:val="left"/>
+      <w:pPr>
+        <w:ind w:left="3600" w:hanging="360"/>
+      </w:pPr>
+      <w:rPr>
+        <w:rFonts w:ascii="Courier New" w:hAnsi="Courier New" w:cs="Courier New" w:hint="default"/>
+      </w:rPr>
+    </w:lvl>
+    <w:lvl w:ilvl="5" w:tplc="04090005" w:tentative="1">
+      <w:start w:val="1"/>
+      <w:numFmt w:val="bullet"/>
+      <w:lvlText w:val=""/>
+      <w:lvlJc w:val="left"/>
+      <w:pPr>
+        <w:ind w:left="4320" w:hanging="360"/>
+      </w:pPr>
+      <w:rPr>
+        <w:rFonts w:ascii="Wingdings" w:hAnsi="Wingdings" w:hint="default"/>
+      </w:rPr>
+    </w:lvl>
+    <w:lvl w:ilvl="6" w:tplc="04090001" w:tentative="1">
+      <w:start w:val="1"/>
+      <w:numFmt w:val="bullet"/>
+      <w:lvlText w:val=""/>
+      <w:lvlJc w:val="left"/>
+      <w:pPr>
+        <w:ind w:left="5040" w:hanging="360"/>
+      </w:pPr>
+      <w:rPr>
+        <w:rFonts w:ascii="Symbol" w:hAnsi="Symbol" w:hint="default"/>
+      </w:rPr>
+    </w:lvl>
+    <w:lvl w:ilvl="7" w:tplc="04090003" w:tentative="1">
+      <w:start w:val="1"/>
+      <w:numFmt w:val="bullet"/>
+      <w:lvlText w:val="o"/>
+      <w:lvlJc w:val="left"/>
+      <w:pPr>
+        <w:ind w:left="5760" w:hanging="360"/>
+      </w:pPr>
+      <w:rPr>
+        <w:rFonts w:ascii="Courier New" w:hAnsi="Courier New" w:cs="Courier New" w:hint="default"/>
+      </w:rPr>
+    </w:lvl>
+    <w:lvl w:ilvl="8" w:tplc="04090005" w:tentative="1">
+      <w:start w:val="1"/>
+      <w:numFmt w:val="bullet"/>
+      <w:lvlText w:val=""/>
+      <w:lvlJc w:val="left"/>
+      <w:pPr>
+        <w:ind w:left="6480" w:hanging="360"/>
+      </w:pPr>
+      <w:rPr>
+        <w:rFonts w:ascii="Wingdings" w:hAnsi="Wingdings" w:hint="default"/>
+      </w:rPr>
+    </w:lvl>
+  </w:abstractNum>
   <w:num w:numId="1">
     <w:abstractNumId w:val="1"/>
   </w:num>
   <w:num w:numId="2">
     <w:abstractNumId w:val="0"/>
+  </w:num>
+  <w:num w:numId="3">
+    <w:abstractNumId w:val="3"/>
+  </w:num>
+  <w:num w:numId="4">
+    <w:abstractNumId w:val="2"/>
   </w:num>
 </w:numbering>
 </file>
@@ -1583,6 +3224,446 @@
       </w:tblBorders>
     </w:tblPr>
   </w:style>
+  <w:style w:type="character" w:styleId="Tekstvantijdelijkeaanduiding">
+    <w:name w:val="Placeholder Text"/>
+    <w:basedOn w:val="Standaardalinea-lettertype"/>
+    <w:uiPriority w:val="99"/>
+    <w:semiHidden/>
+    <w:rsid w:val="00366E8A"/>
+    <w:rPr>
+      <w:color w:val="808080"/>
+    </w:rPr>
+  </w:style>
+  <w:style w:type="paragraph" w:customStyle="1" w:styleId="Default">
+    <w:name w:val="Default"/>
+    <w:rsid w:val="00650028"/>
+    <w:pPr>
+      <w:autoSpaceDE w:val="0"/>
+      <w:autoSpaceDN w:val="0"/>
+      <w:adjustRightInd w:val="0"/>
+      <w:spacing w:after="0" w:line="240" w:lineRule="auto"/>
+    </w:pPr>
+    <w:rPr>
+      <w:rFonts w:ascii="Calibri" w:hAnsi="Calibri" w:cs="Calibri"/>
+      <w:color w:val="000000"/>
+      <w:sz w:val="24"/>
+      <w:szCs w:val="24"/>
+      <w:lang w:val="en-US"/>
+    </w:rPr>
+  </w:style>
+  <w:style w:type="table" w:styleId="Rastertabel5donker-Accent1">
+    <w:name w:val="Grid Table 5 Dark Accent 1"/>
+    <w:basedOn w:val="Standaardtabel"/>
+    <w:uiPriority w:val="50"/>
+    <w:rsid w:val="00650028"/>
+    <w:pPr>
+      <w:spacing w:after="0" w:line="240" w:lineRule="auto"/>
+    </w:pPr>
+    <w:tblPr>
+      <w:tblStyleRowBandSize w:val="1"/>
+      <w:tblStyleColBandSize w:val="1"/>
+      <w:tblBorders>
+        <w:top w:val="single" w:sz="4" w:space="0" w:color="FFFFFF" w:themeColor="background1"/>
+        <w:left w:val="single" w:sz="4" w:space="0" w:color="FFFFFF" w:themeColor="background1"/>
+        <w:bottom w:val="single" w:sz="4" w:space="0" w:color="FFFFFF" w:themeColor="background1"/>
+        <w:right w:val="single" w:sz="4" w:space="0" w:color="FFFFFF" w:themeColor="background1"/>
+        <w:insideH w:val="single" w:sz="4" w:space="0" w:color="FFFFFF" w:themeColor="background1"/>
+        <w:insideV w:val="single" w:sz="4" w:space="0" w:color="FFFFFF" w:themeColor="background1"/>
+      </w:tblBorders>
+    </w:tblPr>
+    <w:tcPr>
+      <w:shd w:val="clear" w:color="auto" w:fill="D9E2F3" w:themeFill="accent1" w:themeFillTint="33"/>
+    </w:tcPr>
+    <w:tblStylePr w:type="firstRow">
+      <w:rPr>
+        <w:b/>
+        <w:bCs/>
+        <w:color w:val="FFFFFF" w:themeColor="background1"/>
+      </w:rPr>
+      <w:tblPr/>
+      <w:tcPr>
+        <w:tcBorders>
+          <w:top w:val="single" w:sz="4" w:space="0" w:color="FFFFFF" w:themeColor="background1"/>
+          <w:left w:val="single" w:sz="4" w:space="0" w:color="FFFFFF" w:themeColor="background1"/>
+          <w:right w:val="single" w:sz="4" w:space="0" w:color="FFFFFF" w:themeColor="background1"/>
+          <w:insideH w:val="nil"/>
+          <w:insideV w:val="nil"/>
+        </w:tcBorders>
+        <w:shd w:val="clear" w:color="auto" w:fill="4472C4" w:themeFill="accent1"/>
+      </w:tcPr>
+    </w:tblStylePr>
+    <w:tblStylePr w:type="lastRow">
+      <w:rPr>
+        <w:b/>
+        <w:bCs/>
+        <w:color w:val="FFFFFF" w:themeColor="background1"/>
+      </w:rPr>
+      <w:tblPr/>
+      <w:tcPr>
+        <w:tcBorders>
+          <w:left w:val="single" w:sz="4" w:space="0" w:color="FFFFFF" w:themeColor="background1"/>
+          <w:bottom w:val="single" w:sz="4" w:space="0" w:color="FFFFFF" w:themeColor="background1"/>
+          <w:right w:val="single" w:sz="4" w:space="0" w:color="FFFFFF" w:themeColor="background1"/>
+          <w:insideH w:val="nil"/>
+          <w:insideV w:val="nil"/>
+        </w:tcBorders>
+        <w:shd w:val="clear" w:color="auto" w:fill="4472C4" w:themeFill="accent1"/>
+      </w:tcPr>
+    </w:tblStylePr>
+    <w:tblStylePr w:type="firstCol">
+      <w:rPr>
+        <w:b/>
+        <w:bCs/>
+        <w:color w:val="FFFFFF" w:themeColor="background1"/>
+      </w:rPr>
+      <w:tblPr/>
+      <w:tcPr>
+        <w:tcBorders>
+          <w:top w:val="single" w:sz="4" w:space="0" w:color="FFFFFF" w:themeColor="background1"/>
+          <w:left w:val="single" w:sz="4" w:space="0" w:color="FFFFFF" w:themeColor="background1"/>
+          <w:bottom w:val="single" w:sz="4" w:space="0" w:color="FFFFFF" w:themeColor="background1"/>
+          <w:insideV w:val="nil"/>
+        </w:tcBorders>
+        <w:shd w:val="clear" w:color="auto" w:fill="4472C4" w:themeFill="accent1"/>
+      </w:tcPr>
+    </w:tblStylePr>
+    <w:tblStylePr w:type="lastCol">
+      <w:rPr>
+        <w:b/>
+        <w:bCs/>
+        <w:color w:val="FFFFFF" w:themeColor="background1"/>
+      </w:rPr>
+      <w:tblPr/>
+      <w:tcPr>
+        <w:tcBorders>
+          <w:top w:val="single" w:sz="4" w:space="0" w:color="FFFFFF" w:themeColor="background1"/>
+          <w:bottom w:val="single" w:sz="4" w:space="0" w:color="FFFFFF" w:themeColor="background1"/>
+          <w:right w:val="single" w:sz="4" w:space="0" w:color="FFFFFF" w:themeColor="background1"/>
+          <w:insideV w:val="nil"/>
+        </w:tcBorders>
+        <w:shd w:val="clear" w:color="auto" w:fill="4472C4" w:themeFill="accent1"/>
+      </w:tcPr>
+    </w:tblStylePr>
+    <w:tblStylePr w:type="band1Vert">
+      <w:tblPr/>
+      <w:tcPr>
+        <w:shd w:val="clear" w:color="auto" w:fill="B4C6E7" w:themeFill="accent1" w:themeFillTint="66"/>
+      </w:tcPr>
+    </w:tblStylePr>
+    <w:tblStylePr w:type="band1Horz">
+      <w:tblPr/>
+      <w:tcPr>
+        <w:shd w:val="clear" w:color="auto" w:fill="B4C6E7" w:themeFill="accent1" w:themeFillTint="66"/>
+      </w:tcPr>
+    </w:tblStylePr>
+  </w:style>
+  <w:style w:type="table" w:styleId="Rastertabel5donker-Accent5">
+    <w:name w:val="Grid Table 5 Dark Accent 5"/>
+    <w:basedOn w:val="Standaardtabel"/>
+    <w:uiPriority w:val="50"/>
+    <w:rsid w:val="00650028"/>
+    <w:pPr>
+      <w:spacing w:after="0" w:line="240" w:lineRule="auto"/>
+    </w:pPr>
+    <w:tblPr>
+      <w:tblStyleRowBandSize w:val="1"/>
+      <w:tblStyleColBandSize w:val="1"/>
+      <w:tblBorders>
+        <w:top w:val="single" w:sz="4" w:space="0" w:color="FFFFFF" w:themeColor="background1"/>
+        <w:left w:val="single" w:sz="4" w:space="0" w:color="FFFFFF" w:themeColor="background1"/>
+        <w:bottom w:val="single" w:sz="4" w:space="0" w:color="FFFFFF" w:themeColor="background1"/>
+        <w:right w:val="single" w:sz="4" w:space="0" w:color="FFFFFF" w:themeColor="background1"/>
+        <w:insideH w:val="single" w:sz="4" w:space="0" w:color="FFFFFF" w:themeColor="background1"/>
+        <w:insideV w:val="single" w:sz="4" w:space="0" w:color="FFFFFF" w:themeColor="background1"/>
+      </w:tblBorders>
+    </w:tblPr>
+    <w:tcPr>
+      <w:shd w:val="clear" w:color="auto" w:fill="DEEAF6" w:themeFill="accent5" w:themeFillTint="33"/>
+    </w:tcPr>
+    <w:tblStylePr w:type="firstRow">
+      <w:rPr>
+        <w:b/>
+        <w:bCs/>
+        <w:color w:val="FFFFFF" w:themeColor="background1"/>
+      </w:rPr>
+      <w:tblPr/>
+      <w:tcPr>
+        <w:tcBorders>
+          <w:top w:val="single" w:sz="4" w:space="0" w:color="FFFFFF" w:themeColor="background1"/>
+          <w:left w:val="single" w:sz="4" w:space="0" w:color="FFFFFF" w:themeColor="background1"/>
+          <w:right w:val="single" w:sz="4" w:space="0" w:color="FFFFFF" w:themeColor="background1"/>
+          <w:insideH w:val="nil"/>
+          <w:insideV w:val="nil"/>
+        </w:tcBorders>
+        <w:shd w:val="clear" w:color="auto" w:fill="5B9BD5" w:themeFill="accent5"/>
+      </w:tcPr>
+    </w:tblStylePr>
+    <w:tblStylePr w:type="lastRow">
+      <w:rPr>
+        <w:b/>
+        <w:bCs/>
+        <w:color w:val="FFFFFF" w:themeColor="background1"/>
+      </w:rPr>
+      <w:tblPr/>
+      <w:tcPr>
+        <w:tcBorders>
+          <w:left w:val="single" w:sz="4" w:space="0" w:color="FFFFFF" w:themeColor="background1"/>
+          <w:bottom w:val="single" w:sz="4" w:space="0" w:color="FFFFFF" w:themeColor="background1"/>
+          <w:right w:val="single" w:sz="4" w:space="0" w:color="FFFFFF" w:themeColor="background1"/>
+          <w:insideH w:val="nil"/>
+          <w:insideV w:val="nil"/>
+        </w:tcBorders>
+        <w:shd w:val="clear" w:color="auto" w:fill="5B9BD5" w:themeFill="accent5"/>
+      </w:tcPr>
+    </w:tblStylePr>
+    <w:tblStylePr w:type="firstCol">
+      <w:rPr>
+        <w:b/>
+        <w:bCs/>
+        <w:color w:val="FFFFFF" w:themeColor="background1"/>
+      </w:rPr>
+      <w:tblPr/>
+      <w:tcPr>
+        <w:tcBorders>
+          <w:top w:val="single" w:sz="4" w:space="0" w:color="FFFFFF" w:themeColor="background1"/>
+          <w:left w:val="single" w:sz="4" w:space="0" w:color="FFFFFF" w:themeColor="background1"/>
+          <w:bottom w:val="single" w:sz="4" w:space="0" w:color="FFFFFF" w:themeColor="background1"/>
+          <w:insideV w:val="nil"/>
+        </w:tcBorders>
+        <w:shd w:val="clear" w:color="auto" w:fill="5B9BD5" w:themeFill="accent5"/>
+      </w:tcPr>
+    </w:tblStylePr>
+    <w:tblStylePr w:type="lastCol">
+      <w:rPr>
+        <w:b/>
+        <w:bCs/>
+        <w:color w:val="FFFFFF" w:themeColor="background1"/>
+      </w:rPr>
+      <w:tblPr/>
+      <w:tcPr>
+        <w:tcBorders>
+          <w:top w:val="single" w:sz="4" w:space="0" w:color="FFFFFF" w:themeColor="background1"/>
+          <w:bottom w:val="single" w:sz="4" w:space="0" w:color="FFFFFF" w:themeColor="background1"/>
+          <w:right w:val="single" w:sz="4" w:space="0" w:color="FFFFFF" w:themeColor="background1"/>
+          <w:insideV w:val="nil"/>
+        </w:tcBorders>
+        <w:shd w:val="clear" w:color="auto" w:fill="5B9BD5" w:themeFill="accent5"/>
+      </w:tcPr>
+    </w:tblStylePr>
+    <w:tblStylePr w:type="band1Vert">
+      <w:tblPr/>
+      <w:tcPr>
+        <w:shd w:val="clear" w:color="auto" w:fill="BDD6EE" w:themeFill="accent5" w:themeFillTint="66"/>
+      </w:tcPr>
+    </w:tblStylePr>
+    <w:tblStylePr w:type="band1Horz">
+      <w:tblPr/>
+      <w:tcPr>
+        <w:shd w:val="clear" w:color="auto" w:fill="BDD6EE" w:themeFill="accent5" w:themeFillTint="66"/>
+      </w:tcPr>
+    </w:tblStylePr>
+  </w:style>
+  <w:style w:type="table" w:styleId="Rastertabel5donker-Accent3">
+    <w:name w:val="Grid Table 5 Dark Accent 3"/>
+    <w:basedOn w:val="Standaardtabel"/>
+    <w:uiPriority w:val="50"/>
+    <w:rsid w:val="00650028"/>
+    <w:pPr>
+      <w:spacing w:after="0" w:line="240" w:lineRule="auto"/>
+    </w:pPr>
+    <w:tblPr>
+      <w:tblStyleRowBandSize w:val="1"/>
+      <w:tblStyleColBandSize w:val="1"/>
+      <w:tblBorders>
+        <w:top w:val="single" w:sz="4" w:space="0" w:color="FFFFFF" w:themeColor="background1"/>
+        <w:left w:val="single" w:sz="4" w:space="0" w:color="FFFFFF" w:themeColor="background1"/>
+        <w:bottom w:val="single" w:sz="4" w:space="0" w:color="FFFFFF" w:themeColor="background1"/>
+        <w:right w:val="single" w:sz="4" w:space="0" w:color="FFFFFF" w:themeColor="background1"/>
+        <w:insideH w:val="single" w:sz="4" w:space="0" w:color="FFFFFF" w:themeColor="background1"/>
+        <w:insideV w:val="single" w:sz="4" w:space="0" w:color="FFFFFF" w:themeColor="background1"/>
+      </w:tblBorders>
+    </w:tblPr>
+    <w:tcPr>
+      <w:shd w:val="clear" w:color="auto" w:fill="EDEDED" w:themeFill="accent3" w:themeFillTint="33"/>
+    </w:tcPr>
+    <w:tblStylePr w:type="firstRow">
+      <w:rPr>
+        <w:b/>
+        <w:bCs/>
+        <w:color w:val="FFFFFF" w:themeColor="background1"/>
+      </w:rPr>
+      <w:tblPr/>
+      <w:tcPr>
+        <w:tcBorders>
+          <w:top w:val="single" w:sz="4" w:space="0" w:color="FFFFFF" w:themeColor="background1"/>
+          <w:left w:val="single" w:sz="4" w:space="0" w:color="FFFFFF" w:themeColor="background1"/>
+          <w:right w:val="single" w:sz="4" w:space="0" w:color="FFFFFF" w:themeColor="background1"/>
+          <w:insideH w:val="nil"/>
+          <w:insideV w:val="nil"/>
+        </w:tcBorders>
+        <w:shd w:val="clear" w:color="auto" w:fill="A5A5A5" w:themeFill="accent3"/>
+      </w:tcPr>
+    </w:tblStylePr>
+    <w:tblStylePr w:type="lastRow">
+      <w:rPr>
+        <w:b/>
+        <w:bCs/>
+        <w:color w:val="FFFFFF" w:themeColor="background1"/>
+      </w:rPr>
+      <w:tblPr/>
+      <w:tcPr>
+        <w:tcBorders>
+          <w:left w:val="single" w:sz="4" w:space="0" w:color="FFFFFF" w:themeColor="background1"/>
+          <w:bottom w:val="single" w:sz="4" w:space="0" w:color="FFFFFF" w:themeColor="background1"/>
+          <w:right w:val="single" w:sz="4" w:space="0" w:color="FFFFFF" w:themeColor="background1"/>
+          <w:insideH w:val="nil"/>
+          <w:insideV w:val="nil"/>
+        </w:tcBorders>
+        <w:shd w:val="clear" w:color="auto" w:fill="A5A5A5" w:themeFill="accent3"/>
+      </w:tcPr>
+    </w:tblStylePr>
+    <w:tblStylePr w:type="firstCol">
+      <w:rPr>
+        <w:b/>
+        <w:bCs/>
+        <w:color w:val="FFFFFF" w:themeColor="background1"/>
+      </w:rPr>
+      <w:tblPr/>
+      <w:tcPr>
+        <w:tcBorders>
+          <w:top w:val="single" w:sz="4" w:space="0" w:color="FFFFFF" w:themeColor="background1"/>
+          <w:left w:val="single" w:sz="4" w:space="0" w:color="FFFFFF" w:themeColor="background1"/>
+          <w:bottom w:val="single" w:sz="4" w:space="0" w:color="FFFFFF" w:themeColor="background1"/>
+          <w:insideV w:val="nil"/>
+        </w:tcBorders>
+        <w:shd w:val="clear" w:color="auto" w:fill="A5A5A5" w:themeFill="accent3"/>
+      </w:tcPr>
+    </w:tblStylePr>
+    <w:tblStylePr w:type="lastCol">
+      <w:rPr>
+        <w:b/>
+        <w:bCs/>
+        <w:color w:val="FFFFFF" w:themeColor="background1"/>
+      </w:rPr>
+      <w:tblPr/>
+      <w:tcPr>
+        <w:tcBorders>
+          <w:top w:val="single" w:sz="4" w:space="0" w:color="FFFFFF" w:themeColor="background1"/>
+          <w:bottom w:val="single" w:sz="4" w:space="0" w:color="FFFFFF" w:themeColor="background1"/>
+          <w:right w:val="single" w:sz="4" w:space="0" w:color="FFFFFF" w:themeColor="background1"/>
+          <w:insideV w:val="nil"/>
+        </w:tcBorders>
+        <w:shd w:val="clear" w:color="auto" w:fill="A5A5A5" w:themeFill="accent3"/>
+      </w:tcPr>
+    </w:tblStylePr>
+    <w:tblStylePr w:type="band1Vert">
+      <w:tblPr/>
+      <w:tcPr>
+        <w:shd w:val="clear" w:color="auto" w:fill="DBDBDB" w:themeFill="accent3" w:themeFillTint="66"/>
+      </w:tcPr>
+    </w:tblStylePr>
+    <w:tblStylePr w:type="band1Horz">
+      <w:tblPr/>
+      <w:tcPr>
+        <w:shd w:val="clear" w:color="auto" w:fill="DBDBDB" w:themeFill="accent3" w:themeFillTint="66"/>
+      </w:tcPr>
+    </w:tblStylePr>
+  </w:style>
+  <w:style w:type="table" w:styleId="Rastertabel4-Accent3">
+    <w:name w:val="Grid Table 4 Accent 3"/>
+    <w:basedOn w:val="Standaardtabel"/>
+    <w:uiPriority w:val="49"/>
+    <w:rsid w:val="00650028"/>
+    <w:pPr>
+      <w:spacing w:after="0" w:line="240" w:lineRule="auto"/>
+    </w:pPr>
+    <w:tblPr>
+      <w:tblStyleRowBandSize w:val="1"/>
+      <w:tblStyleColBandSize w:val="1"/>
+      <w:tblBorders>
+        <w:top w:val="single" w:sz="4" w:space="0" w:color="C9C9C9" w:themeColor="accent3" w:themeTint="99"/>
+        <w:left w:val="single" w:sz="4" w:space="0" w:color="C9C9C9" w:themeColor="accent3" w:themeTint="99"/>
+        <w:bottom w:val="single" w:sz="4" w:space="0" w:color="C9C9C9" w:themeColor="accent3" w:themeTint="99"/>
+        <w:right w:val="single" w:sz="4" w:space="0" w:color="C9C9C9" w:themeColor="accent3" w:themeTint="99"/>
+        <w:insideH w:val="single" w:sz="4" w:space="0" w:color="C9C9C9" w:themeColor="accent3" w:themeTint="99"/>
+        <w:insideV w:val="single" w:sz="4" w:space="0" w:color="C9C9C9" w:themeColor="accent3" w:themeTint="99"/>
+      </w:tblBorders>
+    </w:tblPr>
+    <w:tblStylePr w:type="firstRow">
+      <w:rPr>
+        <w:b/>
+        <w:bCs/>
+        <w:color w:val="FFFFFF" w:themeColor="background1"/>
+      </w:rPr>
+      <w:tblPr/>
+      <w:tcPr>
+        <w:tcBorders>
+          <w:top w:val="single" w:sz="4" w:space="0" w:color="A5A5A5" w:themeColor="accent3"/>
+          <w:left w:val="single" w:sz="4" w:space="0" w:color="A5A5A5" w:themeColor="accent3"/>
+          <w:bottom w:val="single" w:sz="4" w:space="0" w:color="A5A5A5" w:themeColor="accent3"/>
+          <w:right w:val="single" w:sz="4" w:space="0" w:color="A5A5A5" w:themeColor="accent3"/>
+          <w:insideH w:val="nil"/>
+          <w:insideV w:val="nil"/>
+        </w:tcBorders>
+        <w:shd w:val="clear" w:color="auto" w:fill="A5A5A5" w:themeFill="accent3"/>
+      </w:tcPr>
+    </w:tblStylePr>
+    <w:tblStylePr w:type="lastRow">
+      <w:rPr>
+        <w:b/>
+        <w:bCs/>
+      </w:rPr>
+      <w:tblPr/>
+      <w:tcPr>
+        <w:tcBorders>
+          <w:top w:val="double" w:sz="4" w:space="0" w:color="A5A5A5" w:themeColor="accent3"/>
+        </w:tcBorders>
+      </w:tcPr>
+    </w:tblStylePr>
+    <w:tblStylePr w:type="firstCol">
+      <w:rPr>
+        <w:b/>
+        <w:bCs/>
+      </w:rPr>
+    </w:tblStylePr>
+    <w:tblStylePr w:type="lastCol">
+      <w:rPr>
+        <w:b/>
+        <w:bCs/>
+      </w:rPr>
+    </w:tblStylePr>
+    <w:tblStylePr w:type="band1Vert">
+      <w:tblPr/>
+      <w:tcPr>
+        <w:shd w:val="clear" w:color="auto" w:fill="EDEDED" w:themeFill="accent3" w:themeFillTint="33"/>
+      </w:tcPr>
+    </w:tblStylePr>
+    <w:tblStylePr w:type="band1Horz">
+      <w:tblPr/>
+      <w:tcPr>
+        <w:shd w:val="clear" w:color="auto" w:fill="EDEDED" w:themeFill="accent3" w:themeFillTint="33"/>
+      </w:tcPr>
+    </w:tblStylePr>
+  </w:style>
+  <w:style w:type="paragraph" w:styleId="Bijschrift">
+    <w:name w:val="caption"/>
+    <w:basedOn w:val="Standaard"/>
+    <w:next w:val="Standaard"/>
+    <w:uiPriority w:val="35"/>
+    <w:unhideWhenUsed/>
+    <w:qFormat/>
+    <w:rsid w:val="008B1F6D"/>
+    <w:pPr>
+      <w:spacing w:after="200" w:line="240" w:lineRule="auto"/>
+    </w:pPr>
+    <w:rPr>
+      <w:i/>
+      <w:iCs/>
+      <w:color w:val="44546A" w:themeColor="text2"/>
+      <w:sz w:val="18"/>
+      <w:szCs w:val="18"/>
+    </w:rPr>
+  </w:style>
 </w:styles>
 </file>
 

--- a/Dynamics Reports/Report Wheelbase.docx
+++ b/Dynamics Reports/Report Wheelbase.docx
@@ -126,7 +126,7 @@
           <w:lang w:val="en-US"/>
         </w:rPr>
         <w:br/>
-        <w:t>Date: 17</w:t>
+        <w:t>Date: 18</w:t>
       </w:r>
       <w:r>
         <w:rPr>
@@ -226,80 +226,22 @@
           <w:szCs w:val="24"/>
           <w:lang w:val="en-US"/>
         </w:rPr>
-        <w:t>Definitions:</w:t>
-      </w:r>
-      <w:r>
-        <w:rPr>
-          <w:szCs w:val="24"/>
-          <w:lang w:val="en-US"/>
-        </w:rPr>
-        <w:br/>
-      </w:r>
-      <w:r>
-        <w:rPr>
-          <w:szCs w:val="24"/>
-          <w:lang w:val="en-US"/>
-        </w:rPr>
-        <w:t>p = wheelbase [m]</w:t>
-      </w:r>
-      <w:r>
-        <w:rPr>
-          <w:szCs w:val="24"/>
-          <w:lang w:val="en-US"/>
-        </w:rPr>
-        <w:br/>
-      </w:r>
-      <m:oMath>
-        <m:r>
-          <w:rPr>
-            <w:rFonts w:ascii="Cambria Math" w:hAnsi="Cambria Math"/>
-            <w:szCs w:val="24"/>
-            <w:lang w:val="en-US"/>
-          </w:rPr>
-          <m:t xml:space="preserve">μ </m:t>
-        </m:r>
-      </m:oMath>
-      <w:r>
-        <w:rPr>
-          <w:rFonts w:eastAsiaTheme="minorEastAsia"/>
-          <w:szCs w:val="24"/>
-          <w:lang w:val="en-US"/>
-        </w:rPr>
-        <w:t xml:space="preserve">= friction coefficient tire (assuming 1.1) </w:t>
-      </w:r>
-      <w:r>
-        <w:rPr>
-          <w:rFonts w:eastAsiaTheme="minorEastAsia"/>
-          <w:szCs w:val="24"/>
-          <w:lang w:val="en-US"/>
-        </w:rPr>
-        <w:br/>
-        <w:t>g = gravitational constant</w:t>
-      </w:r>
-      <w:r>
-        <w:rPr>
-          <w:rFonts w:eastAsiaTheme="minorEastAsia"/>
-          <w:szCs w:val="24"/>
-          <w:lang w:val="en-US"/>
-        </w:rPr>
-        <w:t xml:space="preserve"> (9.81 m/s</w:t>
-      </w:r>
-      <w:r>
-        <w:rPr>
-          <w:rFonts w:eastAsiaTheme="minorEastAsia"/>
-          <w:szCs w:val="24"/>
-          <w:vertAlign w:val="superscript"/>
-          <w:lang w:val="en-US"/>
-        </w:rPr>
-        <w:t>2</w:t>
-      </w:r>
-      <w:r>
-        <w:rPr>
-          <w:rFonts w:eastAsiaTheme="minorEastAsia"/>
-          <w:szCs w:val="24"/>
-          <w:lang w:val="en-US"/>
-        </w:rPr>
-        <w:t xml:space="preserve">) </w:t>
+        <w:t>Influences:</w:t>
+      </w:r>
+      <w:r>
+        <w:rPr>
+          <w:b/>
+          <w:szCs w:val="24"/>
+          <w:lang w:val="en-US"/>
+        </w:rPr>
+        <w:br/>
+      </w:r>
+      <w:r>
+        <w:rPr>
+          <w:szCs w:val="24"/>
+          <w:lang w:val="en-US"/>
+        </w:rPr>
+        <w:t>An increase in the wheelbase will result in the following positive (+) and negative (-) effects:</w:t>
       </w:r>
     </w:p>
     <w:p>
@@ -315,22 +257,52 @@
           <w:szCs w:val="24"/>
           <w:lang w:val="en-US"/>
         </w:rPr>
-        <w:t>Influences:</w:t>
-      </w:r>
-      <w:r>
-        <w:rPr>
-          <w:b/>
-          <w:szCs w:val="24"/>
-          <w:lang w:val="en-US"/>
-        </w:rPr>
-        <w:br/>
-      </w:r>
-      <w:r>
-        <w:rPr>
-          <w:szCs w:val="24"/>
-          <w:lang w:val="en-US"/>
-        </w:rPr>
-        <w:t>An increase in the wheelbase will result in the following positive (+) and negative (-) effects:</w:t>
+        <w:t>(-)</w:t>
+      </w:r>
+      <w:r>
+        <w:rPr>
+          <w:szCs w:val="24"/>
+          <w:lang w:val="en-US"/>
+        </w:rPr>
+        <w:t xml:space="preserve"> </w:t>
+      </w:r>
+      <w:r>
+        <w:rPr>
+          <w:b/>
+          <w:szCs w:val="24"/>
+          <w:lang w:val="en-US"/>
+        </w:rPr>
+        <w:t>Increase in flexional and torsional deformability of the frame.</w:t>
+      </w:r>
+      <w:r>
+        <w:rPr>
+          <w:szCs w:val="24"/>
+          <w:lang w:val="en-US"/>
+        </w:rPr>
+        <w:t xml:space="preserve"> Here note that more deformable   </w:t>
+      </w:r>
+      <w:r>
+        <w:rPr>
+          <w:szCs w:val="24"/>
+          <w:lang w:val="en-US"/>
+        </w:rPr>
+        <w:br/>
+        <w:t xml:space="preserve">     frames</w:t>
+      </w:r>
+      <w:r>
+        <w:rPr>
+          <w:szCs w:val="24"/>
+          <w:lang w:val="en-US"/>
+        </w:rPr>
+        <w:t xml:space="preserve"> result in less maneuverability. Difficult to find any concrete notes on the precise effect of</w:t>
+      </w:r>
+      <w:r>
+        <w:rPr>
+          <w:szCs w:val="24"/>
+          <w:lang w:val="en-US"/>
+        </w:rPr>
+        <w:br/>
+        <w:t xml:space="preserve">     the deformability on the maneuverability.  </w:t>
       </w:r>
     </w:p>
     <w:p>
@@ -346,7 +318,23 @@
           <w:szCs w:val="24"/>
           <w:lang w:val="en-US"/>
         </w:rPr>
-        <w:t>(-)</w:t>
+        <w:t>(-</w:t>
+      </w:r>
+      <w:r>
+        <w:rPr>
+          <w:b/>
+          <w:szCs w:val="24"/>
+          <w:lang w:val="en-US"/>
+        </w:rPr>
+        <w:t>-</w:t>
+      </w:r>
+      <w:r>
+        <w:rPr>
+          <w:b/>
+          <w:szCs w:val="24"/>
+          <w:lang w:val="en-US"/>
+        </w:rPr>
+        <w:t>)</w:t>
       </w:r>
       <w:r>
         <w:rPr>
@@ -361,177 +349,122 @@
           <w:szCs w:val="24"/>
           <w:lang w:val="en-US"/>
         </w:rPr>
-        <w:t>Increase in flexional and torsional deformability of the frame.</w:t>
-      </w:r>
-      <w:r>
-        <w:rPr>
-          <w:szCs w:val="24"/>
-          <w:lang w:val="en-US"/>
-        </w:rPr>
-        <w:t xml:space="preserve"> Here note that more deformable   </w:t>
-      </w:r>
-      <w:r>
-        <w:rPr>
-          <w:szCs w:val="24"/>
-          <w:lang w:val="en-US"/>
-        </w:rPr>
-        <w:br/>
-        <w:t xml:space="preserve">     frames</w:t>
-      </w:r>
-      <w:r>
-        <w:rPr>
-          <w:szCs w:val="24"/>
-          <w:lang w:val="en-US"/>
-        </w:rPr>
-        <w:t xml:space="preserve"> result in less maneuverability. Difficult to find any concrete notes on the precise effect of</w:t>
-      </w:r>
-      <w:r>
-        <w:rPr>
-          <w:szCs w:val="24"/>
-          <w:lang w:val="en-US"/>
-        </w:rPr>
-        <w:br/>
-        <w:t xml:space="preserve">     the deformability on the maneuverability.  </w:t>
+        <w:t xml:space="preserve">Increase in minimum curvature radius </w:t>
+      </w:r>
+      <w:r>
+        <w:rPr>
+          <w:color w:val="FF0000"/>
+          <w:szCs w:val="24"/>
+          <w:lang w:val="en-US"/>
+        </w:rPr>
+        <w:br/>
+        <w:t xml:space="preserve">     </w:t>
+      </w:r>
+      <w:r>
+        <w:rPr>
+          <w:szCs w:val="24"/>
+          <w:lang w:val="en-US"/>
+        </w:rPr>
+        <w:t>Minimum curvature for straight up bike increases at low speeds. However since this is straight up</w:t>
+      </w:r>
+      <w:r>
+        <w:rPr>
+          <w:szCs w:val="24"/>
+          <w:lang w:val="en-US"/>
+        </w:rPr>
+        <w:br/>
+        <w:t xml:space="preserve">     and at low speeds, it is therefore not important for race bikes. </w:t>
       </w:r>
     </w:p>
     <w:p>
       <w:pPr>
         <w:rPr>
-          <w:szCs w:val="24"/>
-          <w:lang w:val="en-US"/>
-        </w:rPr>
-      </w:pPr>
-      <w:r>
-        <w:rPr>
-          <w:b/>
-          <w:szCs w:val="24"/>
-          <w:lang w:val="en-US"/>
-        </w:rPr>
-        <w:t>(-</w:t>
-      </w:r>
-      <w:r>
-        <w:rPr>
-          <w:b/>
-          <w:szCs w:val="24"/>
-          <w:lang w:val="en-US"/>
-        </w:rPr>
-        <w:t>-</w:t>
-      </w:r>
-      <w:r>
-        <w:rPr>
-          <w:b/>
-          <w:szCs w:val="24"/>
-          <w:lang w:val="en-US"/>
-        </w:rPr>
-        <w:t>)</w:t>
-      </w:r>
-      <w:r>
-        <w:rPr>
-          <w:szCs w:val="24"/>
+          <w:rFonts w:eastAsiaTheme="minorEastAsia"/>
+          <w:szCs w:val="24"/>
+          <w:lang w:val="en-US"/>
+        </w:rPr>
+      </w:pPr>
+      <w:r>
+        <w:rPr>
+          <w:rFonts w:eastAsiaTheme="minorEastAsia"/>
+          <w:szCs w:val="24"/>
+          <w:lang w:val="en-US"/>
+        </w:rPr>
+        <w:t xml:space="preserve">     </w:t>
+      </w:r>
+      <w:r>
+        <w:rPr>
+          <w:rFonts w:eastAsiaTheme="minorEastAsia"/>
+          <w:b/>
+          <w:szCs w:val="24"/>
+          <w:u w:val="single"/>
+          <w:lang w:val="en-US"/>
+        </w:rPr>
+        <w:t>Note</w:t>
+      </w:r>
+      <w:r>
+        <w:rPr>
+          <w:rFonts w:eastAsiaTheme="minorEastAsia"/>
+          <w:szCs w:val="24"/>
+          <w:u w:val="single"/>
           <w:lang w:val="en-US"/>
         </w:rPr>
         <w:t xml:space="preserve"> </w:t>
       </w:r>
       <w:r>
         <w:rPr>
-          <w:b/>
-          <w:szCs w:val="24"/>
-          <w:lang w:val="en-US"/>
-        </w:rPr>
-        <w:t xml:space="preserve">Increase in minimum curvature radius </w:t>
-      </w:r>
-      <w:r>
-        <w:rPr>
-          <w:color w:val="FF0000"/>
-          <w:szCs w:val="24"/>
-          <w:lang w:val="en-US"/>
-        </w:rPr>
-        <w:br/>
-        <w:t xml:space="preserve">     </w:t>
-      </w:r>
-      <w:r>
-        <w:rPr>
-          <w:szCs w:val="24"/>
-          <w:lang w:val="en-US"/>
-        </w:rPr>
-        <w:t>Minimum curvature for straight up bike increases at low speeds. However since this is straight up</w:t>
-      </w:r>
-      <w:r>
-        <w:rPr>
-          <w:szCs w:val="24"/>
-          <w:lang w:val="en-US"/>
-        </w:rPr>
-        <w:br/>
-        <w:t xml:space="preserve">     and at low speeds, it is therefore not important for race bikes. </w:t>
+          <w:rFonts w:eastAsiaTheme="minorEastAsia"/>
+          <w:szCs w:val="24"/>
+          <w:lang w:val="en-US"/>
+        </w:rPr>
+        <w:t xml:space="preserve">that the actual turning radius is only defined by the (constant) lean angle and the speed </w:t>
+      </w:r>
+      <w:r>
+        <w:rPr>
+          <w:rFonts w:eastAsiaTheme="minorEastAsia"/>
+          <w:szCs w:val="24"/>
+          <w:lang w:val="en-US"/>
+        </w:rPr>
+        <w:br/>
+        <w:t xml:space="preserve">     and is not dependent on the wheelbase. </w:t>
       </w:r>
     </w:p>
     <w:p>
       <w:pPr>
         <w:rPr>
-          <w:rFonts w:eastAsiaTheme="minorEastAsia"/>
-          <w:szCs w:val="24"/>
-          <w:lang w:val="en-US"/>
-        </w:rPr>
-      </w:pPr>
-      <w:r>
-        <w:rPr>
-          <w:rFonts w:eastAsiaTheme="minorEastAsia"/>
-          <w:szCs w:val="24"/>
-          <w:lang w:val="en-US"/>
-        </w:rPr>
-        <w:t xml:space="preserve">     </w:t>
-      </w:r>
-      <w:r>
-        <w:rPr>
-          <w:rFonts w:eastAsiaTheme="minorEastAsia"/>
-          <w:b/>
+          <w:szCs w:val="24"/>
+          <w:lang w:val="en-US"/>
+        </w:rPr>
+      </w:pPr>
+      <w:r>
+        <w:rPr>
+          <w:szCs w:val="24"/>
+          <w:lang w:val="en-US"/>
+        </w:rPr>
+        <w:t xml:space="preserve">     The longer wheelbase does however increase the time taken by the bike to reach that certain lean</w:t>
+      </w:r>
+      <w:r>
+        <w:rPr>
+          <w:szCs w:val="24"/>
+          <w:lang w:val="en-US"/>
+        </w:rPr>
+        <w:br/>
+        <w:t xml:space="preserve">     angle, thereby </w:t>
+      </w:r>
+      <w:r>
+        <w:rPr>
           <w:szCs w:val="24"/>
           <w:u w:val="single"/>
           <w:lang w:val="en-US"/>
         </w:rPr>
-        <w:t>Note</w:t>
-      </w:r>
-      <w:r>
-        <w:rPr>
-          <w:rFonts w:eastAsiaTheme="minorEastAsia"/>
-          <w:szCs w:val="24"/>
-          <w:u w:val="single"/>
-          <w:lang w:val="en-US"/>
-        </w:rPr>
-        <w:t xml:space="preserve"> </w:t>
-      </w:r>
-      <w:r>
-        <w:rPr>
-          <w:rFonts w:eastAsiaTheme="minorEastAsia"/>
-          <w:szCs w:val="24"/>
-          <w:lang w:val="en-US"/>
-        </w:rPr>
-        <w:t xml:space="preserve">that the actual turning radius is only defined by the </w:t>
-      </w:r>
-      <w:r>
-        <w:rPr>
-          <w:rFonts w:eastAsiaTheme="minorEastAsia"/>
-          <w:szCs w:val="24"/>
-          <w:lang w:val="en-US"/>
-        </w:rPr>
-        <w:t xml:space="preserve">(constant) </w:t>
-      </w:r>
-      <w:r>
-        <w:rPr>
-          <w:rFonts w:eastAsiaTheme="minorEastAsia"/>
-          <w:szCs w:val="24"/>
-          <w:lang w:val="en-US"/>
-        </w:rPr>
-        <w:t xml:space="preserve">lean angle and the speed </w:t>
-      </w:r>
-      <w:r>
-        <w:rPr>
-          <w:rFonts w:eastAsiaTheme="minorEastAsia"/>
-          <w:szCs w:val="24"/>
-          <w:lang w:val="en-US"/>
-        </w:rPr>
-        <w:br/>
-        <w:t xml:space="preserve">     and is not dependent on the wheelbase. </w:t>
+        <w:t>decreasing the maneuverability</w:t>
+      </w:r>
+      <w:r>
+        <w:rPr>
+          <w:szCs w:val="24"/>
+          <w:lang w:val="en-US"/>
+        </w:rPr>
+        <w:t xml:space="preserve">. </w:t>
       </w:r>
     </w:p>
     <w:p>
@@ -543,33 +476,503 @@
       </w:pPr>
       <w:r>
         <w:rPr>
-          <w:szCs w:val="24"/>
-          <w:lang w:val="en-US"/>
-        </w:rPr>
-        <w:t xml:space="preserve">     The longer wheelbase does however increase the time taken by the bike to reach that certain lean</w:t>
-      </w:r>
-      <w:r>
-        <w:rPr>
-          <w:szCs w:val="24"/>
-          <w:lang w:val="en-US"/>
-        </w:rPr>
-        <w:br/>
-        <w:t xml:space="preserve">     angle, thereby </w:t>
-      </w:r>
-      <w:r>
-        <w:rPr>
-          <w:szCs w:val="24"/>
-          <w:u w:val="single"/>
-          <w:lang w:val="en-US"/>
-        </w:rPr>
-        <w:t>decreasing the maneuverability</w:t>
-      </w:r>
-      <w:r>
-        <w:rPr>
-          <w:szCs w:val="24"/>
-          <w:lang w:val="en-US"/>
-        </w:rPr>
-        <w:t xml:space="preserve">. </w:t>
+          <w:b/>
+          <w:szCs w:val="24"/>
+          <w:lang w:val="en-US"/>
+        </w:rPr>
+        <w:t>(-)</w:t>
+      </w:r>
+      <w:r>
+        <w:rPr>
+          <w:szCs w:val="24"/>
+          <w:lang w:val="en-US"/>
+        </w:rPr>
+        <w:t xml:space="preserve"> </w:t>
+      </w:r>
+      <w:r>
+        <w:rPr>
+          <w:b/>
+          <w:szCs w:val="24"/>
+          <w:lang w:val="en-US"/>
+        </w:rPr>
+        <w:t>Increase in the necessary steering torque</w:t>
+      </w:r>
+      <w:r>
+        <w:rPr>
+          <w:szCs w:val="24"/>
+          <w:lang w:val="en-US"/>
+        </w:rPr>
+        <w:t xml:space="preserve"> </w:t>
+      </w:r>
+      <w:r>
+        <w:rPr>
+          <w:szCs w:val="24"/>
+          <w:lang w:val="en-US"/>
+        </w:rPr>
+        <w:br/>
+        <w:t xml:space="preserve">     Since the wheelbase is longer, a larger steering torque is necessary from the driver to receive the </w:t>
+      </w:r>
+      <w:r>
+        <w:rPr>
+          <w:szCs w:val="24"/>
+          <w:lang w:val="en-US"/>
+        </w:rPr>
+        <w:br/>
+        <w:t xml:space="preserve">     same response by the motorcycle. Achieve concrete numbers on how much this is affected is </w:t>
+      </w:r>
+      <w:r>
+        <w:rPr>
+          <w:szCs w:val="24"/>
+          <w:lang w:val="en-US"/>
+        </w:rPr>
+        <w:br/>
+        <w:t xml:space="preserve">     difficult. However we note that in general the driver only has to race the bike for about 20 min, </w:t>
+      </w:r>
+      <w:r>
+        <w:rPr>
+          <w:szCs w:val="24"/>
+          <w:lang w:val="en-US"/>
+        </w:rPr>
+        <w:br/>
+        <w:t xml:space="preserve">     making it less important if he has to put slightly more power into steering, as long as it does not</w:t>
+      </w:r>
+      <w:r>
+        <w:rPr>
+          <w:szCs w:val="24"/>
+          <w:lang w:val="en-US"/>
+        </w:rPr>
+        <w:br/>
+        <w:t xml:space="preserve">     affect his driving style. </w:t>
+      </w:r>
+      <w:r>
+        <w:rPr>
+          <w:szCs w:val="24"/>
+          <w:lang w:val="en-US"/>
+        </w:rPr>
+        <w:br/>
+      </w:r>
+      <w:r>
+        <w:rPr>
+          <w:szCs w:val="24"/>
+          <w:lang w:val="en-US"/>
+        </w:rPr>
+        <w:br/>
+      </w:r>
+      <w:r>
+        <w:rPr>
+          <w:szCs w:val="24"/>
+          <w:lang w:val="en-US"/>
+        </w:rPr>
+        <w:t xml:space="preserve"> </w:t>
+      </w:r>
+      <w:r>
+        <w:rPr>
+          <w:b/>
+          <w:szCs w:val="24"/>
+          <w:lang w:val="en-US"/>
+        </w:rPr>
+        <w:t>(-)</w:t>
+      </w:r>
+      <w:r>
+        <w:rPr>
+          <w:color w:val="FF0000"/>
+          <w:szCs w:val="24"/>
+          <w:lang w:val="en-US"/>
+        </w:rPr>
+        <w:t xml:space="preserve"> </w:t>
+      </w:r>
+      <w:r>
+        <w:rPr>
+          <w:b/>
+          <w:szCs w:val="24"/>
+          <w:lang w:val="en-US"/>
+        </w:rPr>
+        <w:t xml:space="preserve">More space in between to cover, increasing weight. </w:t>
+      </w:r>
+      <w:r>
+        <w:rPr>
+          <w:color w:val="FF0000"/>
+          <w:szCs w:val="24"/>
+          <w:lang w:val="en-US"/>
+        </w:rPr>
+        <w:br/>
+      </w:r>
+      <w:r>
+        <w:rPr>
+          <w:color w:val="FF0000"/>
+          <w:szCs w:val="24"/>
+          <w:lang w:val="en-US"/>
+        </w:rPr>
+        <w:t xml:space="preserve">     </w:t>
+      </w:r>
+      <w:r>
+        <w:rPr>
+          <w:szCs w:val="24"/>
+          <w:lang w:val="en-US"/>
+        </w:rPr>
+        <w:t xml:space="preserve">If done efficiently, the space can be covered without adding too much extra weight to the bike. </w:t>
+      </w:r>
+      <w:r>
+        <w:rPr>
+          <w:szCs w:val="24"/>
+          <w:lang w:val="en-US"/>
+        </w:rPr>
+        <w:br/>
+        <w:t xml:space="preserve">     The gain in acceleration/deceleration will be more than the loss due to extra weight.  </w:t>
+      </w:r>
+      <w:r>
+        <w:rPr>
+          <w:szCs w:val="24"/>
+          <w:lang w:val="en-US"/>
+        </w:rPr>
+        <w:br/>
+      </w:r>
+      <w:r>
+        <w:rPr>
+          <w:color w:val="FF0000"/>
+          <w:szCs w:val="24"/>
+          <w:lang w:val="en-US"/>
+        </w:rPr>
+        <w:br/>
+      </w:r>
+      <w:r>
+        <w:rPr>
+          <w:b/>
+          <w:szCs w:val="24"/>
+          <w:lang w:val="en-US"/>
+        </w:rPr>
+        <w:t>(+</w:t>
+      </w:r>
+      <w:r>
+        <w:rPr>
+          <w:b/>
+          <w:szCs w:val="24"/>
+          <w:lang w:val="en-US"/>
+        </w:rPr>
+        <w:t>+</w:t>
+      </w:r>
+      <w:r>
+        <w:rPr>
+          <w:b/>
+          <w:szCs w:val="24"/>
+          <w:lang w:val="en-US"/>
+        </w:rPr>
+        <w:t>)</w:t>
+      </w:r>
+      <w:r>
+        <w:rPr>
+          <w:szCs w:val="24"/>
+          <w:lang w:val="en-US"/>
+        </w:rPr>
+        <w:t xml:space="preserve"> </w:t>
+      </w:r>
+      <w:r>
+        <w:rPr>
+          <w:b/>
+          <w:szCs w:val="24"/>
+          <w:lang w:val="en-US"/>
+        </w:rPr>
+        <w:t>Decrease in load transfer</w:t>
+      </w:r>
+      <w:r>
+        <w:rPr>
+          <w:szCs w:val="24"/>
+          <w:lang w:val="en-US"/>
+        </w:rPr>
+        <w:t xml:space="preserve">, which results in more stability during acceleration/braking and </w:t>
+      </w:r>
+      <w:r>
+        <w:rPr>
+          <w:szCs w:val="24"/>
+          <w:lang w:val="en-US"/>
+        </w:rPr>
+        <w:br/>
+        <w:t xml:space="preserve">     </w:t>
+      </w:r>
+      <w:r>
+        <w:rPr>
+          <w:szCs w:val="24"/>
+          <w:lang w:val="en-US"/>
+        </w:rPr>
+        <w:t>decreases the pitch</w:t>
+      </w:r>
+      <w:r>
+        <w:rPr>
+          <w:szCs w:val="24"/>
+          <w:lang w:val="en-US"/>
+        </w:rPr>
+        <w:t>.</w:t>
+      </w:r>
+      <w:r>
+        <w:rPr>
+          <w:szCs w:val="24"/>
+          <w:lang w:val="en-US"/>
+        </w:rPr>
+        <w:br/>
+        <w:t xml:space="preserve">     Due to the larger wheelbase, a wheelie and stoppie occur less fast, increasing the maximum </w:t>
+      </w:r>
+      <w:r>
+        <w:rPr>
+          <w:szCs w:val="24"/>
+          <w:lang w:val="en-US"/>
+        </w:rPr>
+        <w:br/>
+        <w:t xml:space="preserve">     acceleration and deceleration (assuming that the wheelie/stoppie are the main limiting factors </w:t>
+      </w:r>
+      <w:r>
+        <w:rPr>
+          <w:szCs w:val="24"/>
+          <w:lang w:val="en-US"/>
+        </w:rPr>
+        <w:br/>
+        <w:t xml:space="preserve">     and not engine/brake power or slipping). </w:t>
+      </w:r>
+      <w:r>
+        <w:rPr>
+          <w:szCs w:val="24"/>
+          <w:lang w:val="en-US"/>
+        </w:rPr>
+        <w:t xml:space="preserve"> </w:t>
+      </w:r>
+      <w:r>
+        <w:rPr>
+          <w:szCs w:val="24"/>
+          <w:lang w:val="en-US"/>
+        </w:rPr>
+        <w:br/>
+      </w:r>
+      <w:r>
+        <w:rPr>
+          <w:szCs w:val="24"/>
+          <w:lang w:val="en-US"/>
+        </w:rPr>
+        <w:br/>
+      </w:r>
+      <w:r>
+        <w:rPr>
+          <w:b/>
+          <w:szCs w:val="24"/>
+          <w:lang w:val="en-US"/>
+        </w:rPr>
+        <w:t>(+)</w:t>
+      </w:r>
+      <w:r>
+        <w:rPr>
+          <w:szCs w:val="24"/>
+          <w:lang w:val="en-US"/>
+        </w:rPr>
+        <w:t xml:space="preserve"> </w:t>
+      </w:r>
+      <w:r>
+        <w:rPr>
+          <w:b/>
+          <w:szCs w:val="24"/>
+          <w:lang w:val="en-US"/>
+        </w:rPr>
+        <w:t>Reduction of pitching due to road unevenness</w:t>
+      </w:r>
+      <w:r>
+        <w:rPr>
+          <w:szCs w:val="24"/>
+          <w:lang w:val="en-US"/>
+        </w:rPr>
+        <w:t xml:space="preserve"> </w:t>
+      </w:r>
+      <w:r>
+        <w:rPr>
+          <w:color w:val="FF0000"/>
+          <w:szCs w:val="24"/>
+          <w:lang w:val="en-US"/>
+        </w:rPr>
+        <w:br/>
+        <w:t xml:space="preserve">     </w:t>
+      </w:r>
+      <w:r>
+        <w:rPr>
+          <w:szCs w:val="24"/>
+          <w:lang w:val="en-US"/>
+        </w:rPr>
+        <w:t xml:space="preserve">It should be considered that the racetrack </w:t>
+      </w:r>
+      <w:r>
+        <w:rPr>
+          <w:szCs w:val="24"/>
+          <w:lang w:val="en-US"/>
+        </w:rPr>
+        <w:t>has small unevenness and the pitching due to this fa</w:t>
+      </w:r>
+      <w:r>
+        <w:rPr>
+          <w:szCs w:val="24"/>
+          <w:lang w:val="en-US"/>
+        </w:rPr>
+        <w:t xml:space="preserve">ctor </w:t>
+      </w:r>
+      <w:r>
+        <w:rPr>
+          <w:szCs w:val="24"/>
+          <w:lang w:val="en-US"/>
+        </w:rPr>
+        <w:br/>
+        <w:t xml:space="preserve">     is relatively small</w:t>
+      </w:r>
+      <w:r>
+        <w:rPr>
+          <w:szCs w:val="24"/>
+          <w:lang w:val="en-US"/>
+        </w:rPr>
+        <w:t xml:space="preserve">. Therefore the positive effect of the increased wheelbase is in    </w:t>
+      </w:r>
+      <w:r>
+        <w:rPr>
+          <w:szCs w:val="24"/>
+          <w:lang w:val="en-US"/>
+        </w:rPr>
+        <w:br/>
+        <w:t xml:space="preserve">     </w:t>
+      </w:r>
+      <w:r>
+        <w:rPr>
+          <w:szCs w:val="24"/>
+          <w:lang w:val="en-US"/>
+        </w:rPr>
+        <w:t xml:space="preserve">reality small and can largely be ignored. </w:t>
+      </w:r>
+      <w:r>
+        <w:rPr>
+          <w:color w:val="FF0000"/>
+          <w:szCs w:val="24"/>
+          <w:lang w:val="en-US"/>
+        </w:rPr>
+        <w:br/>
+      </w:r>
+      <w:r>
+        <w:rPr>
+          <w:color w:val="FF0000"/>
+          <w:szCs w:val="24"/>
+          <w:lang w:val="en-US"/>
+        </w:rPr>
+        <w:br/>
+      </w:r>
+      <w:r>
+        <w:rPr>
+          <w:b/>
+          <w:szCs w:val="24"/>
+          <w:lang w:val="en-US"/>
+        </w:rPr>
+        <w:t>(+</w:t>
+      </w:r>
+      <w:r>
+        <w:rPr>
+          <w:b/>
+          <w:szCs w:val="24"/>
+          <w:lang w:val="en-US"/>
+        </w:rPr>
+        <w:t>/-</w:t>
+      </w:r>
+      <w:r>
+        <w:rPr>
+          <w:b/>
+          <w:szCs w:val="24"/>
+          <w:lang w:val="en-US"/>
+        </w:rPr>
+        <w:t>)</w:t>
+      </w:r>
+      <w:r>
+        <w:rPr>
+          <w:szCs w:val="24"/>
+          <w:lang w:val="en-US"/>
+        </w:rPr>
+        <w:t xml:space="preserve"> </w:t>
+      </w:r>
+      <w:r>
+        <w:rPr>
+          <w:b/>
+          <w:szCs w:val="24"/>
+          <w:lang w:val="en-US"/>
+        </w:rPr>
+        <w:t>Increase in directional stability</w:t>
+      </w:r>
+      <w:r>
+        <w:rPr>
+          <w:color w:val="FF0000"/>
+          <w:szCs w:val="24"/>
+          <w:lang w:val="en-US"/>
+        </w:rPr>
+        <w:t xml:space="preserve"> </w:t>
+      </w:r>
+      <w:r>
+        <w:rPr>
+          <w:color w:val="FF0000"/>
+          <w:szCs w:val="24"/>
+          <w:lang w:val="en-US"/>
+        </w:rPr>
+        <w:br/>
+      </w:r>
+      <w:r>
+        <w:rPr>
+          <w:szCs w:val="24"/>
+          <w:lang w:val="en-US"/>
+        </w:rPr>
+        <w:t xml:space="preserve">        Directional stable is when a motorcycle tends towards its equilibrium in rectilinear motion. </w:t>
+      </w:r>
+      <w:r>
+        <w:rPr>
+          <w:szCs w:val="24"/>
+          <w:lang w:val="en-US"/>
+        </w:rPr>
+        <w:t xml:space="preserve">        </w:t>
+      </w:r>
+      <w:r>
+        <w:rPr>
+          <w:szCs w:val="24"/>
+          <w:lang w:val="en-US"/>
+        </w:rPr>
+        <w:br/>
+      </w:r>
+      <w:r>
+        <w:rPr>
+          <w:szCs w:val="24"/>
+          <w:lang w:val="en-US"/>
+        </w:rPr>
+        <w:t xml:space="preserve">        </w:t>
+      </w:r>
+      <w:r>
+        <w:rPr>
+          <w:szCs w:val="24"/>
+          <w:lang w:val="en-US"/>
+        </w:rPr>
+        <w:t xml:space="preserve">The wheelbase influences the value of the trail and long trails lead to high directional stability at    </w:t>
+      </w:r>
+      <w:r>
+        <w:rPr>
+          <w:szCs w:val="24"/>
+          <w:lang w:val="en-US"/>
+        </w:rPr>
+        <w:br/>
+      </w:r>
+      <w:r>
+        <w:rPr>
+          <w:szCs w:val="24"/>
+          <w:lang w:val="en-US"/>
+        </w:rPr>
+        <w:lastRenderedPageBreak/>
+        <w:t xml:space="preserve">        high velocities. </w:t>
+      </w:r>
+      <w:r>
+        <w:rPr>
+          <w:szCs w:val="24"/>
+          <w:lang w:val="en-US"/>
+        </w:rPr>
+        <w:t xml:space="preserve">However directional stability is also influenced by other factors, such as steering </w:t>
+      </w:r>
+      <w:r>
+        <w:rPr>
+          <w:szCs w:val="24"/>
+          <w:lang w:val="en-US"/>
+        </w:rPr>
+        <w:br/>
+        <w:t xml:space="preserve">        geometry, forward speed, gyroscopic effects, inertial factors and tire properties. </w:t>
       </w:r>
     </w:p>
     <w:p>
@@ -581,638 +984,26 @@
       </w:pPr>
       <w:r>
         <w:rPr>
-          <w:color w:val="FF0000"/>
-          <w:szCs w:val="24"/>
-          <w:lang w:val="en-US"/>
-        </w:rPr>
-        <w:t xml:space="preserve">     [</w:t>
-      </w:r>
-      <w:r>
-        <w:rPr>
-          <w:szCs w:val="24"/>
-          <w:lang w:val="en-US"/>
-        </w:rPr>
-        <w:t xml:space="preserve">At Assen the sharpest corner has curvature radius R </w:t>
-      </w:r>
-      <w:r>
-        <w:rPr>
-          <w:rFonts w:cstheme="minorHAnsi"/>
-          <w:szCs w:val="24"/>
-          <w:lang w:val="en-US"/>
-        </w:rPr>
-        <w:t>≈</w:t>
-      </w:r>
-      <w:r>
-        <w:rPr>
-          <w:szCs w:val="24"/>
-          <w:lang w:val="en-US"/>
-        </w:rPr>
-        <w:t xml:space="preserve"> 23 m. </w:t>
-      </w:r>
-      <w:r>
-        <w:rPr>
-          <w:szCs w:val="24"/>
-          <w:lang w:val="en-US"/>
-        </w:rPr>
-        <w:br/>
-        <w:t xml:space="preserve">     Using </w:t>
-      </w:r>
-      <m:oMath>
-        <m:sSub>
-          <m:sSubPr>
-            <m:ctrlPr>
-              <w:rPr>
-                <w:rFonts w:ascii="Cambria Math" w:hAnsi="Cambria Math"/>
-                <w:i/>
-                <w:szCs w:val="24"/>
-                <w:lang w:val="en-US"/>
-              </w:rPr>
-            </m:ctrlPr>
-          </m:sSubPr>
-          <m:e>
-            <m:r>
-              <w:rPr>
-                <w:rFonts w:ascii="Cambria Math" w:hAnsi="Cambria Math"/>
-                <w:szCs w:val="24"/>
-                <w:lang w:val="en-US"/>
-              </w:rPr>
-              <m:t>v</m:t>
-            </m:r>
-          </m:e>
-          <m:sub>
-            <m:r>
-              <w:rPr>
-                <w:rFonts w:ascii="Cambria Math" w:hAnsi="Cambria Math"/>
-                <w:szCs w:val="24"/>
-                <w:lang w:val="en-US"/>
-              </w:rPr>
-              <m:t>max</m:t>
-            </m:r>
-          </m:sub>
-        </m:sSub>
-        <m:r>
-          <w:rPr>
-            <w:rFonts w:ascii="Cambria Math" w:hAnsi="Cambria Math"/>
-            <w:szCs w:val="24"/>
-            <w:lang w:val="en-US"/>
-          </w:rPr>
-          <m:t>=</m:t>
-        </m:r>
-        <m:rad>
-          <m:radPr>
-            <m:degHide m:val="1"/>
-            <m:ctrlPr>
-              <w:rPr>
-                <w:rFonts w:ascii="Cambria Math" w:hAnsi="Cambria Math"/>
-                <w:i/>
-                <w:szCs w:val="24"/>
-                <w:lang w:val="en-US"/>
-              </w:rPr>
-            </m:ctrlPr>
-          </m:radPr>
-          <m:deg/>
-          <m:e>
-            <m:r>
-              <w:rPr>
-                <w:rFonts w:ascii="Cambria Math" w:hAnsi="Cambria Math"/>
-                <w:szCs w:val="24"/>
-                <w:lang w:val="en-US"/>
-              </w:rPr>
-              <m:t>μgR</m:t>
-            </m:r>
-          </m:e>
-        </m:rad>
-      </m:oMath>
-      <w:r>
-        <w:rPr>
-          <w:rFonts w:eastAsiaTheme="minorEastAsia"/>
-          <w:szCs w:val="24"/>
-          <w:lang w:val="en-US"/>
-        </w:rPr>
-        <w:t xml:space="preserve"> </w:t>
-      </w:r>
-      <w:r>
-        <w:rPr>
-          <w:szCs w:val="24"/>
-          <w:lang w:val="en-US"/>
-        </w:rPr>
-        <w:t xml:space="preserve">it can be computed that the maximal velocity for this turn is  15.8 m/s. </w:t>
-      </w:r>
-      <w:r>
-        <w:rPr>
-          <w:szCs w:val="24"/>
-          <w:lang w:val="en-US"/>
-        </w:rPr>
-        <w:t>]</w:t>
-      </w:r>
-      <w:r>
-        <w:rPr>
-          <w:szCs w:val="24"/>
-          <w:lang w:val="en-US"/>
-        </w:rPr>
-        <w:br/>
-      </w:r>
-      <w:r>
-        <w:rPr>
-          <w:color w:val="FF0000"/>
-          <w:szCs w:val="24"/>
-          <w:lang w:val="en-US"/>
-        </w:rPr>
-        <w:br/>
-      </w:r>
-      <w:r>
-        <w:rPr>
-          <w:b/>
-          <w:szCs w:val="24"/>
-          <w:lang w:val="en-US"/>
-        </w:rPr>
-        <w:t>(-)</w:t>
-      </w:r>
-      <w:r>
-        <w:rPr>
-          <w:szCs w:val="24"/>
-          <w:lang w:val="en-US"/>
-        </w:rPr>
-        <w:t xml:space="preserve"> </w:t>
-      </w:r>
-      <w:r>
-        <w:rPr>
-          <w:b/>
-          <w:szCs w:val="24"/>
-          <w:lang w:val="en-US"/>
-        </w:rPr>
-        <w:t>Increase in the necessary steering torque</w:t>
-      </w:r>
-      <w:r>
-        <w:rPr>
-          <w:szCs w:val="24"/>
-          <w:lang w:val="en-US"/>
-        </w:rPr>
-        <w:t xml:space="preserve"> </w:t>
-      </w:r>
-      <w:r>
-        <w:rPr>
-          <w:szCs w:val="24"/>
-          <w:lang w:val="en-US"/>
-        </w:rPr>
-        <w:br/>
-        <w:t xml:space="preserve">     Since the wheelbase is longer, a larger steering torque is necessary from the driver to receive the </w:t>
-      </w:r>
-      <w:r>
-        <w:rPr>
-          <w:szCs w:val="24"/>
-          <w:lang w:val="en-US"/>
-        </w:rPr>
-        <w:br/>
-        <w:t xml:space="preserve">     same response by the motorcycle. Achieve concrete numbers on how much this is affected is </w:t>
-      </w:r>
-      <w:r>
-        <w:rPr>
-          <w:szCs w:val="24"/>
-          <w:lang w:val="en-US"/>
-        </w:rPr>
-        <w:br/>
-        <w:t xml:space="preserve">     difficult. However we note that in general the driver only has to race the bike for about 20 min, </w:t>
-      </w:r>
-      <w:r>
-        <w:rPr>
-          <w:szCs w:val="24"/>
-          <w:lang w:val="en-US"/>
-        </w:rPr>
-        <w:br/>
-        <w:t xml:space="preserve">     making it less important if he has to put slightly more power into steering, as long as it does not</w:t>
-      </w:r>
-      <w:r>
-        <w:rPr>
-          <w:szCs w:val="24"/>
-          <w:lang w:val="en-US"/>
-        </w:rPr>
-        <w:br/>
-        <w:t xml:space="preserve">     affect his driving style. </w:t>
-      </w:r>
-      <w:r>
-        <w:rPr>
-          <w:szCs w:val="24"/>
-          <w:lang w:val="en-US"/>
-        </w:rPr>
-        <w:br/>
-      </w:r>
-      <w:r>
-        <w:rPr>
-          <w:szCs w:val="24"/>
-          <w:lang w:val="en-US"/>
-        </w:rPr>
-        <w:br/>
-      </w:r>
-      <w:r>
-        <w:rPr>
-          <w:szCs w:val="24"/>
-          <w:lang w:val="en-US"/>
-        </w:rPr>
-        <w:t xml:space="preserve"> </w:t>
-      </w:r>
-      <w:r>
-        <w:rPr>
-          <w:b/>
-          <w:szCs w:val="24"/>
-          <w:lang w:val="en-US"/>
-        </w:rPr>
-        <w:t>(-)</w:t>
-      </w:r>
-      <w:r>
-        <w:rPr>
-          <w:color w:val="FF0000"/>
-          <w:szCs w:val="24"/>
-          <w:lang w:val="en-US"/>
-        </w:rPr>
-        <w:t xml:space="preserve"> </w:t>
-      </w:r>
-      <w:r>
-        <w:rPr>
-          <w:b/>
-          <w:szCs w:val="24"/>
-          <w:lang w:val="en-US"/>
-        </w:rPr>
-        <w:t xml:space="preserve">More space in between to cover, increasing weight. </w:t>
-      </w:r>
-      <w:r>
-        <w:rPr>
-          <w:color w:val="FF0000"/>
-          <w:szCs w:val="24"/>
-          <w:lang w:val="en-US"/>
-        </w:rPr>
-        <w:br/>
-      </w:r>
-      <w:r>
-        <w:rPr>
-          <w:color w:val="FF0000"/>
-          <w:szCs w:val="24"/>
-          <w:lang w:val="en-US"/>
-        </w:rPr>
-        <w:t xml:space="preserve">     </w:t>
-      </w:r>
-      <w:r>
-        <w:rPr>
-          <w:szCs w:val="24"/>
-          <w:lang w:val="en-US"/>
-        </w:rPr>
-        <w:t xml:space="preserve">If done efficiently, the space can be covered without adding too much extra weight to the bike. </w:t>
-      </w:r>
-      <w:r>
-        <w:rPr>
-          <w:szCs w:val="24"/>
-          <w:lang w:val="en-US"/>
-        </w:rPr>
-        <w:br/>
-        <w:t xml:space="preserve">     The gain in acceleration/deceleration will be more than the loss due to extra weight.  </w:t>
-      </w:r>
-      <w:r>
-        <w:rPr>
-          <w:szCs w:val="24"/>
-          <w:lang w:val="en-US"/>
-        </w:rPr>
-        <w:br/>
-      </w:r>
-      <w:r>
-        <w:rPr>
-          <w:color w:val="FF0000"/>
-          <w:szCs w:val="24"/>
-          <w:lang w:val="en-US"/>
-        </w:rPr>
-        <w:br/>
-      </w:r>
-      <w:r>
-        <w:rPr>
-          <w:b/>
-          <w:szCs w:val="24"/>
-          <w:lang w:val="en-US"/>
-        </w:rPr>
-        <w:t>(+</w:t>
-      </w:r>
-      <w:r>
-        <w:rPr>
-          <w:b/>
-          <w:szCs w:val="24"/>
-          <w:lang w:val="en-US"/>
-        </w:rPr>
-        <w:t>+</w:t>
-      </w:r>
-      <w:r>
-        <w:rPr>
-          <w:b/>
-          <w:szCs w:val="24"/>
-          <w:lang w:val="en-US"/>
-        </w:rPr>
-        <w:t>)</w:t>
-      </w:r>
-      <w:r>
-        <w:rPr>
-          <w:szCs w:val="24"/>
-          <w:lang w:val="en-US"/>
-        </w:rPr>
-        <w:t xml:space="preserve"> </w:t>
-      </w:r>
-      <w:r>
-        <w:rPr>
-          <w:b/>
-          <w:szCs w:val="24"/>
-          <w:lang w:val="en-US"/>
-        </w:rPr>
-        <w:t>Decrease in load transfer</w:t>
-      </w:r>
-      <w:r>
-        <w:rPr>
-          <w:szCs w:val="24"/>
-          <w:lang w:val="en-US"/>
-        </w:rPr>
-        <w:t xml:space="preserve">, which results in more stability during acceleration/braking and </w:t>
-      </w:r>
-      <w:r>
-        <w:rPr>
-          <w:szCs w:val="24"/>
-          <w:lang w:val="en-US"/>
-        </w:rPr>
-        <w:br/>
-        <w:t xml:space="preserve">     </w:t>
-      </w:r>
-      <w:r>
-        <w:rPr>
-          <w:szCs w:val="24"/>
-          <w:lang w:val="en-US"/>
-        </w:rPr>
-        <w:t>decreases the pitch</w:t>
-      </w:r>
-      <w:r>
-        <w:rPr>
-          <w:szCs w:val="24"/>
-          <w:lang w:val="en-US"/>
-        </w:rPr>
-        <w:t>.</w:t>
-      </w:r>
-      <w:r>
-        <w:rPr>
-          <w:szCs w:val="24"/>
-          <w:lang w:val="en-US"/>
-        </w:rPr>
-        <w:br/>
-        <w:t xml:space="preserve">     Due to the larger wheelbase, a wheelie and stoppie occur less fast, increasing the maximum </w:t>
-      </w:r>
-      <w:r>
-        <w:rPr>
-          <w:szCs w:val="24"/>
-          <w:lang w:val="en-US"/>
-        </w:rPr>
-        <w:br/>
-        <w:t xml:space="preserve">     acceleration and deceleration (assuming that the wheelie/stoppie are the main limiting factors </w:t>
-      </w:r>
-      <w:r>
-        <w:rPr>
-          <w:szCs w:val="24"/>
-          <w:lang w:val="en-US"/>
-        </w:rPr>
-        <w:br/>
-        <w:t xml:space="preserve">     and not engine/brake power or slipping). </w:t>
-      </w:r>
-      <w:r>
-        <w:rPr>
-          <w:szCs w:val="24"/>
-          <w:lang w:val="en-US"/>
-        </w:rPr>
-        <w:t xml:space="preserve"> </w:t>
-      </w:r>
-      <w:r>
-        <w:rPr>
-          <w:szCs w:val="24"/>
-          <w:lang w:val="en-US"/>
-        </w:rPr>
-        <w:br/>
-      </w:r>
-      <w:r>
-        <w:rPr>
-          <w:szCs w:val="24"/>
-          <w:lang w:val="en-US"/>
-        </w:rPr>
-        <w:br/>
-      </w:r>
-      <w:r>
-        <w:rPr>
-          <w:b/>
-          <w:szCs w:val="24"/>
-          <w:lang w:val="en-US"/>
-        </w:rPr>
-        <w:lastRenderedPageBreak/>
-        <w:t>(+)</w:t>
-      </w:r>
-      <w:r>
-        <w:rPr>
-          <w:szCs w:val="24"/>
-          <w:lang w:val="en-US"/>
-        </w:rPr>
-        <w:t xml:space="preserve"> </w:t>
-      </w:r>
-      <w:r>
-        <w:rPr>
-          <w:b/>
-          <w:szCs w:val="24"/>
-          <w:lang w:val="en-US"/>
-        </w:rPr>
-        <w:t>Reduction of pitching due to road unevenness</w:t>
-      </w:r>
-      <w:r>
-        <w:rPr>
-          <w:szCs w:val="24"/>
-          <w:lang w:val="en-US"/>
-        </w:rPr>
-        <w:t xml:space="preserve"> </w:t>
-      </w:r>
-      <w:r>
-        <w:rPr>
-          <w:color w:val="FF0000"/>
-          <w:szCs w:val="24"/>
-          <w:lang w:val="en-US"/>
-        </w:rPr>
-        <w:br/>
-        <w:t xml:space="preserve">     </w:t>
-      </w:r>
-      <w:r>
-        <w:rPr>
-          <w:szCs w:val="24"/>
-          <w:lang w:val="en-US"/>
-        </w:rPr>
-        <w:t xml:space="preserve">It should be considered that the racetrack </w:t>
-      </w:r>
-      <w:r>
-        <w:rPr>
-          <w:szCs w:val="24"/>
-          <w:lang w:val="en-US"/>
-        </w:rPr>
-        <w:t>has small unevenness and the pitching due to this fa</w:t>
-      </w:r>
-      <w:r>
-        <w:rPr>
-          <w:szCs w:val="24"/>
-          <w:lang w:val="en-US"/>
-        </w:rPr>
-        <w:t xml:space="preserve">ctor </w:t>
-      </w:r>
-      <w:r>
-        <w:rPr>
-          <w:szCs w:val="24"/>
-          <w:lang w:val="en-US"/>
-        </w:rPr>
-        <w:br/>
-        <w:t xml:space="preserve">     is relatively small</w:t>
-      </w:r>
-      <w:r>
-        <w:rPr>
-          <w:szCs w:val="24"/>
-          <w:lang w:val="en-US"/>
-        </w:rPr>
-        <w:t xml:space="preserve">. Therefore the positive effect of the increased wheelbase is in    </w:t>
-      </w:r>
-      <w:r>
-        <w:rPr>
-          <w:szCs w:val="24"/>
-          <w:lang w:val="en-US"/>
-        </w:rPr>
-        <w:br/>
-        <w:t xml:space="preserve">     </w:t>
-      </w:r>
-      <w:r>
-        <w:rPr>
-          <w:szCs w:val="24"/>
-          <w:lang w:val="en-US"/>
-        </w:rPr>
-        <w:t xml:space="preserve">reality small and can largely be ignored. </w:t>
-      </w:r>
-      <w:r>
-        <w:rPr>
-          <w:color w:val="FF0000"/>
-          <w:szCs w:val="24"/>
-          <w:lang w:val="en-US"/>
-        </w:rPr>
-        <w:br/>
-      </w:r>
-      <w:r>
-        <w:rPr>
-          <w:color w:val="FF0000"/>
-          <w:szCs w:val="24"/>
-          <w:lang w:val="en-US"/>
-        </w:rPr>
-        <w:br/>
-      </w:r>
-      <w:r>
-        <w:rPr>
-          <w:b/>
-          <w:szCs w:val="24"/>
-          <w:lang w:val="en-US"/>
-        </w:rPr>
-        <w:t>(+</w:t>
-      </w:r>
-      <w:r>
-        <w:rPr>
-          <w:b/>
-          <w:szCs w:val="24"/>
-          <w:lang w:val="en-US"/>
-        </w:rPr>
-        <w:t>/-</w:t>
-      </w:r>
-      <w:r>
-        <w:rPr>
-          <w:b/>
-          <w:szCs w:val="24"/>
-          <w:lang w:val="en-US"/>
-        </w:rPr>
-        <w:t>)</w:t>
-      </w:r>
-      <w:r>
-        <w:rPr>
-          <w:szCs w:val="24"/>
-          <w:lang w:val="en-US"/>
-        </w:rPr>
-        <w:t xml:space="preserve"> </w:t>
-      </w:r>
-      <w:r>
-        <w:rPr>
-          <w:b/>
-          <w:szCs w:val="24"/>
-          <w:lang w:val="en-US"/>
-        </w:rPr>
-        <w:t>Increase in directional stability</w:t>
-      </w:r>
-      <w:r>
-        <w:rPr>
-          <w:color w:val="FF0000"/>
-          <w:szCs w:val="24"/>
-          <w:lang w:val="en-US"/>
-        </w:rPr>
-        <w:t xml:space="preserve"> </w:t>
-      </w:r>
-      <w:r>
-        <w:rPr>
-          <w:color w:val="FF0000"/>
-          <w:szCs w:val="24"/>
-          <w:lang w:val="en-US"/>
-        </w:rPr>
-        <w:br/>
-      </w:r>
-      <w:r>
-        <w:rPr>
-          <w:szCs w:val="24"/>
-          <w:lang w:val="en-US"/>
-        </w:rPr>
-        <w:t xml:space="preserve">        Directional stable is when a motorcycle tends towards its equilibrium in rectilinear motion. </w:t>
-      </w:r>
-      <w:r>
-        <w:rPr>
-          <w:szCs w:val="24"/>
-          <w:lang w:val="en-US"/>
-        </w:rPr>
-        <w:t xml:space="preserve">        </w:t>
-      </w:r>
-      <w:r>
-        <w:rPr>
-          <w:szCs w:val="24"/>
-          <w:lang w:val="en-US"/>
-        </w:rPr>
-        <w:br/>
-      </w:r>
-      <w:r>
-        <w:rPr>
-          <w:szCs w:val="24"/>
-          <w:lang w:val="en-US"/>
-        </w:rPr>
-        <w:t xml:space="preserve">        </w:t>
-      </w:r>
-      <w:r>
-        <w:rPr>
-          <w:szCs w:val="24"/>
-          <w:lang w:val="en-US"/>
-        </w:rPr>
-        <w:t xml:space="preserve">The wheelbase influences the value of the trail and long trails lead to high directional stability at    </w:t>
-      </w:r>
-      <w:r>
-        <w:rPr>
-          <w:szCs w:val="24"/>
-          <w:lang w:val="en-US"/>
-        </w:rPr>
-        <w:br/>
-        <w:t xml:space="preserve">        high velocities. </w:t>
-      </w:r>
-      <w:r>
-        <w:rPr>
-          <w:szCs w:val="24"/>
-          <w:lang w:val="en-US"/>
-        </w:rPr>
-        <w:t xml:space="preserve">However directional stability is also influenced by other factors, such as steering </w:t>
-      </w:r>
-      <w:r>
-        <w:rPr>
-          <w:szCs w:val="24"/>
-          <w:lang w:val="en-US"/>
-        </w:rPr>
-        <w:br/>
-        <w:t xml:space="preserve">        geometry, forward speed, gyroscopic effects, inertial factors and tire properties. </w:t>
+          <w:szCs w:val="24"/>
+          <w:lang w:val="en-US"/>
+        </w:rPr>
+        <w:t xml:space="preserve">        However a high directional stability also implies more difficulty in handling in the corner, also</w:t>
+      </w:r>
+      <w:r>
+        <w:rPr>
+          <w:szCs w:val="24"/>
+          <w:lang w:val="en-US"/>
+        </w:rPr>
+        <w:br/>
+        <w:t xml:space="preserve">        named in the increased steering torque. The bike will roll slower into corners and takes more </w:t>
+      </w:r>
+      <w:r>
+        <w:rPr>
+          <w:szCs w:val="24"/>
+          <w:lang w:val="en-US"/>
+        </w:rPr>
+        <w:br/>
+        <w:t xml:space="preserve">        work for the driver. </w:t>
       </w:r>
     </w:p>
     <w:p>
@@ -1224,37 +1015,6 @@
       </w:pPr>
       <w:r>
         <w:rPr>
-          <w:szCs w:val="24"/>
-          <w:lang w:val="en-US"/>
-        </w:rPr>
-        <w:t xml:space="preserve">        However a high directional stability also implies more difficulty in handling in the corner, also</w:t>
-      </w:r>
-      <w:r>
-        <w:rPr>
-          <w:szCs w:val="24"/>
-          <w:lang w:val="en-US"/>
-        </w:rPr>
-        <w:br/>
-        <w:t xml:space="preserve">        named in the increased steering torque. The bike will roll slower into corners and takes more </w:t>
-      </w:r>
-      <w:r>
-        <w:rPr>
-          <w:szCs w:val="24"/>
-          <w:lang w:val="en-US"/>
-        </w:rPr>
-        <w:br/>
-        <w:t xml:space="preserve">        work for the driver. </w:t>
-      </w:r>
-    </w:p>
-    <w:p>
-      <w:pPr>
-        <w:rPr>
-          <w:szCs w:val="24"/>
-          <w:lang w:val="en-US"/>
-        </w:rPr>
-      </w:pPr>
-      <w:r>
-        <w:rPr>
           <w:b/>
           <w:szCs w:val="24"/>
           <w:lang w:val="en-US"/>
@@ -1298,14 +1058,6 @@
         <w:br/>
         <w:t xml:space="preserve">      Also a longer wheelbase will allow the rider to have a more aerodynamic position. </w:t>
       </w:r>
-    </w:p>
-    <w:p>
-      <w:pPr>
-        <w:rPr>
-          <w:szCs w:val="24"/>
-          <w:lang w:val="en-US"/>
-        </w:rPr>
-      </w:pPr>
     </w:p>
     <w:p>
       <w:pPr>
@@ -1861,11 +1613,86 @@
     <w:p>
       <w:pPr>
         <w:rPr>
-          <w:b/>
-          <w:szCs w:val="24"/>
-          <w:lang w:val="en-US"/>
-        </w:rPr>
-      </w:pPr>
+          <w:szCs w:val="24"/>
+          <w:lang w:val="en-US"/>
+        </w:rPr>
+      </w:pPr>
+      <w:r>
+        <w:rPr>
+          <w:b/>
+          <w:szCs w:val="24"/>
+          <w:lang w:val="en-US"/>
+        </w:rPr>
+        <w:br/>
+      </w:r>
+      <w:r>
+        <w:rPr>
+          <w:b/>
+          <w:szCs w:val="24"/>
+          <w:lang w:val="en-US"/>
+        </w:rPr>
+        <w:br/>
+      </w:r>
+      <w:r>
+        <w:rPr>
+          <w:b/>
+          <w:szCs w:val="24"/>
+          <w:lang w:val="en-US"/>
+        </w:rPr>
+        <w:t>Consideration</w:t>
+      </w:r>
+      <w:r>
+        <w:rPr>
+          <w:b/>
+          <w:szCs w:val="24"/>
+          <w:lang w:val="en-US"/>
+        </w:rPr>
+        <w:t>s</w:t>
+      </w:r>
+      <w:r>
+        <w:rPr>
+          <w:b/>
+          <w:szCs w:val="24"/>
+          <w:lang w:val="en-US"/>
+        </w:rPr>
+        <w:br/>
+      </w:r>
+      <w:r>
+        <w:rPr>
+          <w:szCs w:val="24"/>
+          <w:lang w:val="en-US"/>
+        </w:rPr>
+        <w:t xml:space="preserve">In comparison to conventional bikes, electric motors can give maximal torque and acceleration continuously. It can be </w:t>
+      </w:r>
+      <w:r>
+        <w:rPr>
+          <w:szCs w:val="24"/>
+          <w:lang w:val="en-US"/>
+        </w:rPr>
+        <w:t>reasoned</w:t>
+      </w:r>
+      <w:r>
+        <w:rPr>
+          <w:szCs w:val="24"/>
+          <w:lang w:val="en-US"/>
+        </w:rPr>
+        <w:t xml:space="preserve"> that the acceleration is therefore sooner limited by the wheelie. The continuous torque will result in a larger advantage when the wheelbase is slightly longer. </w:t>
+      </w:r>
+      <w:r>
+        <w:rPr>
+          <w:szCs w:val="24"/>
+          <w:lang w:val="en-US"/>
+        </w:rPr>
+        <w:br/>
+      </w:r>
+      <w:r>
+        <w:rPr>
+          <w:szCs w:val="24"/>
+          <w:lang w:val="en-US"/>
+        </w:rPr>
+        <w:br/>
+        <w:t>Agility can be affected by many different parameters and can for example be improved by:</w:t>
+      </w:r>
     </w:p>
     <w:p>
       <w:pPr>
@@ -1876,98 +1703,40 @@
       </w:pPr>
       <w:r>
         <w:rPr>
-          <w:b/>
-          <w:szCs w:val="24"/>
-          <w:lang w:val="en-US"/>
-        </w:rPr>
-        <w:t>Consideration</w:t>
-      </w:r>
-      <w:r>
-        <w:rPr>
-          <w:b/>
-          <w:szCs w:val="24"/>
-          <w:lang w:val="en-US"/>
-        </w:rPr>
-        <w:br/>
-      </w:r>
-      <w:r>
-        <w:rPr>
-          <w:szCs w:val="24"/>
-          <w:lang w:val="en-US"/>
-        </w:rPr>
-        <w:t xml:space="preserve">In comparison to </w:t>
-      </w:r>
-      <w:r>
-        <w:rPr>
-          <w:szCs w:val="24"/>
-          <w:lang w:val="en-US"/>
-        </w:rPr>
-        <w:t xml:space="preserve">conventional bikes, electric motors can give maximal torque and acceleration continuously. It can be assumed that the acceleration is therefore sooner limited by the wheelie. The continuous torque will result in a larger advantage when the wheelbase is slightly longer. </w:t>
-      </w:r>
-      <w:r>
-        <w:rPr>
-          <w:szCs w:val="24"/>
-          <w:lang w:val="en-US"/>
-        </w:rPr>
-        <w:br/>
-      </w:r>
-      <w:r>
-        <w:rPr>
-          <w:szCs w:val="24"/>
-          <w:lang w:val="en-US"/>
-        </w:rPr>
-        <w:br/>
-        <w:t>Agility can be affected by many different parameters and can for example be improved by:</w:t>
+          <w:szCs w:val="24"/>
+          <w:lang w:val="en-US"/>
+        </w:rPr>
+        <w:t xml:space="preserve">Also take into mind that the </w:t>
+      </w:r>
+      <w:r>
+        <w:rPr>
+          <w:szCs w:val="24"/>
+          <w:lang w:val="en-US"/>
+        </w:rPr>
+        <w:t>desired</w:t>
+      </w:r>
+      <w:r>
+        <w:rPr>
+          <w:szCs w:val="24"/>
+          <w:lang w:val="en-US"/>
+        </w:rPr>
+        <w:t xml:space="preserve"> agility also depends on the preferences of the rider and should therefore be slightly flexible. </w:t>
       </w:r>
     </w:p>
     <w:p>
       <w:pPr>
         <w:rPr>
-          <w:szCs w:val="24"/>
-          <w:lang w:val="en-US"/>
-        </w:rPr>
-      </w:pPr>
-    </w:p>
-    <w:p>
-      <w:pPr>
-        <w:rPr>
-          <w:szCs w:val="24"/>
-          <w:lang w:val="en-US"/>
-        </w:rPr>
-      </w:pPr>
-      <w:r>
-        <w:rPr>
-          <w:szCs w:val="24"/>
-          <w:lang w:val="en-US"/>
-        </w:rPr>
-        <w:t xml:space="preserve">Also take into mind that the wanted agility also depends on the preferences of the rider and should therefore be slightly flexible. </w:t>
-      </w:r>
-    </w:p>
-    <w:p>
-      <w:pPr>
-        <w:rPr>
-          <w:szCs w:val="24"/>
-          <w:lang w:val="en-US"/>
-        </w:rPr>
-      </w:pPr>
-      <w:bookmarkStart w:id="0" w:name="_GoBack"/>
-      <w:bookmarkEnd w:id="0"/>
-    </w:p>
-    <w:p>
-      <w:pPr>
-        <w:rPr>
-          <w:b/>
-          <w:szCs w:val="24"/>
-          <w:lang w:val="en-US"/>
-        </w:rPr>
-      </w:pPr>
-      <w:r>
-        <w:rPr>
-          <w:b/>
-          <w:szCs w:val="24"/>
-          <w:lang w:val="en-US"/>
-        </w:rPr>
-        <w:lastRenderedPageBreak/>
+          <w:b/>
+          <w:szCs w:val="24"/>
+          <w:lang w:val="en-US"/>
+        </w:rPr>
+      </w:pPr>
+      <w:r>
+        <w:rPr>
+          <w:b/>
+          <w:szCs w:val="24"/>
+          <w:lang w:val="en-US"/>
+        </w:rPr>
         <w:t>Co</w:t>
       </w:r>
       <w:r>
@@ -2105,12 +1874,27 @@
           <w:szCs w:val="24"/>
           <w:lang w:val="en-US"/>
         </w:rPr>
-        <w:t>Since it is hard (for now) to place any concrete numbers on the values, it might be a good idea to make the wheelbase a bit flexible, e.g. by giving room to shift the connection of the swingarm or the value of the trail.</w:t>
+        <w:t xml:space="preserve">Since it is hard (for now) to place any concrete numbers </w:t>
+      </w:r>
+      <w:r>
+        <w:rPr>
+          <w:szCs w:val="24"/>
+          <w:lang w:val="en-US"/>
+        </w:rPr>
+        <w:t>or constraints</w:t>
+      </w:r>
+      <w:r>
+        <w:rPr>
+          <w:szCs w:val="24"/>
+          <w:lang w:val="en-US"/>
+        </w:rPr>
+        <w:t>, it might be a good idea to make the wheelbase a bit flexible, e.g. by giving room to shift the connection of the swingarm or the value of the trail.</w:t>
       </w:r>
     </w:p>
     <w:p>
       <w:pPr>
         <w:rPr>
+          <w:sz w:val="24"/>
           <w:szCs w:val="24"/>
           <w:lang w:val="en-US"/>
         </w:rPr>
@@ -2135,43 +1919,17 @@
           <w:szCs w:val="24"/>
           <w:lang w:val="en-US"/>
         </w:rPr>
-        <w:t xml:space="preserve">a starting wheelbase of 1450 mm. </w:t>
-      </w:r>
-    </w:p>
-    <w:p>
-      <w:pPr>
-        <w:rPr>
-          <w:b/>
-          <w:szCs w:val="24"/>
-          <w:lang w:val="en-US"/>
-        </w:rPr>
-      </w:pPr>
-      <w:r>
-        <w:rPr>
-          <w:b/>
-          <w:szCs w:val="24"/>
-          <w:lang w:val="en-US"/>
-        </w:rPr>
-        <w:t>References:</w:t>
-      </w:r>
-    </w:p>
-    <w:p>
-      <w:pPr>
-        <w:rPr>
-          <w:sz w:val="24"/>
-          <w:szCs w:val="24"/>
-          <w:lang w:val="en-US"/>
-        </w:rPr>
-      </w:pPr>
-    </w:p>
-    <w:p>
-      <w:pPr>
-        <w:rPr>
-          <w:sz w:val="24"/>
-          <w:szCs w:val="24"/>
-          <w:lang w:val="en-US"/>
-        </w:rPr>
-      </w:pPr>
+        <w:t>a starting wheelbase o</w:t>
+      </w:r>
+      <w:r>
+        <w:rPr>
+          <w:szCs w:val="24"/>
+          <w:lang w:val="en-US"/>
+        </w:rPr>
+        <w:t>f 1450 mm.</w:t>
+      </w:r>
+      <w:bookmarkStart w:id="0" w:name="_GoBack"/>
+      <w:bookmarkEnd w:id="0"/>
     </w:p>
     <w:sectPr>
       <w:footerReference w:type="first" r:id="rId9"/>

--- a/Dynamics Reports/Report Wheelbase.docx
+++ b/Dynamics Reports/Report Wheelbase.docx
@@ -126,7 +126,7 @@
           <w:lang w:val="en-US"/>
         </w:rPr>
         <w:br/>
-        <w:t>Date: 18</w:t>
+        <w:t>Date: 17</w:t>
       </w:r>
       <w:r>
         <w:rPr>
@@ -226,22 +226,80 @@
           <w:szCs w:val="24"/>
           <w:lang w:val="en-US"/>
         </w:rPr>
-        <w:t>Influences:</w:t>
-      </w:r>
-      <w:r>
-        <w:rPr>
-          <w:b/>
-          <w:szCs w:val="24"/>
-          <w:lang w:val="en-US"/>
-        </w:rPr>
-        <w:br/>
-      </w:r>
-      <w:r>
-        <w:rPr>
-          <w:szCs w:val="24"/>
-          <w:lang w:val="en-US"/>
-        </w:rPr>
-        <w:t>An increase in the wheelbase will result in the following positive (+) and negative (-) effects:</w:t>
+        <w:t>Definitions:</w:t>
+      </w:r>
+      <w:r>
+        <w:rPr>
+          <w:szCs w:val="24"/>
+          <w:lang w:val="en-US"/>
+        </w:rPr>
+        <w:br/>
+      </w:r>
+      <w:r>
+        <w:rPr>
+          <w:szCs w:val="24"/>
+          <w:lang w:val="en-US"/>
+        </w:rPr>
+        <w:t>p = wheelbase [m]</w:t>
+      </w:r>
+      <w:r>
+        <w:rPr>
+          <w:szCs w:val="24"/>
+          <w:lang w:val="en-US"/>
+        </w:rPr>
+        <w:br/>
+      </w:r>
+      <m:oMath>
+        <m:r>
+          <w:rPr>
+            <w:rFonts w:ascii="Cambria Math" w:hAnsi="Cambria Math"/>
+            <w:szCs w:val="24"/>
+            <w:lang w:val="en-US"/>
+          </w:rPr>
+          <m:t xml:space="preserve">μ </m:t>
+        </m:r>
+      </m:oMath>
+      <w:r>
+        <w:rPr>
+          <w:rFonts w:eastAsiaTheme="minorEastAsia"/>
+          <w:szCs w:val="24"/>
+          <w:lang w:val="en-US"/>
+        </w:rPr>
+        <w:t xml:space="preserve">= friction coefficient tire (assuming 1.1) </w:t>
+      </w:r>
+      <w:r>
+        <w:rPr>
+          <w:rFonts w:eastAsiaTheme="minorEastAsia"/>
+          <w:szCs w:val="24"/>
+          <w:lang w:val="en-US"/>
+        </w:rPr>
+        <w:br/>
+        <w:t>g = gravitational constant</w:t>
+      </w:r>
+      <w:r>
+        <w:rPr>
+          <w:rFonts w:eastAsiaTheme="minorEastAsia"/>
+          <w:szCs w:val="24"/>
+          <w:lang w:val="en-US"/>
+        </w:rPr>
+        <w:t xml:space="preserve"> (9.81 m/s</w:t>
+      </w:r>
+      <w:r>
+        <w:rPr>
+          <w:rFonts w:eastAsiaTheme="minorEastAsia"/>
+          <w:szCs w:val="24"/>
+          <w:vertAlign w:val="superscript"/>
+          <w:lang w:val="en-US"/>
+        </w:rPr>
+        <w:t>2</w:t>
+      </w:r>
+      <w:r>
+        <w:rPr>
+          <w:rFonts w:eastAsiaTheme="minorEastAsia"/>
+          <w:szCs w:val="24"/>
+          <w:lang w:val="en-US"/>
+        </w:rPr>
+        <w:t xml:space="preserve">) </w:t>
       </w:r>
     </w:p>
     <w:p>
@@ -257,52 +315,22 @@
           <w:szCs w:val="24"/>
           <w:lang w:val="en-US"/>
         </w:rPr>
-        <w:t>(-)</w:t>
-      </w:r>
-      <w:r>
-        <w:rPr>
-          <w:szCs w:val="24"/>
-          <w:lang w:val="en-US"/>
-        </w:rPr>
-        <w:t xml:space="preserve"> </w:t>
-      </w:r>
-      <w:r>
-        <w:rPr>
-          <w:b/>
-          <w:szCs w:val="24"/>
-          <w:lang w:val="en-US"/>
-        </w:rPr>
-        <w:t>Increase in flexional and torsional deformability of the frame.</w:t>
-      </w:r>
-      <w:r>
-        <w:rPr>
-          <w:szCs w:val="24"/>
-          <w:lang w:val="en-US"/>
-        </w:rPr>
-        <w:t xml:space="preserve"> Here note that more deformable   </w:t>
-      </w:r>
-      <w:r>
-        <w:rPr>
-          <w:szCs w:val="24"/>
-          <w:lang w:val="en-US"/>
-        </w:rPr>
-        <w:br/>
-        <w:t xml:space="preserve">     frames</w:t>
-      </w:r>
-      <w:r>
-        <w:rPr>
-          <w:szCs w:val="24"/>
-          <w:lang w:val="en-US"/>
-        </w:rPr>
-        <w:t xml:space="preserve"> result in less maneuverability. Difficult to find any concrete notes on the precise effect of</w:t>
-      </w:r>
-      <w:r>
-        <w:rPr>
-          <w:szCs w:val="24"/>
-          <w:lang w:val="en-US"/>
-        </w:rPr>
-        <w:br/>
-        <w:t xml:space="preserve">     the deformability on the maneuverability.  </w:t>
+        <w:t>Influences:</w:t>
+      </w:r>
+      <w:r>
+        <w:rPr>
+          <w:b/>
+          <w:szCs w:val="24"/>
+          <w:lang w:val="en-US"/>
+        </w:rPr>
+        <w:br/>
+      </w:r>
+      <w:r>
+        <w:rPr>
+          <w:szCs w:val="24"/>
+          <w:lang w:val="en-US"/>
+        </w:rPr>
+        <w:t>An increase in the wheelbase will result in the following positive (+) and negative (-) effects:</w:t>
       </w:r>
     </w:p>
     <w:p>
@@ -318,23 +346,7 @@
           <w:szCs w:val="24"/>
           <w:lang w:val="en-US"/>
         </w:rPr>
-        <w:t>(-</w:t>
-      </w:r>
-      <w:r>
-        <w:rPr>
-          <w:b/>
-          <w:szCs w:val="24"/>
-          <w:lang w:val="en-US"/>
-        </w:rPr>
-        <w:t>-</w:t>
-      </w:r>
-      <w:r>
-        <w:rPr>
-          <w:b/>
-          <w:szCs w:val="24"/>
-          <w:lang w:val="en-US"/>
-        </w:rPr>
-        <w:t>)</w:t>
+        <w:t>(-)</w:t>
       </w:r>
       <w:r>
         <w:rPr>
@@ -349,122 +361,177 @@
           <w:szCs w:val="24"/>
           <w:lang w:val="en-US"/>
         </w:rPr>
-        <w:t xml:space="preserve">Increase in minimum curvature radius </w:t>
-      </w:r>
-      <w:r>
-        <w:rPr>
-          <w:color w:val="FF0000"/>
-          <w:szCs w:val="24"/>
-          <w:lang w:val="en-US"/>
-        </w:rPr>
-        <w:br/>
-        <w:t xml:space="preserve">     </w:t>
-      </w:r>
-      <w:r>
-        <w:rPr>
-          <w:szCs w:val="24"/>
-          <w:lang w:val="en-US"/>
-        </w:rPr>
-        <w:t>Minimum curvature for straight up bike increases at low speeds. However since this is straight up</w:t>
-      </w:r>
-      <w:r>
-        <w:rPr>
-          <w:szCs w:val="24"/>
-          <w:lang w:val="en-US"/>
-        </w:rPr>
-        <w:br/>
-        <w:t xml:space="preserve">     and at low speeds, it is therefore not important for race bikes. </w:t>
+        <w:t>Increase in flexional and torsional deformability of the frame.</w:t>
+      </w:r>
+      <w:r>
+        <w:rPr>
+          <w:szCs w:val="24"/>
+          <w:lang w:val="en-US"/>
+        </w:rPr>
+        <w:t xml:space="preserve"> Here note that more deformable   </w:t>
+      </w:r>
+      <w:r>
+        <w:rPr>
+          <w:szCs w:val="24"/>
+          <w:lang w:val="en-US"/>
+        </w:rPr>
+        <w:br/>
+        <w:t xml:space="preserve">     frames</w:t>
+      </w:r>
+      <w:r>
+        <w:rPr>
+          <w:szCs w:val="24"/>
+          <w:lang w:val="en-US"/>
+        </w:rPr>
+        <w:t xml:space="preserve"> result in less maneuverability. Difficult to find any concrete notes on the precise effect of</w:t>
+      </w:r>
+      <w:r>
+        <w:rPr>
+          <w:szCs w:val="24"/>
+          <w:lang w:val="en-US"/>
+        </w:rPr>
+        <w:br/>
+        <w:t xml:space="preserve">     the deformability on the maneuverability.  </w:t>
       </w:r>
     </w:p>
     <w:p>
       <w:pPr>
         <w:rPr>
-          <w:rFonts w:eastAsiaTheme="minorEastAsia"/>
-          <w:szCs w:val="24"/>
-          <w:lang w:val="en-US"/>
-        </w:rPr>
-      </w:pPr>
-      <w:r>
-        <w:rPr>
-          <w:rFonts w:eastAsiaTheme="minorEastAsia"/>
-          <w:szCs w:val="24"/>
-          <w:lang w:val="en-US"/>
-        </w:rPr>
+          <w:szCs w:val="24"/>
+          <w:lang w:val="en-US"/>
+        </w:rPr>
+      </w:pPr>
+      <w:r>
+        <w:rPr>
+          <w:b/>
+          <w:szCs w:val="24"/>
+          <w:lang w:val="en-US"/>
+        </w:rPr>
+        <w:t>(-</w:t>
+      </w:r>
+      <w:r>
+        <w:rPr>
+          <w:b/>
+          <w:szCs w:val="24"/>
+          <w:lang w:val="en-US"/>
+        </w:rPr>
+        <w:t>-</w:t>
+      </w:r>
+      <w:r>
+        <w:rPr>
+          <w:b/>
+          <w:szCs w:val="24"/>
+          <w:lang w:val="en-US"/>
+        </w:rPr>
+        <w:t>)</w:t>
+      </w:r>
+      <w:r>
+        <w:rPr>
+          <w:szCs w:val="24"/>
+          <w:lang w:val="en-US"/>
+        </w:rPr>
+        <w:t xml:space="preserve"> </w:t>
+      </w:r>
+      <w:r>
+        <w:rPr>
+          <w:b/>
+          <w:szCs w:val="24"/>
+          <w:lang w:val="en-US"/>
+        </w:rPr>
+        <w:t xml:space="preserve">Increase in minimum curvature radius </w:t>
+      </w:r>
+      <w:r>
+        <w:rPr>
+          <w:color w:val="FF0000"/>
+          <w:szCs w:val="24"/>
+          <w:lang w:val="en-US"/>
+        </w:rPr>
+        <w:br/>
         <w:t xml:space="preserve">     </w:t>
       </w:r>
       <w:r>
         <w:rPr>
-          <w:rFonts w:eastAsiaTheme="minorEastAsia"/>
-          <w:b/>
-          <w:szCs w:val="24"/>
-          <w:u w:val="single"/>
-          <w:lang w:val="en-US"/>
-        </w:rPr>
-        <w:t>Note</w:t>
-      </w:r>
-      <w:r>
-        <w:rPr>
-          <w:rFonts w:eastAsiaTheme="minorEastAsia"/>
-          <w:szCs w:val="24"/>
-          <w:u w:val="single"/>
-          <w:lang w:val="en-US"/>
-        </w:rPr>
-        <w:t xml:space="preserve"> </w:t>
-      </w:r>
-      <w:r>
-        <w:rPr>
-          <w:rFonts w:eastAsiaTheme="minorEastAsia"/>
-          <w:szCs w:val="24"/>
-          <w:lang w:val="en-US"/>
-        </w:rPr>
-        <w:t xml:space="preserve">that the actual turning radius is only defined by the (constant) lean angle and the speed </w:t>
-      </w:r>
-      <w:r>
-        <w:rPr>
-          <w:rFonts w:eastAsiaTheme="minorEastAsia"/>
-          <w:szCs w:val="24"/>
-          <w:lang w:val="en-US"/>
-        </w:rPr>
-        <w:br/>
-        <w:t xml:space="preserve">     and is not dependent on the wheelbase. </w:t>
+          <w:szCs w:val="24"/>
+          <w:lang w:val="en-US"/>
+        </w:rPr>
+        <w:t>Minimum curvature for straight up bike increases at low speeds. However since this is straight up</w:t>
+      </w:r>
+      <w:r>
+        <w:rPr>
+          <w:szCs w:val="24"/>
+          <w:lang w:val="en-US"/>
+        </w:rPr>
+        <w:br/>
+        <w:t xml:space="preserve">     and at low speeds, it is therefore not important for race bikes. </w:t>
       </w:r>
     </w:p>
     <w:p>
       <w:pPr>
         <w:rPr>
-          <w:szCs w:val="24"/>
-          <w:lang w:val="en-US"/>
-        </w:rPr>
-      </w:pPr>
-      <w:r>
-        <w:rPr>
-          <w:szCs w:val="24"/>
-          <w:lang w:val="en-US"/>
-        </w:rPr>
-        <w:t xml:space="preserve">     The longer wheelbase does however increase the time taken by the bike to reach that certain lean</w:t>
-      </w:r>
-      <w:r>
-        <w:rPr>
-          <w:szCs w:val="24"/>
-          <w:lang w:val="en-US"/>
-        </w:rPr>
-        <w:br/>
-        <w:t xml:space="preserve">     angle, thereby </w:t>
-      </w:r>
-      <w:r>
-        <w:rPr>
+          <w:rFonts w:eastAsiaTheme="minorEastAsia"/>
+          <w:szCs w:val="24"/>
+          <w:lang w:val="en-US"/>
+        </w:rPr>
+      </w:pPr>
+      <w:r>
+        <w:rPr>
+          <w:rFonts w:eastAsiaTheme="minorEastAsia"/>
+          <w:szCs w:val="24"/>
+          <w:lang w:val="en-US"/>
+        </w:rPr>
+        <w:t xml:space="preserve">     </w:t>
+      </w:r>
+      <w:r>
+        <w:rPr>
+          <w:rFonts w:eastAsiaTheme="minorEastAsia"/>
+          <w:b/>
           <w:szCs w:val="24"/>
           <w:u w:val="single"/>
           <w:lang w:val="en-US"/>
         </w:rPr>
-        <w:t>decreasing the maneuverability</w:t>
-      </w:r>
-      <w:r>
-        <w:rPr>
-          <w:szCs w:val="24"/>
-          <w:lang w:val="en-US"/>
-        </w:rPr>
-        <w:t xml:space="preserve">. </w:t>
+        <w:t>Note</w:t>
+      </w:r>
+      <w:r>
+        <w:rPr>
+          <w:rFonts w:eastAsiaTheme="minorEastAsia"/>
+          <w:szCs w:val="24"/>
+          <w:u w:val="single"/>
+          <w:lang w:val="en-US"/>
+        </w:rPr>
+        <w:t xml:space="preserve"> </w:t>
+      </w:r>
+      <w:r>
+        <w:rPr>
+          <w:rFonts w:eastAsiaTheme="minorEastAsia"/>
+          <w:szCs w:val="24"/>
+          <w:lang w:val="en-US"/>
+        </w:rPr>
+        <w:t xml:space="preserve">that the actual turning radius is only defined by the </w:t>
+      </w:r>
+      <w:r>
+        <w:rPr>
+          <w:rFonts w:eastAsiaTheme="minorEastAsia"/>
+          <w:szCs w:val="24"/>
+          <w:lang w:val="en-US"/>
+        </w:rPr>
+        <w:t xml:space="preserve">(constant) </w:t>
+      </w:r>
+      <w:r>
+        <w:rPr>
+          <w:rFonts w:eastAsiaTheme="minorEastAsia"/>
+          <w:szCs w:val="24"/>
+          <w:lang w:val="en-US"/>
+        </w:rPr>
+        <w:t xml:space="preserve">lean angle and the speed </w:t>
+      </w:r>
+      <w:r>
+        <w:rPr>
+          <w:rFonts w:eastAsiaTheme="minorEastAsia"/>
+          <w:szCs w:val="24"/>
+          <w:lang w:val="en-US"/>
+        </w:rPr>
+        <w:br/>
+        <w:t xml:space="preserve">     and is not dependent on the wheelbase. </w:t>
       </w:r>
     </w:p>
     <w:p>
@@ -476,503 +543,33 @@
       </w:pPr>
       <w:r>
         <w:rPr>
-          <w:b/>
-          <w:szCs w:val="24"/>
-          <w:lang w:val="en-US"/>
-        </w:rPr>
-        <w:t>(-)</w:t>
-      </w:r>
-      <w:r>
-        <w:rPr>
-          <w:szCs w:val="24"/>
-          <w:lang w:val="en-US"/>
-        </w:rPr>
-        <w:t xml:space="preserve"> </w:t>
-      </w:r>
-      <w:r>
-        <w:rPr>
-          <w:b/>
-          <w:szCs w:val="24"/>
-          <w:lang w:val="en-US"/>
-        </w:rPr>
-        <w:t>Increase in the necessary steering torque</w:t>
-      </w:r>
-      <w:r>
-        <w:rPr>
-          <w:szCs w:val="24"/>
-          <w:lang w:val="en-US"/>
-        </w:rPr>
-        <w:t xml:space="preserve"> </w:t>
-      </w:r>
-      <w:r>
-        <w:rPr>
-          <w:szCs w:val="24"/>
-          <w:lang w:val="en-US"/>
-        </w:rPr>
-        <w:br/>
-        <w:t xml:space="preserve">     Since the wheelbase is longer, a larger steering torque is necessary from the driver to receive the </w:t>
-      </w:r>
-      <w:r>
-        <w:rPr>
-          <w:szCs w:val="24"/>
-          <w:lang w:val="en-US"/>
-        </w:rPr>
-        <w:br/>
-        <w:t xml:space="preserve">     same response by the motorcycle. Achieve concrete numbers on how much this is affected is </w:t>
-      </w:r>
-      <w:r>
-        <w:rPr>
-          <w:szCs w:val="24"/>
-          <w:lang w:val="en-US"/>
-        </w:rPr>
-        <w:br/>
-        <w:t xml:space="preserve">     difficult. However we note that in general the driver only has to race the bike for about 20 min, </w:t>
-      </w:r>
-      <w:r>
-        <w:rPr>
-          <w:szCs w:val="24"/>
-          <w:lang w:val="en-US"/>
-        </w:rPr>
-        <w:br/>
-        <w:t xml:space="preserve">     making it less important if he has to put slightly more power into steering, as long as it does not</w:t>
-      </w:r>
-      <w:r>
-        <w:rPr>
-          <w:szCs w:val="24"/>
-          <w:lang w:val="en-US"/>
-        </w:rPr>
-        <w:br/>
-        <w:t xml:space="preserve">     affect his driving style. </w:t>
-      </w:r>
-      <w:r>
-        <w:rPr>
-          <w:szCs w:val="24"/>
-          <w:lang w:val="en-US"/>
-        </w:rPr>
-        <w:br/>
-      </w:r>
-      <w:r>
-        <w:rPr>
-          <w:szCs w:val="24"/>
-          <w:lang w:val="en-US"/>
-        </w:rPr>
-        <w:br/>
-      </w:r>
-      <w:r>
-        <w:rPr>
-          <w:szCs w:val="24"/>
-          <w:lang w:val="en-US"/>
-        </w:rPr>
-        <w:t xml:space="preserve"> </w:t>
-      </w:r>
-      <w:r>
-        <w:rPr>
-          <w:b/>
-          <w:szCs w:val="24"/>
-          <w:lang w:val="en-US"/>
-        </w:rPr>
-        <w:t>(-)</w:t>
-      </w:r>
-      <w:r>
-        <w:rPr>
-          <w:color w:val="FF0000"/>
-          <w:szCs w:val="24"/>
-          <w:lang w:val="en-US"/>
-        </w:rPr>
-        <w:t xml:space="preserve"> </w:t>
-      </w:r>
-      <w:r>
-        <w:rPr>
-          <w:b/>
-          <w:szCs w:val="24"/>
-          <w:lang w:val="en-US"/>
-        </w:rPr>
-        <w:t xml:space="preserve">More space in between to cover, increasing weight. </w:t>
-      </w:r>
-      <w:r>
-        <w:rPr>
-          <w:color w:val="FF0000"/>
-          <w:szCs w:val="24"/>
-          <w:lang w:val="en-US"/>
-        </w:rPr>
-        <w:br/>
-      </w:r>
-      <w:r>
-        <w:rPr>
-          <w:color w:val="FF0000"/>
-          <w:szCs w:val="24"/>
-          <w:lang w:val="en-US"/>
-        </w:rPr>
-        <w:t xml:space="preserve">     </w:t>
-      </w:r>
-      <w:r>
-        <w:rPr>
-          <w:szCs w:val="24"/>
-          <w:lang w:val="en-US"/>
-        </w:rPr>
-        <w:t xml:space="preserve">If done efficiently, the space can be covered without adding too much extra weight to the bike. </w:t>
-      </w:r>
-      <w:r>
-        <w:rPr>
-          <w:szCs w:val="24"/>
-          <w:lang w:val="en-US"/>
-        </w:rPr>
-        <w:br/>
-        <w:t xml:space="preserve">     The gain in acceleration/deceleration will be more than the loss due to extra weight.  </w:t>
-      </w:r>
-      <w:r>
-        <w:rPr>
-          <w:szCs w:val="24"/>
-          <w:lang w:val="en-US"/>
-        </w:rPr>
-        <w:br/>
-      </w:r>
-      <w:r>
-        <w:rPr>
-          <w:color w:val="FF0000"/>
-          <w:szCs w:val="24"/>
-          <w:lang w:val="en-US"/>
-        </w:rPr>
-        <w:br/>
-      </w:r>
-      <w:r>
-        <w:rPr>
-          <w:b/>
-          <w:szCs w:val="24"/>
-          <w:lang w:val="en-US"/>
-        </w:rPr>
-        <w:t>(+</w:t>
-      </w:r>
-      <w:r>
-        <w:rPr>
-          <w:b/>
-          <w:szCs w:val="24"/>
-          <w:lang w:val="en-US"/>
-        </w:rPr>
-        <w:t>+</w:t>
-      </w:r>
-      <w:r>
-        <w:rPr>
-          <w:b/>
-          <w:szCs w:val="24"/>
-          <w:lang w:val="en-US"/>
-        </w:rPr>
-        <w:t>)</w:t>
-      </w:r>
-      <w:r>
-        <w:rPr>
-          <w:szCs w:val="24"/>
-          <w:lang w:val="en-US"/>
-        </w:rPr>
-        <w:t xml:space="preserve"> </w:t>
-      </w:r>
-      <w:r>
-        <w:rPr>
-          <w:b/>
-          <w:szCs w:val="24"/>
-          <w:lang w:val="en-US"/>
-        </w:rPr>
-        <w:t>Decrease in load transfer</w:t>
-      </w:r>
-      <w:r>
-        <w:rPr>
-          <w:szCs w:val="24"/>
-          <w:lang w:val="en-US"/>
-        </w:rPr>
-        <w:t xml:space="preserve">, which results in more stability during acceleration/braking and </w:t>
-      </w:r>
-      <w:r>
-        <w:rPr>
-          <w:szCs w:val="24"/>
-          <w:lang w:val="en-US"/>
-        </w:rPr>
-        <w:br/>
-        <w:t xml:space="preserve">     </w:t>
-      </w:r>
-      <w:r>
-        <w:rPr>
-          <w:szCs w:val="24"/>
-          <w:lang w:val="en-US"/>
-        </w:rPr>
-        <w:t>decreases the pitch</w:t>
-      </w:r>
-      <w:r>
-        <w:rPr>
-          <w:szCs w:val="24"/>
-          <w:lang w:val="en-US"/>
-        </w:rPr>
-        <w:t>.</w:t>
-      </w:r>
-      <w:r>
-        <w:rPr>
-          <w:szCs w:val="24"/>
-          <w:lang w:val="en-US"/>
-        </w:rPr>
-        <w:br/>
-        <w:t xml:space="preserve">     Due to the larger wheelbase, a wheelie and stoppie occur less fast, increasing the maximum </w:t>
-      </w:r>
-      <w:r>
-        <w:rPr>
-          <w:szCs w:val="24"/>
-          <w:lang w:val="en-US"/>
-        </w:rPr>
-        <w:br/>
-        <w:t xml:space="preserve">     acceleration and deceleration (assuming that the wheelie/stoppie are the main limiting factors </w:t>
-      </w:r>
-      <w:r>
-        <w:rPr>
-          <w:szCs w:val="24"/>
-          <w:lang w:val="en-US"/>
-        </w:rPr>
-        <w:br/>
-        <w:t xml:space="preserve">     and not engine/brake power or slipping). </w:t>
-      </w:r>
-      <w:r>
-        <w:rPr>
-          <w:szCs w:val="24"/>
-          <w:lang w:val="en-US"/>
-        </w:rPr>
-        <w:t xml:space="preserve"> </w:t>
-      </w:r>
-      <w:r>
-        <w:rPr>
-          <w:szCs w:val="24"/>
-          <w:lang w:val="en-US"/>
-        </w:rPr>
-        <w:br/>
-      </w:r>
-      <w:r>
-        <w:rPr>
-          <w:szCs w:val="24"/>
-          <w:lang w:val="en-US"/>
-        </w:rPr>
-        <w:br/>
-      </w:r>
-      <w:r>
-        <w:rPr>
-          <w:b/>
-          <w:szCs w:val="24"/>
-          <w:lang w:val="en-US"/>
-        </w:rPr>
-        <w:t>(+)</w:t>
-      </w:r>
-      <w:r>
-        <w:rPr>
-          <w:szCs w:val="24"/>
-          <w:lang w:val="en-US"/>
-        </w:rPr>
-        <w:t xml:space="preserve"> </w:t>
-      </w:r>
-      <w:r>
-        <w:rPr>
-          <w:b/>
-          <w:szCs w:val="24"/>
-          <w:lang w:val="en-US"/>
-        </w:rPr>
-        <w:t>Reduction of pitching due to road unevenness</w:t>
-      </w:r>
-      <w:r>
-        <w:rPr>
-          <w:szCs w:val="24"/>
-          <w:lang w:val="en-US"/>
-        </w:rPr>
-        <w:t xml:space="preserve"> </w:t>
-      </w:r>
-      <w:r>
-        <w:rPr>
-          <w:color w:val="FF0000"/>
-          <w:szCs w:val="24"/>
-          <w:lang w:val="en-US"/>
-        </w:rPr>
-        <w:br/>
-        <w:t xml:space="preserve">     </w:t>
-      </w:r>
-      <w:r>
-        <w:rPr>
-          <w:szCs w:val="24"/>
-          <w:lang w:val="en-US"/>
-        </w:rPr>
-        <w:t xml:space="preserve">It should be considered that the racetrack </w:t>
-      </w:r>
-      <w:r>
-        <w:rPr>
-          <w:szCs w:val="24"/>
-          <w:lang w:val="en-US"/>
-        </w:rPr>
-        <w:t>has small unevenness and the pitching due to this fa</w:t>
-      </w:r>
-      <w:r>
-        <w:rPr>
-          <w:szCs w:val="24"/>
-          <w:lang w:val="en-US"/>
-        </w:rPr>
-        <w:t xml:space="preserve">ctor </w:t>
-      </w:r>
-      <w:r>
-        <w:rPr>
-          <w:szCs w:val="24"/>
-          <w:lang w:val="en-US"/>
-        </w:rPr>
-        <w:br/>
-        <w:t xml:space="preserve">     is relatively small</w:t>
-      </w:r>
-      <w:r>
-        <w:rPr>
-          <w:szCs w:val="24"/>
-          <w:lang w:val="en-US"/>
-        </w:rPr>
-        <w:t xml:space="preserve">. Therefore the positive effect of the increased wheelbase is in    </w:t>
-      </w:r>
-      <w:r>
-        <w:rPr>
-          <w:szCs w:val="24"/>
-          <w:lang w:val="en-US"/>
-        </w:rPr>
-        <w:br/>
-        <w:t xml:space="preserve">     </w:t>
-      </w:r>
-      <w:r>
-        <w:rPr>
-          <w:szCs w:val="24"/>
-          <w:lang w:val="en-US"/>
-        </w:rPr>
-        <w:t xml:space="preserve">reality small and can largely be ignored. </w:t>
-      </w:r>
-      <w:r>
-        <w:rPr>
-          <w:color w:val="FF0000"/>
-          <w:szCs w:val="24"/>
-          <w:lang w:val="en-US"/>
-        </w:rPr>
-        <w:br/>
-      </w:r>
-      <w:r>
-        <w:rPr>
-          <w:color w:val="FF0000"/>
-          <w:szCs w:val="24"/>
-          <w:lang w:val="en-US"/>
-        </w:rPr>
-        <w:br/>
-      </w:r>
-      <w:r>
-        <w:rPr>
-          <w:b/>
-          <w:szCs w:val="24"/>
-          <w:lang w:val="en-US"/>
-        </w:rPr>
-        <w:t>(+</w:t>
-      </w:r>
-      <w:r>
-        <w:rPr>
-          <w:b/>
-          <w:szCs w:val="24"/>
-          <w:lang w:val="en-US"/>
-        </w:rPr>
-        <w:t>/-</w:t>
-      </w:r>
-      <w:r>
-        <w:rPr>
-          <w:b/>
-          <w:szCs w:val="24"/>
-          <w:lang w:val="en-US"/>
-        </w:rPr>
-        <w:t>)</w:t>
-      </w:r>
-      <w:r>
-        <w:rPr>
-          <w:szCs w:val="24"/>
-          <w:lang w:val="en-US"/>
-        </w:rPr>
-        <w:t xml:space="preserve"> </w:t>
-      </w:r>
-      <w:r>
-        <w:rPr>
-          <w:b/>
-          <w:szCs w:val="24"/>
-          <w:lang w:val="en-US"/>
-        </w:rPr>
-        <w:t>Increase in directional stability</w:t>
-      </w:r>
-      <w:r>
-        <w:rPr>
-          <w:color w:val="FF0000"/>
-          <w:szCs w:val="24"/>
-          <w:lang w:val="en-US"/>
-        </w:rPr>
-        <w:t xml:space="preserve"> </w:t>
-      </w:r>
-      <w:r>
-        <w:rPr>
-          <w:color w:val="FF0000"/>
-          <w:szCs w:val="24"/>
-          <w:lang w:val="en-US"/>
-        </w:rPr>
-        <w:br/>
-      </w:r>
-      <w:r>
-        <w:rPr>
-          <w:szCs w:val="24"/>
-          <w:lang w:val="en-US"/>
-        </w:rPr>
-        <w:t xml:space="preserve">        Directional stable is when a motorcycle tends towards its equilibrium in rectilinear motion. </w:t>
-      </w:r>
-      <w:r>
-        <w:rPr>
-          <w:szCs w:val="24"/>
-          <w:lang w:val="en-US"/>
-        </w:rPr>
-        <w:t xml:space="preserve">        </w:t>
-      </w:r>
-      <w:r>
-        <w:rPr>
-          <w:szCs w:val="24"/>
-          <w:lang w:val="en-US"/>
-        </w:rPr>
-        <w:br/>
-      </w:r>
-      <w:r>
-        <w:rPr>
-          <w:szCs w:val="24"/>
-          <w:lang w:val="en-US"/>
-        </w:rPr>
-        <w:t xml:space="preserve">        </w:t>
-      </w:r>
-      <w:r>
-        <w:rPr>
-          <w:szCs w:val="24"/>
-          <w:lang w:val="en-US"/>
-        </w:rPr>
-        <w:t xml:space="preserve">The wheelbase influences the value of the trail and long trails lead to high directional stability at    </w:t>
-      </w:r>
-      <w:r>
-        <w:rPr>
-          <w:szCs w:val="24"/>
-          <w:lang w:val="en-US"/>
-        </w:rPr>
-        <w:br/>
-      </w:r>
-      <w:r>
-        <w:rPr>
-          <w:szCs w:val="24"/>
-          <w:lang w:val="en-US"/>
-        </w:rPr>
-        <w:lastRenderedPageBreak/>
-        <w:t xml:space="preserve">        high velocities. </w:t>
-      </w:r>
-      <w:r>
-        <w:rPr>
-          <w:szCs w:val="24"/>
-          <w:lang w:val="en-US"/>
-        </w:rPr>
-        <w:t xml:space="preserve">However directional stability is also influenced by other factors, such as steering </w:t>
-      </w:r>
-      <w:r>
-        <w:rPr>
-          <w:szCs w:val="24"/>
-          <w:lang w:val="en-US"/>
-        </w:rPr>
-        <w:br/>
-        <w:t xml:space="preserve">        geometry, forward speed, gyroscopic effects, inertial factors and tire properties. </w:t>
+          <w:szCs w:val="24"/>
+          <w:lang w:val="en-US"/>
+        </w:rPr>
+        <w:t xml:space="preserve">     The longer wheelbase does however increase the time taken by the bike to reach that certain lean</w:t>
+      </w:r>
+      <w:r>
+        <w:rPr>
+          <w:szCs w:val="24"/>
+          <w:lang w:val="en-US"/>
+        </w:rPr>
+        <w:br/>
+        <w:t xml:space="preserve">     angle, thereby </w:t>
+      </w:r>
+      <w:r>
+        <w:rPr>
+          <w:szCs w:val="24"/>
+          <w:u w:val="single"/>
+          <w:lang w:val="en-US"/>
+        </w:rPr>
+        <w:t>decreasing the maneuverability</w:t>
+      </w:r>
+      <w:r>
+        <w:rPr>
+          <w:szCs w:val="24"/>
+          <w:lang w:val="en-US"/>
+        </w:rPr>
+        <w:t xml:space="preserve">. </w:t>
       </w:r>
     </w:p>
     <w:p>
@@ -984,26 +581,638 @@
       </w:pPr>
       <w:r>
         <w:rPr>
-          <w:szCs w:val="24"/>
-          <w:lang w:val="en-US"/>
-        </w:rPr>
-        <w:t xml:space="preserve">        However a high directional stability also implies more difficulty in handling in the corner, also</w:t>
-      </w:r>
-      <w:r>
-        <w:rPr>
-          <w:szCs w:val="24"/>
-          <w:lang w:val="en-US"/>
-        </w:rPr>
-        <w:br/>
-        <w:t xml:space="preserve">        named in the increased steering torque. The bike will roll slower into corners and takes more </w:t>
-      </w:r>
-      <w:r>
-        <w:rPr>
-          <w:szCs w:val="24"/>
-          <w:lang w:val="en-US"/>
-        </w:rPr>
-        <w:br/>
-        <w:t xml:space="preserve">        work for the driver. </w:t>
+          <w:color w:val="FF0000"/>
+          <w:szCs w:val="24"/>
+          <w:lang w:val="en-US"/>
+        </w:rPr>
+        <w:t xml:space="preserve">     [</w:t>
+      </w:r>
+      <w:r>
+        <w:rPr>
+          <w:szCs w:val="24"/>
+          <w:lang w:val="en-US"/>
+        </w:rPr>
+        <w:t xml:space="preserve">At Assen the sharpest corner has curvature radius R </w:t>
+      </w:r>
+      <w:r>
+        <w:rPr>
+          <w:rFonts w:cstheme="minorHAnsi"/>
+          <w:szCs w:val="24"/>
+          <w:lang w:val="en-US"/>
+        </w:rPr>
+        <w:t>≈</w:t>
+      </w:r>
+      <w:r>
+        <w:rPr>
+          <w:szCs w:val="24"/>
+          <w:lang w:val="en-US"/>
+        </w:rPr>
+        <w:t xml:space="preserve"> 23 m. </w:t>
+      </w:r>
+      <w:r>
+        <w:rPr>
+          <w:szCs w:val="24"/>
+          <w:lang w:val="en-US"/>
+        </w:rPr>
+        <w:br/>
+        <w:t xml:space="preserve">     Using </w:t>
+      </w:r>
+      <m:oMath>
+        <m:sSub>
+          <m:sSubPr>
+            <m:ctrlPr>
+              <w:rPr>
+                <w:rFonts w:ascii="Cambria Math" w:hAnsi="Cambria Math"/>
+                <w:i/>
+                <w:szCs w:val="24"/>
+                <w:lang w:val="en-US"/>
+              </w:rPr>
+            </m:ctrlPr>
+          </m:sSubPr>
+          <m:e>
+            <m:r>
+              <w:rPr>
+                <w:rFonts w:ascii="Cambria Math" w:hAnsi="Cambria Math"/>
+                <w:szCs w:val="24"/>
+                <w:lang w:val="en-US"/>
+              </w:rPr>
+              <m:t>v</m:t>
+            </m:r>
+          </m:e>
+          <m:sub>
+            <m:r>
+              <w:rPr>
+                <w:rFonts w:ascii="Cambria Math" w:hAnsi="Cambria Math"/>
+                <w:szCs w:val="24"/>
+                <w:lang w:val="en-US"/>
+              </w:rPr>
+              <m:t>max</m:t>
+            </m:r>
+          </m:sub>
+        </m:sSub>
+        <m:r>
+          <w:rPr>
+            <w:rFonts w:ascii="Cambria Math" w:hAnsi="Cambria Math"/>
+            <w:szCs w:val="24"/>
+            <w:lang w:val="en-US"/>
+          </w:rPr>
+          <m:t>=</m:t>
+        </m:r>
+        <m:rad>
+          <m:radPr>
+            <m:degHide m:val="1"/>
+            <m:ctrlPr>
+              <w:rPr>
+                <w:rFonts w:ascii="Cambria Math" w:hAnsi="Cambria Math"/>
+                <w:i/>
+                <w:szCs w:val="24"/>
+                <w:lang w:val="en-US"/>
+              </w:rPr>
+            </m:ctrlPr>
+          </m:radPr>
+          <m:deg/>
+          <m:e>
+            <m:r>
+              <w:rPr>
+                <w:rFonts w:ascii="Cambria Math" w:hAnsi="Cambria Math"/>
+                <w:szCs w:val="24"/>
+                <w:lang w:val="en-US"/>
+              </w:rPr>
+              <m:t>μgR</m:t>
+            </m:r>
+          </m:e>
+        </m:rad>
+      </m:oMath>
+      <w:r>
+        <w:rPr>
+          <w:rFonts w:eastAsiaTheme="minorEastAsia"/>
+          <w:szCs w:val="24"/>
+          <w:lang w:val="en-US"/>
+        </w:rPr>
+        <w:t xml:space="preserve"> </w:t>
+      </w:r>
+      <w:r>
+        <w:rPr>
+          <w:szCs w:val="24"/>
+          <w:lang w:val="en-US"/>
+        </w:rPr>
+        <w:t xml:space="preserve">it can be computed that the maximal velocity for this turn is  15.8 m/s. </w:t>
+      </w:r>
+      <w:r>
+        <w:rPr>
+          <w:szCs w:val="24"/>
+          <w:lang w:val="en-US"/>
+        </w:rPr>
+        <w:t>]</w:t>
+      </w:r>
+      <w:r>
+        <w:rPr>
+          <w:szCs w:val="24"/>
+          <w:lang w:val="en-US"/>
+        </w:rPr>
+        <w:br/>
+      </w:r>
+      <w:r>
+        <w:rPr>
+          <w:color w:val="FF0000"/>
+          <w:szCs w:val="24"/>
+          <w:lang w:val="en-US"/>
+        </w:rPr>
+        <w:br/>
+      </w:r>
+      <w:r>
+        <w:rPr>
+          <w:b/>
+          <w:szCs w:val="24"/>
+          <w:lang w:val="en-US"/>
+        </w:rPr>
+        <w:t>(-)</w:t>
+      </w:r>
+      <w:r>
+        <w:rPr>
+          <w:szCs w:val="24"/>
+          <w:lang w:val="en-US"/>
+        </w:rPr>
+        <w:t xml:space="preserve"> </w:t>
+      </w:r>
+      <w:r>
+        <w:rPr>
+          <w:b/>
+          <w:szCs w:val="24"/>
+          <w:lang w:val="en-US"/>
+        </w:rPr>
+        <w:t>Increase in the necessary steering torque</w:t>
+      </w:r>
+      <w:r>
+        <w:rPr>
+          <w:szCs w:val="24"/>
+          <w:lang w:val="en-US"/>
+        </w:rPr>
+        <w:t xml:space="preserve"> </w:t>
+      </w:r>
+      <w:r>
+        <w:rPr>
+          <w:szCs w:val="24"/>
+          <w:lang w:val="en-US"/>
+        </w:rPr>
+        <w:br/>
+        <w:t xml:space="preserve">     Since the wheelbase is longer, a larger steering torque is necessary from the driver to receive the </w:t>
+      </w:r>
+      <w:r>
+        <w:rPr>
+          <w:szCs w:val="24"/>
+          <w:lang w:val="en-US"/>
+        </w:rPr>
+        <w:br/>
+        <w:t xml:space="preserve">     same response by the motorcycle. Achieve concrete numbers on how much this is affected is </w:t>
+      </w:r>
+      <w:r>
+        <w:rPr>
+          <w:szCs w:val="24"/>
+          <w:lang w:val="en-US"/>
+        </w:rPr>
+        <w:br/>
+        <w:t xml:space="preserve">     difficult. However we note that in general the driver only has to race the bike for about 20 min, </w:t>
+      </w:r>
+      <w:r>
+        <w:rPr>
+          <w:szCs w:val="24"/>
+          <w:lang w:val="en-US"/>
+        </w:rPr>
+        <w:br/>
+        <w:t xml:space="preserve">     making it less important if he has to put slightly more power into steering, as long as it does not</w:t>
+      </w:r>
+      <w:r>
+        <w:rPr>
+          <w:szCs w:val="24"/>
+          <w:lang w:val="en-US"/>
+        </w:rPr>
+        <w:br/>
+        <w:t xml:space="preserve">     affect his driving style. </w:t>
+      </w:r>
+      <w:r>
+        <w:rPr>
+          <w:szCs w:val="24"/>
+          <w:lang w:val="en-US"/>
+        </w:rPr>
+        <w:br/>
+      </w:r>
+      <w:r>
+        <w:rPr>
+          <w:szCs w:val="24"/>
+          <w:lang w:val="en-US"/>
+        </w:rPr>
+        <w:br/>
+      </w:r>
+      <w:r>
+        <w:rPr>
+          <w:szCs w:val="24"/>
+          <w:lang w:val="en-US"/>
+        </w:rPr>
+        <w:t xml:space="preserve"> </w:t>
+      </w:r>
+      <w:r>
+        <w:rPr>
+          <w:b/>
+          <w:szCs w:val="24"/>
+          <w:lang w:val="en-US"/>
+        </w:rPr>
+        <w:t>(-)</w:t>
+      </w:r>
+      <w:r>
+        <w:rPr>
+          <w:color w:val="FF0000"/>
+          <w:szCs w:val="24"/>
+          <w:lang w:val="en-US"/>
+        </w:rPr>
+        <w:t xml:space="preserve"> </w:t>
+      </w:r>
+      <w:r>
+        <w:rPr>
+          <w:b/>
+          <w:szCs w:val="24"/>
+          <w:lang w:val="en-US"/>
+        </w:rPr>
+        <w:t xml:space="preserve">More space in between to cover, increasing weight. </w:t>
+      </w:r>
+      <w:r>
+        <w:rPr>
+          <w:color w:val="FF0000"/>
+          <w:szCs w:val="24"/>
+          <w:lang w:val="en-US"/>
+        </w:rPr>
+        <w:br/>
+      </w:r>
+      <w:r>
+        <w:rPr>
+          <w:color w:val="FF0000"/>
+          <w:szCs w:val="24"/>
+          <w:lang w:val="en-US"/>
+        </w:rPr>
+        <w:t xml:space="preserve">     </w:t>
+      </w:r>
+      <w:r>
+        <w:rPr>
+          <w:szCs w:val="24"/>
+          <w:lang w:val="en-US"/>
+        </w:rPr>
+        <w:t xml:space="preserve">If done efficiently, the space can be covered without adding too much extra weight to the bike. </w:t>
+      </w:r>
+      <w:r>
+        <w:rPr>
+          <w:szCs w:val="24"/>
+          <w:lang w:val="en-US"/>
+        </w:rPr>
+        <w:br/>
+        <w:t xml:space="preserve">     The gain in acceleration/deceleration will be more than the loss due to extra weight.  </w:t>
+      </w:r>
+      <w:r>
+        <w:rPr>
+          <w:szCs w:val="24"/>
+          <w:lang w:val="en-US"/>
+        </w:rPr>
+        <w:br/>
+      </w:r>
+      <w:r>
+        <w:rPr>
+          <w:color w:val="FF0000"/>
+          <w:szCs w:val="24"/>
+          <w:lang w:val="en-US"/>
+        </w:rPr>
+        <w:br/>
+      </w:r>
+      <w:r>
+        <w:rPr>
+          <w:b/>
+          <w:szCs w:val="24"/>
+          <w:lang w:val="en-US"/>
+        </w:rPr>
+        <w:t>(+</w:t>
+      </w:r>
+      <w:r>
+        <w:rPr>
+          <w:b/>
+          <w:szCs w:val="24"/>
+          <w:lang w:val="en-US"/>
+        </w:rPr>
+        <w:t>+</w:t>
+      </w:r>
+      <w:r>
+        <w:rPr>
+          <w:b/>
+          <w:szCs w:val="24"/>
+          <w:lang w:val="en-US"/>
+        </w:rPr>
+        <w:t>)</w:t>
+      </w:r>
+      <w:r>
+        <w:rPr>
+          <w:szCs w:val="24"/>
+          <w:lang w:val="en-US"/>
+        </w:rPr>
+        <w:t xml:space="preserve"> </w:t>
+      </w:r>
+      <w:r>
+        <w:rPr>
+          <w:b/>
+          <w:szCs w:val="24"/>
+          <w:lang w:val="en-US"/>
+        </w:rPr>
+        <w:t>Decrease in load transfer</w:t>
+      </w:r>
+      <w:r>
+        <w:rPr>
+          <w:szCs w:val="24"/>
+          <w:lang w:val="en-US"/>
+        </w:rPr>
+        <w:t xml:space="preserve">, which results in more stability during acceleration/braking and </w:t>
+      </w:r>
+      <w:r>
+        <w:rPr>
+          <w:szCs w:val="24"/>
+          <w:lang w:val="en-US"/>
+        </w:rPr>
+        <w:br/>
+        <w:t xml:space="preserve">     </w:t>
+      </w:r>
+      <w:r>
+        <w:rPr>
+          <w:szCs w:val="24"/>
+          <w:lang w:val="en-US"/>
+        </w:rPr>
+        <w:t>decreases the pitch</w:t>
+      </w:r>
+      <w:r>
+        <w:rPr>
+          <w:szCs w:val="24"/>
+          <w:lang w:val="en-US"/>
+        </w:rPr>
+        <w:t>.</w:t>
+      </w:r>
+      <w:r>
+        <w:rPr>
+          <w:szCs w:val="24"/>
+          <w:lang w:val="en-US"/>
+        </w:rPr>
+        <w:br/>
+        <w:t xml:space="preserve">     Due to the larger wheelbase, a wheelie and stoppie occur less fast, increasing the maximum </w:t>
+      </w:r>
+      <w:r>
+        <w:rPr>
+          <w:szCs w:val="24"/>
+          <w:lang w:val="en-US"/>
+        </w:rPr>
+        <w:br/>
+        <w:t xml:space="preserve">     acceleration and deceleration (assuming that the wheelie/stoppie are the main limiting factors </w:t>
+      </w:r>
+      <w:r>
+        <w:rPr>
+          <w:szCs w:val="24"/>
+          <w:lang w:val="en-US"/>
+        </w:rPr>
+        <w:br/>
+        <w:t xml:space="preserve">     and not engine/brake power or slipping). </w:t>
+      </w:r>
+      <w:r>
+        <w:rPr>
+          <w:szCs w:val="24"/>
+          <w:lang w:val="en-US"/>
+        </w:rPr>
+        <w:t xml:space="preserve"> </w:t>
+      </w:r>
+      <w:r>
+        <w:rPr>
+          <w:szCs w:val="24"/>
+          <w:lang w:val="en-US"/>
+        </w:rPr>
+        <w:br/>
+      </w:r>
+      <w:r>
+        <w:rPr>
+          <w:szCs w:val="24"/>
+          <w:lang w:val="en-US"/>
+        </w:rPr>
+        <w:br/>
+      </w:r>
+      <w:r>
+        <w:rPr>
+          <w:b/>
+          <w:szCs w:val="24"/>
+          <w:lang w:val="en-US"/>
+        </w:rPr>
+        <w:lastRenderedPageBreak/>
+        <w:t>(+)</w:t>
+      </w:r>
+      <w:r>
+        <w:rPr>
+          <w:szCs w:val="24"/>
+          <w:lang w:val="en-US"/>
+        </w:rPr>
+        <w:t xml:space="preserve"> </w:t>
+      </w:r>
+      <w:r>
+        <w:rPr>
+          <w:b/>
+          <w:szCs w:val="24"/>
+          <w:lang w:val="en-US"/>
+        </w:rPr>
+        <w:t>Reduction of pitching due to road unevenness</w:t>
+      </w:r>
+      <w:r>
+        <w:rPr>
+          <w:szCs w:val="24"/>
+          <w:lang w:val="en-US"/>
+        </w:rPr>
+        <w:t xml:space="preserve"> </w:t>
+      </w:r>
+      <w:r>
+        <w:rPr>
+          <w:color w:val="FF0000"/>
+          <w:szCs w:val="24"/>
+          <w:lang w:val="en-US"/>
+        </w:rPr>
+        <w:br/>
+        <w:t xml:space="preserve">     </w:t>
+      </w:r>
+      <w:r>
+        <w:rPr>
+          <w:szCs w:val="24"/>
+          <w:lang w:val="en-US"/>
+        </w:rPr>
+        <w:t xml:space="preserve">It should be considered that the racetrack </w:t>
+      </w:r>
+      <w:r>
+        <w:rPr>
+          <w:szCs w:val="24"/>
+          <w:lang w:val="en-US"/>
+        </w:rPr>
+        <w:t>has small unevenness and the pitching due to this fa</w:t>
+      </w:r>
+      <w:r>
+        <w:rPr>
+          <w:szCs w:val="24"/>
+          <w:lang w:val="en-US"/>
+        </w:rPr>
+        <w:t xml:space="preserve">ctor </w:t>
+      </w:r>
+      <w:r>
+        <w:rPr>
+          <w:szCs w:val="24"/>
+          <w:lang w:val="en-US"/>
+        </w:rPr>
+        <w:br/>
+        <w:t xml:space="preserve">     is relatively small</w:t>
+      </w:r>
+      <w:r>
+        <w:rPr>
+          <w:szCs w:val="24"/>
+          <w:lang w:val="en-US"/>
+        </w:rPr>
+        <w:t xml:space="preserve">. Therefore the positive effect of the increased wheelbase is in    </w:t>
+      </w:r>
+      <w:r>
+        <w:rPr>
+          <w:szCs w:val="24"/>
+          <w:lang w:val="en-US"/>
+        </w:rPr>
+        <w:br/>
+        <w:t xml:space="preserve">     </w:t>
+      </w:r>
+      <w:r>
+        <w:rPr>
+          <w:szCs w:val="24"/>
+          <w:lang w:val="en-US"/>
+        </w:rPr>
+        <w:t xml:space="preserve">reality small and can largely be ignored. </w:t>
+      </w:r>
+      <w:r>
+        <w:rPr>
+          <w:color w:val="FF0000"/>
+          <w:szCs w:val="24"/>
+          <w:lang w:val="en-US"/>
+        </w:rPr>
+        <w:br/>
+      </w:r>
+      <w:r>
+        <w:rPr>
+          <w:color w:val="FF0000"/>
+          <w:szCs w:val="24"/>
+          <w:lang w:val="en-US"/>
+        </w:rPr>
+        <w:br/>
+      </w:r>
+      <w:r>
+        <w:rPr>
+          <w:b/>
+          <w:szCs w:val="24"/>
+          <w:lang w:val="en-US"/>
+        </w:rPr>
+        <w:t>(+</w:t>
+      </w:r>
+      <w:r>
+        <w:rPr>
+          <w:b/>
+          <w:szCs w:val="24"/>
+          <w:lang w:val="en-US"/>
+        </w:rPr>
+        <w:t>/-</w:t>
+      </w:r>
+      <w:r>
+        <w:rPr>
+          <w:b/>
+          <w:szCs w:val="24"/>
+          <w:lang w:val="en-US"/>
+        </w:rPr>
+        <w:t>)</w:t>
+      </w:r>
+      <w:r>
+        <w:rPr>
+          <w:szCs w:val="24"/>
+          <w:lang w:val="en-US"/>
+        </w:rPr>
+        <w:t xml:space="preserve"> </w:t>
+      </w:r>
+      <w:r>
+        <w:rPr>
+          <w:b/>
+          <w:szCs w:val="24"/>
+          <w:lang w:val="en-US"/>
+        </w:rPr>
+        <w:t>Increase in directional stability</w:t>
+      </w:r>
+      <w:r>
+        <w:rPr>
+          <w:color w:val="FF0000"/>
+          <w:szCs w:val="24"/>
+          <w:lang w:val="en-US"/>
+        </w:rPr>
+        <w:t xml:space="preserve"> </w:t>
+      </w:r>
+      <w:r>
+        <w:rPr>
+          <w:color w:val="FF0000"/>
+          <w:szCs w:val="24"/>
+          <w:lang w:val="en-US"/>
+        </w:rPr>
+        <w:br/>
+      </w:r>
+      <w:r>
+        <w:rPr>
+          <w:szCs w:val="24"/>
+          <w:lang w:val="en-US"/>
+        </w:rPr>
+        <w:t xml:space="preserve">        Directional stable is when a motorcycle tends towards its equilibrium in rectilinear motion. </w:t>
+      </w:r>
+      <w:r>
+        <w:rPr>
+          <w:szCs w:val="24"/>
+          <w:lang w:val="en-US"/>
+        </w:rPr>
+        <w:t xml:space="preserve">        </w:t>
+      </w:r>
+      <w:r>
+        <w:rPr>
+          <w:szCs w:val="24"/>
+          <w:lang w:val="en-US"/>
+        </w:rPr>
+        <w:br/>
+      </w:r>
+      <w:r>
+        <w:rPr>
+          <w:szCs w:val="24"/>
+          <w:lang w:val="en-US"/>
+        </w:rPr>
+        <w:t xml:space="preserve">        </w:t>
+      </w:r>
+      <w:r>
+        <w:rPr>
+          <w:szCs w:val="24"/>
+          <w:lang w:val="en-US"/>
+        </w:rPr>
+        <w:t xml:space="preserve">The wheelbase influences the value of the trail and long trails lead to high directional stability at    </w:t>
+      </w:r>
+      <w:r>
+        <w:rPr>
+          <w:szCs w:val="24"/>
+          <w:lang w:val="en-US"/>
+        </w:rPr>
+        <w:br/>
+        <w:t xml:space="preserve">        high velocities. </w:t>
+      </w:r>
+      <w:r>
+        <w:rPr>
+          <w:szCs w:val="24"/>
+          <w:lang w:val="en-US"/>
+        </w:rPr>
+        <w:t xml:space="preserve">However directional stability is also influenced by other factors, such as steering </w:t>
+      </w:r>
+      <w:r>
+        <w:rPr>
+          <w:szCs w:val="24"/>
+          <w:lang w:val="en-US"/>
+        </w:rPr>
+        <w:br/>
+        <w:t xml:space="preserve">        geometry, forward speed, gyroscopic effects, inertial factors and tire properties. </w:t>
       </w:r>
     </w:p>
     <w:p>
@@ -1015,6 +1224,37 @@
       </w:pPr>
       <w:r>
         <w:rPr>
+          <w:szCs w:val="24"/>
+          <w:lang w:val="en-US"/>
+        </w:rPr>
+        <w:t xml:space="preserve">        However a high directional stability also implies more difficulty in handling in the corner, also</w:t>
+      </w:r>
+      <w:r>
+        <w:rPr>
+          <w:szCs w:val="24"/>
+          <w:lang w:val="en-US"/>
+        </w:rPr>
+        <w:br/>
+        <w:t xml:space="preserve">        named in the increased steering torque. The bike will roll slower into corners and takes more </w:t>
+      </w:r>
+      <w:r>
+        <w:rPr>
+          <w:szCs w:val="24"/>
+          <w:lang w:val="en-US"/>
+        </w:rPr>
+        <w:br/>
+        <w:t xml:space="preserve">        work for the driver. </w:t>
+      </w:r>
+    </w:p>
+    <w:p>
+      <w:pPr>
+        <w:rPr>
+          <w:szCs w:val="24"/>
+          <w:lang w:val="en-US"/>
+        </w:rPr>
+      </w:pPr>
+      <w:r>
+        <w:rPr>
           <w:b/>
           <w:szCs w:val="24"/>
           <w:lang w:val="en-US"/>
@@ -1058,6 +1298,14 @@
         <w:br/>
         <w:t xml:space="preserve">      Also a longer wheelbase will allow the rider to have a more aerodynamic position. </w:t>
       </w:r>
+    </w:p>
+    <w:p>
+      <w:pPr>
+        <w:rPr>
+          <w:szCs w:val="24"/>
+          <w:lang w:val="en-US"/>
+        </w:rPr>
+      </w:pPr>
     </w:p>
     <w:p>
       <w:pPr>
@@ -1613,86 +1861,11 @@
     <w:p>
       <w:pPr>
         <w:rPr>
-          <w:szCs w:val="24"/>
-          <w:lang w:val="en-US"/>
-        </w:rPr>
-      </w:pPr>
-      <w:r>
-        <w:rPr>
-          <w:b/>
-          <w:szCs w:val="24"/>
-          <w:lang w:val="en-US"/>
-        </w:rPr>
-        <w:br/>
-      </w:r>
-      <w:r>
-        <w:rPr>
-          <w:b/>
-          <w:szCs w:val="24"/>
-          <w:lang w:val="en-US"/>
-        </w:rPr>
-        <w:br/>
-      </w:r>
-      <w:r>
-        <w:rPr>
-          <w:b/>
-          <w:szCs w:val="24"/>
-          <w:lang w:val="en-US"/>
-        </w:rPr>
-        <w:t>Consideration</w:t>
-      </w:r>
-      <w:r>
-        <w:rPr>
-          <w:b/>
-          <w:szCs w:val="24"/>
-          <w:lang w:val="en-US"/>
-        </w:rPr>
-        <w:t>s</w:t>
-      </w:r>
-      <w:r>
-        <w:rPr>
-          <w:b/>
-          <w:szCs w:val="24"/>
-          <w:lang w:val="en-US"/>
-        </w:rPr>
-        <w:br/>
-      </w:r>
-      <w:r>
-        <w:rPr>
-          <w:szCs w:val="24"/>
-          <w:lang w:val="en-US"/>
-        </w:rPr>
-        <w:t xml:space="preserve">In comparison to conventional bikes, electric motors can give maximal torque and acceleration continuously. It can be </w:t>
-      </w:r>
-      <w:r>
-        <w:rPr>
-          <w:szCs w:val="24"/>
-          <w:lang w:val="en-US"/>
-        </w:rPr>
-        <w:t>reasoned</w:t>
-      </w:r>
-      <w:r>
-        <w:rPr>
-          <w:szCs w:val="24"/>
-          <w:lang w:val="en-US"/>
-        </w:rPr>
-        <w:t xml:space="preserve"> that the acceleration is therefore sooner limited by the wheelie. The continuous torque will result in a larger advantage when the wheelbase is slightly longer. </w:t>
-      </w:r>
-      <w:r>
-        <w:rPr>
-          <w:szCs w:val="24"/>
-          <w:lang w:val="en-US"/>
-        </w:rPr>
-        <w:br/>
-      </w:r>
-      <w:r>
-        <w:rPr>
-          <w:szCs w:val="24"/>
-          <w:lang w:val="en-US"/>
-        </w:rPr>
-        <w:br/>
-        <w:t>Agility can be affected by many different parameters and can for example be improved by:</w:t>
-      </w:r>
+          <w:b/>
+          <w:szCs w:val="24"/>
+          <w:lang w:val="en-US"/>
+        </w:rPr>
+      </w:pPr>
     </w:p>
     <w:p>
       <w:pPr>
@@ -1703,40 +1876,98 @@
       </w:pPr>
       <w:r>
         <w:rPr>
-          <w:szCs w:val="24"/>
-          <w:lang w:val="en-US"/>
-        </w:rPr>
-        <w:t xml:space="preserve">Also take into mind that the </w:t>
-      </w:r>
-      <w:r>
-        <w:rPr>
-          <w:szCs w:val="24"/>
-          <w:lang w:val="en-US"/>
-        </w:rPr>
-        <w:t>desired</w:t>
-      </w:r>
-      <w:r>
-        <w:rPr>
-          <w:szCs w:val="24"/>
-          <w:lang w:val="en-US"/>
-        </w:rPr>
-        <w:t xml:space="preserve"> agility also depends on the preferences of the rider and should therefore be slightly flexible. </w:t>
+          <w:b/>
+          <w:szCs w:val="24"/>
+          <w:lang w:val="en-US"/>
+        </w:rPr>
+        <w:t>Consideration</w:t>
+      </w:r>
+      <w:r>
+        <w:rPr>
+          <w:b/>
+          <w:szCs w:val="24"/>
+          <w:lang w:val="en-US"/>
+        </w:rPr>
+        <w:br/>
+      </w:r>
+      <w:r>
+        <w:rPr>
+          <w:szCs w:val="24"/>
+          <w:lang w:val="en-US"/>
+        </w:rPr>
+        <w:t xml:space="preserve">In comparison to </w:t>
+      </w:r>
+      <w:r>
+        <w:rPr>
+          <w:szCs w:val="24"/>
+          <w:lang w:val="en-US"/>
+        </w:rPr>
+        <w:t xml:space="preserve">conventional bikes, electric motors can give maximal torque and acceleration continuously. It can be assumed that the acceleration is therefore sooner limited by the wheelie. The continuous torque will result in a larger advantage when the wheelbase is slightly longer. </w:t>
+      </w:r>
+      <w:r>
+        <w:rPr>
+          <w:szCs w:val="24"/>
+          <w:lang w:val="en-US"/>
+        </w:rPr>
+        <w:br/>
+      </w:r>
+      <w:r>
+        <w:rPr>
+          <w:szCs w:val="24"/>
+          <w:lang w:val="en-US"/>
+        </w:rPr>
+        <w:br/>
+        <w:t>Agility can be affected by many different parameters and can for example be improved by:</w:t>
       </w:r>
     </w:p>
     <w:p>
       <w:pPr>
         <w:rPr>
-          <w:b/>
-          <w:szCs w:val="24"/>
-          <w:lang w:val="en-US"/>
-        </w:rPr>
-      </w:pPr>
-      <w:r>
-        <w:rPr>
-          <w:b/>
-          <w:szCs w:val="24"/>
-          <w:lang w:val="en-US"/>
-        </w:rPr>
+          <w:szCs w:val="24"/>
+          <w:lang w:val="en-US"/>
+        </w:rPr>
+      </w:pPr>
+    </w:p>
+    <w:p>
+      <w:pPr>
+        <w:rPr>
+          <w:szCs w:val="24"/>
+          <w:lang w:val="en-US"/>
+        </w:rPr>
+      </w:pPr>
+      <w:r>
+        <w:rPr>
+          <w:szCs w:val="24"/>
+          <w:lang w:val="en-US"/>
+        </w:rPr>
+        <w:t xml:space="preserve">Also take into mind that the wanted agility also depends on the preferences of the rider and should therefore be slightly flexible. </w:t>
+      </w:r>
+    </w:p>
+    <w:p>
+      <w:pPr>
+        <w:rPr>
+          <w:szCs w:val="24"/>
+          <w:lang w:val="en-US"/>
+        </w:rPr>
+      </w:pPr>
+      <w:bookmarkStart w:id="0" w:name="_GoBack"/>
+      <w:bookmarkEnd w:id="0"/>
+    </w:p>
+    <w:p>
+      <w:pPr>
+        <w:rPr>
+          <w:b/>
+          <w:szCs w:val="24"/>
+          <w:lang w:val="en-US"/>
+        </w:rPr>
+      </w:pPr>
+      <w:r>
+        <w:rPr>
+          <w:b/>
+          <w:szCs w:val="24"/>
+          <w:lang w:val="en-US"/>
+        </w:rPr>
+        <w:lastRenderedPageBreak/>
         <w:t>Co</w:t>
       </w:r>
       <w:r>
@@ -1874,62 +2105,73 @@
           <w:szCs w:val="24"/>
           <w:lang w:val="en-US"/>
         </w:rPr>
-        <w:t xml:space="preserve">Since it is hard (for now) to place any concrete numbers </w:t>
-      </w:r>
-      <w:r>
-        <w:rPr>
-          <w:szCs w:val="24"/>
-          <w:lang w:val="en-US"/>
-        </w:rPr>
-        <w:t>or constraints</w:t>
-      </w:r>
-      <w:r>
-        <w:rPr>
-          <w:szCs w:val="24"/>
-          <w:lang w:val="en-US"/>
-        </w:rPr>
-        <w:t>, it might be a good idea to make the wheelbase a bit flexible, e.g. by giving room to shift the connection of the swingarm or the value of the trail.</w:t>
+        <w:t>Since it is hard (for now) to place any concrete numbers on the values, it might be a good idea to make the wheelbase a bit flexible, e.g. by giving room to shift the connection of the swingarm or the value of the trail.</w:t>
       </w:r>
     </w:p>
     <w:p>
       <w:pPr>
         <w:rPr>
+          <w:szCs w:val="24"/>
+          <w:lang w:val="en-US"/>
+        </w:rPr>
+      </w:pPr>
+      <w:r>
+        <w:rPr>
+          <w:szCs w:val="24"/>
+          <w:lang w:val="en-US"/>
+        </w:rPr>
+        <w:t xml:space="preserve">We would </w:t>
+      </w:r>
+      <w:r>
+        <w:rPr>
+          <w:b/>
+          <w:szCs w:val="24"/>
+          <w:lang w:val="en-US"/>
+        </w:rPr>
+        <w:t xml:space="preserve">advise </w:t>
+      </w:r>
+      <w:r>
+        <w:rPr>
+          <w:szCs w:val="24"/>
+          <w:lang w:val="en-US"/>
+        </w:rPr>
+        <w:t xml:space="preserve">a starting wheelbase of 1450 mm. </w:t>
+      </w:r>
+    </w:p>
+    <w:p>
+      <w:pPr>
+        <w:rPr>
+          <w:b/>
+          <w:szCs w:val="24"/>
+          <w:lang w:val="en-US"/>
+        </w:rPr>
+      </w:pPr>
+      <w:r>
+        <w:rPr>
+          <w:b/>
+          <w:szCs w:val="24"/>
+          <w:lang w:val="en-US"/>
+        </w:rPr>
+        <w:t>References:</w:t>
+      </w:r>
+    </w:p>
+    <w:p>
+      <w:pPr>
+        <w:rPr>
           <w:sz w:val="24"/>
           <w:szCs w:val="24"/>
           <w:lang w:val="en-US"/>
         </w:rPr>
       </w:pPr>
-      <w:r>
-        <w:rPr>
-          <w:szCs w:val="24"/>
-          <w:lang w:val="en-US"/>
-        </w:rPr>
-        <w:t xml:space="preserve">We would </w:t>
-      </w:r>
-      <w:r>
-        <w:rPr>
-          <w:b/>
-          <w:szCs w:val="24"/>
-          <w:lang w:val="en-US"/>
-        </w:rPr>
-        <w:t xml:space="preserve">advise </w:t>
-      </w:r>
-      <w:r>
-        <w:rPr>
-          <w:szCs w:val="24"/>
-          <w:lang w:val="en-US"/>
-        </w:rPr>
-        <w:t>a starting wheelbase o</w:t>
-      </w:r>
-      <w:r>
-        <w:rPr>
-          <w:szCs w:val="24"/>
-          <w:lang w:val="en-US"/>
-        </w:rPr>
-        <w:t>f 1450 mm.</w:t>
-      </w:r>
-      <w:bookmarkStart w:id="0" w:name="_GoBack"/>
-      <w:bookmarkEnd w:id="0"/>
+    </w:p>
+    <w:p>
+      <w:pPr>
+        <w:rPr>
+          <w:sz w:val="24"/>
+          <w:szCs w:val="24"/>
+          <w:lang w:val="en-US"/>
+        </w:rPr>
+      </w:pPr>
     </w:p>
     <w:sectPr>
       <w:footerReference w:type="first" r:id="rId9"/>

--- a/Dynamics Reports/Report Wheelbase.docx
+++ b/Dynamics Reports/Report Wheelbase.docx
@@ -126,7 +126,7 @@
           <w:lang w:val="en-US"/>
         </w:rPr>
         <w:br/>
-        <w:t>Date: 17</w:t>
+        <w:t>Date: 19</w:t>
       </w:r>
       <w:r>
         <w:rPr>
@@ -226,80 +226,22 @@
           <w:szCs w:val="24"/>
           <w:lang w:val="en-US"/>
         </w:rPr>
-        <w:t>Definitions:</w:t>
-      </w:r>
-      <w:r>
-        <w:rPr>
-          <w:szCs w:val="24"/>
-          <w:lang w:val="en-US"/>
-        </w:rPr>
-        <w:br/>
-      </w:r>
-      <w:r>
-        <w:rPr>
-          <w:szCs w:val="24"/>
-          <w:lang w:val="en-US"/>
-        </w:rPr>
-        <w:t>p = wheelbase [m]</w:t>
-      </w:r>
-      <w:r>
-        <w:rPr>
-          <w:szCs w:val="24"/>
-          <w:lang w:val="en-US"/>
-        </w:rPr>
-        <w:br/>
-      </w:r>
-      <m:oMath>
-        <m:r>
-          <w:rPr>
-            <w:rFonts w:ascii="Cambria Math" w:hAnsi="Cambria Math"/>
-            <w:szCs w:val="24"/>
-            <w:lang w:val="en-US"/>
-          </w:rPr>
-          <m:t xml:space="preserve">μ </m:t>
-        </m:r>
-      </m:oMath>
-      <w:r>
-        <w:rPr>
-          <w:rFonts w:eastAsiaTheme="minorEastAsia"/>
-          <w:szCs w:val="24"/>
-          <w:lang w:val="en-US"/>
-        </w:rPr>
-        <w:t xml:space="preserve">= friction coefficient tire (assuming 1.1) </w:t>
-      </w:r>
-      <w:r>
-        <w:rPr>
-          <w:rFonts w:eastAsiaTheme="minorEastAsia"/>
-          <w:szCs w:val="24"/>
-          <w:lang w:val="en-US"/>
-        </w:rPr>
-        <w:br/>
-        <w:t>g = gravitational constant</w:t>
-      </w:r>
-      <w:r>
-        <w:rPr>
-          <w:rFonts w:eastAsiaTheme="minorEastAsia"/>
-          <w:szCs w:val="24"/>
-          <w:lang w:val="en-US"/>
-        </w:rPr>
-        <w:t xml:space="preserve"> (9.81 m/s</w:t>
-      </w:r>
-      <w:r>
-        <w:rPr>
-          <w:rFonts w:eastAsiaTheme="minorEastAsia"/>
-          <w:szCs w:val="24"/>
-          <w:vertAlign w:val="superscript"/>
-          <w:lang w:val="en-US"/>
-        </w:rPr>
-        <w:t>2</w:t>
-      </w:r>
-      <w:r>
-        <w:rPr>
-          <w:rFonts w:eastAsiaTheme="minorEastAsia"/>
-          <w:szCs w:val="24"/>
-          <w:lang w:val="en-US"/>
-        </w:rPr>
-        <w:t xml:space="preserve">) </w:t>
+        <w:t>Influences:</w:t>
+      </w:r>
+      <w:r>
+        <w:rPr>
+          <w:b/>
+          <w:szCs w:val="24"/>
+          <w:lang w:val="en-US"/>
+        </w:rPr>
+        <w:br/>
+      </w:r>
+      <w:r>
+        <w:rPr>
+          <w:szCs w:val="24"/>
+          <w:lang w:val="en-US"/>
+        </w:rPr>
+        <w:t>An increase in the wheelbase will result in the following positive (+) and negative (-) effects:</w:t>
       </w:r>
     </w:p>
     <w:p>
@@ -315,22 +257,52 @@
           <w:szCs w:val="24"/>
           <w:lang w:val="en-US"/>
         </w:rPr>
-        <w:t>Influences:</w:t>
-      </w:r>
-      <w:r>
-        <w:rPr>
-          <w:b/>
-          <w:szCs w:val="24"/>
-          <w:lang w:val="en-US"/>
-        </w:rPr>
-        <w:br/>
-      </w:r>
-      <w:r>
-        <w:rPr>
-          <w:szCs w:val="24"/>
-          <w:lang w:val="en-US"/>
-        </w:rPr>
-        <w:t>An increase in the wheelbase will result in the following positive (+) and negative (-) effects:</w:t>
+        <w:t>(-)</w:t>
+      </w:r>
+      <w:r>
+        <w:rPr>
+          <w:szCs w:val="24"/>
+          <w:lang w:val="en-US"/>
+        </w:rPr>
+        <w:t xml:space="preserve"> </w:t>
+      </w:r>
+      <w:r>
+        <w:rPr>
+          <w:b/>
+          <w:szCs w:val="24"/>
+          <w:lang w:val="en-US"/>
+        </w:rPr>
+        <w:t>Increase in flexional and torsional deformability of the frame.</w:t>
+      </w:r>
+      <w:r>
+        <w:rPr>
+          <w:szCs w:val="24"/>
+          <w:lang w:val="en-US"/>
+        </w:rPr>
+        <w:t xml:space="preserve"> Here note that more deformable   </w:t>
+      </w:r>
+      <w:r>
+        <w:rPr>
+          <w:szCs w:val="24"/>
+          <w:lang w:val="en-US"/>
+        </w:rPr>
+        <w:br/>
+        <w:t xml:space="preserve">     frames</w:t>
+      </w:r>
+      <w:r>
+        <w:rPr>
+          <w:szCs w:val="24"/>
+          <w:lang w:val="en-US"/>
+        </w:rPr>
+        <w:t xml:space="preserve"> result in less maneuverability. Difficult to find any concrete notes on the precise effect of</w:t>
+      </w:r>
+      <w:r>
+        <w:rPr>
+          <w:szCs w:val="24"/>
+          <w:lang w:val="en-US"/>
+        </w:rPr>
+        <w:br/>
+        <w:t xml:space="preserve">     the deformability on the maneuverability.  </w:t>
       </w:r>
     </w:p>
     <w:p>
@@ -346,7 +318,23 @@
           <w:szCs w:val="24"/>
           <w:lang w:val="en-US"/>
         </w:rPr>
-        <w:t>(-)</w:t>
+        <w:t>(-</w:t>
+      </w:r>
+      <w:r>
+        <w:rPr>
+          <w:b/>
+          <w:szCs w:val="24"/>
+          <w:lang w:val="en-US"/>
+        </w:rPr>
+        <w:t>-</w:t>
+      </w:r>
+      <w:r>
+        <w:rPr>
+          <w:b/>
+          <w:szCs w:val="24"/>
+          <w:lang w:val="en-US"/>
+        </w:rPr>
+        <w:t>)</w:t>
       </w:r>
       <w:r>
         <w:rPr>
@@ -361,177 +349,122 @@
           <w:szCs w:val="24"/>
           <w:lang w:val="en-US"/>
         </w:rPr>
-        <w:t>Increase in flexional and torsional deformability of the frame.</w:t>
-      </w:r>
-      <w:r>
-        <w:rPr>
-          <w:szCs w:val="24"/>
-          <w:lang w:val="en-US"/>
-        </w:rPr>
-        <w:t xml:space="preserve"> Here note that more deformable   </w:t>
-      </w:r>
-      <w:r>
-        <w:rPr>
-          <w:szCs w:val="24"/>
-          <w:lang w:val="en-US"/>
-        </w:rPr>
-        <w:br/>
-        <w:t xml:space="preserve">     frames</w:t>
-      </w:r>
-      <w:r>
-        <w:rPr>
-          <w:szCs w:val="24"/>
-          <w:lang w:val="en-US"/>
-        </w:rPr>
-        <w:t xml:space="preserve"> result in less maneuverability. Difficult to find any concrete notes on the precise effect of</w:t>
-      </w:r>
-      <w:r>
-        <w:rPr>
-          <w:szCs w:val="24"/>
-          <w:lang w:val="en-US"/>
-        </w:rPr>
-        <w:br/>
-        <w:t xml:space="preserve">     the deformability on the maneuverability.  </w:t>
+        <w:t xml:space="preserve">Increase in minimum curvature radius </w:t>
+      </w:r>
+      <w:r>
+        <w:rPr>
+          <w:color w:val="FF0000"/>
+          <w:szCs w:val="24"/>
+          <w:lang w:val="en-US"/>
+        </w:rPr>
+        <w:br/>
+        <w:t xml:space="preserve">     </w:t>
+      </w:r>
+      <w:r>
+        <w:rPr>
+          <w:szCs w:val="24"/>
+          <w:lang w:val="en-US"/>
+        </w:rPr>
+        <w:t>Minimum curvature for straight up bike increases at low speeds. However since this is straight up</w:t>
+      </w:r>
+      <w:r>
+        <w:rPr>
+          <w:szCs w:val="24"/>
+          <w:lang w:val="en-US"/>
+        </w:rPr>
+        <w:br/>
+        <w:t xml:space="preserve">     and at low speeds, it is therefore not important for race bikes. </w:t>
       </w:r>
     </w:p>
     <w:p>
       <w:pPr>
         <w:rPr>
-          <w:szCs w:val="24"/>
-          <w:lang w:val="en-US"/>
-        </w:rPr>
-      </w:pPr>
-      <w:r>
-        <w:rPr>
-          <w:b/>
-          <w:szCs w:val="24"/>
-          <w:lang w:val="en-US"/>
-        </w:rPr>
-        <w:t>(-</w:t>
-      </w:r>
-      <w:r>
-        <w:rPr>
-          <w:b/>
-          <w:szCs w:val="24"/>
-          <w:lang w:val="en-US"/>
-        </w:rPr>
-        <w:t>-</w:t>
-      </w:r>
-      <w:r>
-        <w:rPr>
-          <w:b/>
-          <w:szCs w:val="24"/>
-          <w:lang w:val="en-US"/>
-        </w:rPr>
-        <w:t>)</w:t>
-      </w:r>
-      <w:r>
-        <w:rPr>
-          <w:szCs w:val="24"/>
+          <w:rFonts w:eastAsiaTheme="minorEastAsia"/>
+          <w:szCs w:val="24"/>
+          <w:lang w:val="en-US"/>
+        </w:rPr>
+      </w:pPr>
+      <w:r>
+        <w:rPr>
+          <w:rFonts w:eastAsiaTheme="minorEastAsia"/>
+          <w:szCs w:val="24"/>
+          <w:lang w:val="en-US"/>
+        </w:rPr>
+        <w:t xml:space="preserve">     </w:t>
+      </w:r>
+      <w:r>
+        <w:rPr>
+          <w:rFonts w:eastAsiaTheme="minorEastAsia"/>
+          <w:b/>
+          <w:szCs w:val="24"/>
+          <w:u w:val="single"/>
+          <w:lang w:val="en-US"/>
+        </w:rPr>
+        <w:t>Note</w:t>
+      </w:r>
+      <w:r>
+        <w:rPr>
+          <w:rFonts w:eastAsiaTheme="minorEastAsia"/>
+          <w:szCs w:val="24"/>
+          <w:u w:val="single"/>
           <w:lang w:val="en-US"/>
         </w:rPr>
         <w:t xml:space="preserve"> </w:t>
       </w:r>
       <w:r>
         <w:rPr>
-          <w:b/>
-          <w:szCs w:val="24"/>
-          <w:lang w:val="en-US"/>
-        </w:rPr>
-        <w:t xml:space="preserve">Increase in minimum curvature radius </w:t>
-      </w:r>
-      <w:r>
-        <w:rPr>
-          <w:color w:val="FF0000"/>
-          <w:szCs w:val="24"/>
-          <w:lang w:val="en-US"/>
-        </w:rPr>
-        <w:br/>
-        <w:t xml:space="preserve">     </w:t>
-      </w:r>
-      <w:r>
-        <w:rPr>
-          <w:szCs w:val="24"/>
-          <w:lang w:val="en-US"/>
-        </w:rPr>
-        <w:t>Minimum curvature for straight up bike increases at low speeds. However since this is straight up</w:t>
-      </w:r>
-      <w:r>
-        <w:rPr>
-          <w:szCs w:val="24"/>
-          <w:lang w:val="en-US"/>
-        </w:rPr>
-        <w:br/>
-        <w:t xml:space="preserve">     and at low speeds, it is therefore not important for race bikes. </w:t>
+          <w:rFonts w:eastAsiaTheme="minorEastAsia"/>
+          <w:szCs w:val="24"/>
+          <w:lang w:val="en-US"/>
+        </w:rPr>
+        <w:t xml:space="preserve">that the actual turning radius is only defined by the (constant) lean angle and the speed </w:t>
+      </w:r>
+      <w:r>
+        <w:rPr>
+          <w:rFonts w:eastAsiaTheme="minorEastAsia"/>
+          <w:szCs w:val="24"/>
+          <w:lang w:val="en-US"/>
+        </w:rPr>
+        <w:br/>
+        <w:t xml:space="preserve">     and is not dependent on the wheelbase. </w:t>
       </w:r>
     </w:p>
     <w:p>
       <w:pPr>
         <w:rPr>
-          <w:rFonts w:eastAsiaTheme="minorEastAsia"/>
-          <w:szCs w:val="24"/>
-          <w:lang w:val="en-US"/>
-        </w:rPr>
-      </w:pPr>
-      <w:r>
-        <w:rPr>
-          <w:rFonts w:eastAsiaTheme="minorEastAsia"/>
-          <w:szCs w:val="24"/>
-          <w:lang w:val="en-US"/>
-        </w:rPr>
-        <w:t xml:space="preserve">     </w:t>
-      </w:r>
-      <w:r>
-        <w:rPr>
-          <w:rFonts w:eastAsiaTheme="minorEastAsia"/>
-          <w:b/>
+          <w:szCs w:val="24"/>
+          <w:lang w:val="en-US"/>
+        </w:rPr>
+      </w:pPr>
+      <w:r>
+        <w:rPr>
+          <w:szCs w:val="24"/>
+          <w:lang w:val="en-US"/>
+        </w:rPr>
+        <w:t xml:space="preserve">     The longer wheelbase does however increase the time taken by the bike to reach that certain lean</w:t>
+      </w:r>
+      <w:r>
+        <w:rPr>
+          <w:szCs w:val="24"/>
+          <w:lang w:val="en-US"/>
+        </w:rPr>
+        <w:br/>
+        <w:t xml:space="preserve">     angle, thereby </w:t>
+      </w:r>
+      <w:r>
+        <w:rPr>
           <w:szCs w:val="24"/>
           <w:u w:val="single"/>
           <w:lang w:val="en-US"/>
         </w:rPr>
-        <w:t>Note</w:t>
-      </w:r>
-      <w:r>
-        <w:rPr>
-          <w:rFonts w:eastAsiaTheme="minorEastAsia"/>
-          <w:szCs w:val="24"/>
-          <w:u w:val="single"/>
-          <w:lang w:val="en-US"/>
-        </w:rPr>
-        <w:t xml:space="preserve"> </w:t>
-      </w:r>
-      <w:r>
-        <w:rPr>
-          <w:rFonts w:eastAsiaTheme="minorEastAsia"/>
-          <w:szCs w:val="24"/>
-          <w:lang w:val="en-US"/>
-        </w:rPr>
-        <w:t xml:space="preserve">that the actual turning radius is only defined by the </w:t>
-      </w:r>
-      <w:r>
-        <w:rPr>
-          <w:rFonts w:eastAsiaTheme="minorEastAsia"/>
-          <w:szCs w:val="24"/>
-          <w:lang w:val="en-US"/>
-        </w:rPr>
-        <w:t xml:space="preserve">(constant) </w:t>
-      </w:r>
-      <w:r>
-        <w:rPr>
-          <w:rFonts w:eastAsiaTheme="minorEastAsia"/>
-          <w:szCs w:val="24"/>
-          <w:lang w:val="en-US"/>
-        </w:rPr>
-        <w:t xml:space="preserve">lean angle and the speed </w:t>
-      </w:r>
-      <w:r>
-        <w:rPr>
-          <w:rFonts w:eastAsiaTheme="minorEastAsia"/>
-          <w:szCs w:val="24"/>
-          <w:lang w:val="en-US"/>
-        </w:rPr>
-        <w:br/>
-        <w:t xml:space="preserve">     and is not dependent on the wheelbase. </w:t>
+        <w:t>decreasing the maneuverability</w:t>
+      </w:r>
+      <w:r>
+        <w:rPr>
+          <w:szCs w:val="24"/>
+          <w:lang w:val="en-US"/>
+        </w:rPr>
+        <w:t xml:space="preserve">. </w:t>
       </w:r>
     </w:p>
     <w:p>
@@ -543,33 +476,503 @@
       </w:pPr>
       <w:r>
         <w:rPr>
-          <w:szCs w:val="24"/>
-          <w:lang w:val="en-US"/>
-        </w:rPr>
-        <w:t xml:space="preserve">     The longer wheelbase does however increase the time taken by the bike to reach that certain lean</w:t>
-      </w:r>
-      <w:r>
-        <w:rPr>
-          <w:szCs w:val="24"/>
-          <w:lang w:val="en-US"/>
-        </w:rPr>
-        <w:br/>
-        <w:t xml:space="preserve">     angle, thereby </w:t>
-      </w:r>
-      <w:r>
-        <w:rPr>
-          <w:szCs w:val="24"/>
-          <w:u w:val="single"/>
-          <w:lang w:val="en-US"/>
-        </w:rPr>
-        <w:t>decreasing the maneuverability</w:t>
-      </w:r>
-      <w:r>
-        <w:rPr>
-          <w:szCs w:val="24"/>
-          <w:lang w:val="en-US"/>
-        </w:rPr>
-        <w:t xml:space="preserve">. </w:t>
+          <w:b/>
+          <w:szCs w:val="24"/>
+          <w:lang w:val="en-US"/>
+        </w:rPr>
+        <w:t>(-)</w:t>
+      </w:r>
+      <w:r>
+        <w:rPr>
+          <w:szCs w:val="24"/>
+          <w:lang w:val="en-US"/>
+        </w:rPr>
+        <w:t xml:space="preserve"> </w:t>
+      </w:r>
+      <w:r>
+        <w:rPr>
+          <w:b/>
+          <w:szCs w:val="24"/>
+          <w:lang w:val="en-US"/>
+        </w:rPr>
+        <w:t>Increase in the necessary steering torque</w:t>
+      </w:r>
+      <w:r>
+        <w:rPr>
+          <w:szCs w:val="24"/>
+          <w:lang w:val="en-US"/>
+        </w:rPr>
+        <w:t xml:space="preserve"> </w:t>
+      </w:r>
+      <w:r>
+        <w:rPr>
+          <w:szCs w:val="24"/>
+          <w:lang w:val="en-US"/>
+        </w:rPr>
+        <w:br/>
+        <w:t xml:space="preserve">     Since the wheelbase is longer, a larger steering torque is necessary from the driver to receive the </w:t>
+      </w:r>
+      <w:r>
+        <w:rPr>
+          <w:szCs w:val="24"/>
+          <w:lang w:val="en-US"/>
+        </w:rPr>
+        <w:br/>
+        <w:t xml:space="preserve">     same response by the motorcycle. Achieve concrete numbers on how much this is affected is </w:t>
+      </w:r>
+      <w:r>
+        <w:rPr>
+          <w:szCs w:val="24"/>
+          <w:lang w:val="en-US"/>
+        </w:rPr>
+        <w:br/>
+        <w:t xml:space="preserve">     difficult. However we note that in general the driver only has to race the bike for about 20 min, </w:t>
+      </w:r>
+      <w:r>
+        <w:rPr>
+          <w:szCs w:val="24"/>
+          <w:lang w:val="en-US"/>
+        </w:rPr>
+        <w:br/>
+        <w:t xml:space="preserve">     making it less important if he has to put slightly more power into steering, as long as it does not</w:t>
+      </w:r>
+      <w:r>
+        <w:rPr>
+          <w:szCs w:val="24"/>
+          <w:lang w:val="en-US"/>
+        </w:rPr>
+        <w:br/>
+        <w:t xml:space="preserve">     affect his driving style. </w:t>
+      </w:r>
+      <w:r>
+        <w:rPr>
+          <w:szCs w:val="24"/>
+          <w:lang w:val="en-US"/>
+        </w:rPr>
+        <w:br/>
+      </w:r>
+      <w:r>
+        <w:rPr>
+          <w:szCs w:val="24"/>
+          <w:lang w:val="en-US"/>
+        </w:rPr>
+        <w:br/>
+      </w:r>
+      <w:r>
+        <w:rPr>
+          <w:szCs w:val="24"/>
+          <w:lang w:val="en-US"/>
+        </w:rPr>
+        <w:t xml:space="preserve"> </w:t>
+      </w:r>
+      <w:r>
+        <w:rPr>
+          <w:b/>
+          <w:szCs w:val="24"/>
+          <w:lang w:val="en-US"/>
+        </w:rPr>
+        <w:t>(-)</w:t>
+      </w:r>
+      <w:r>
+        <w:rPr>
+          <w:color w:val="FF0000"/>
+          <w:szCs w:val="24"/>
+          <w:lang w:val="en-US"/>
+        </w:rPr>
+        <w:t xml:space="preserve"> </w:t>
+      </w:r>
+      <w:r>
+        <w:rPr>
+          <w:b/>
+          <w:szCs w:val="24"/>
+          <w:lang w:val="en-US"/>
+        </w:rPr>
+        <w:t xml:space="preserve">More space in between to cover, increasing weight. </w:t>
+      </w:r>
+      <w:r>
+        <w:rPr>
+          <w:color w:val="FF0000"/>
+          <w:szCs w:val="24"/>
+          <w:lang w:val="en-US"/>
+        </w:rPr>
+        <w:br/>
+      </w:r>
+      <w:r>
+        <w:rPr>
+          <w:color w:val="FF0000"/>
+          <w:szCs w:val="24"/>
+          <w:lang w:val="en-US"/>
+        </w:rPr>
+        <w:t xml:space="preserve">     </w:t>
+      </w:r>
+      <w:r>
+        <w:rPr>
+          <w:szCs w:val="24"/>
+          <w:lang w:val="en-US"/>
+        </w:rPr>
+        <w:t xml:space="preserve">If done efficiently, the space can be covered without adding too much extra weight to the bike. </w:t>
+      </w:r>
+      <w:r>
+        <w:rPr>
+          <w:szCs w:val="24"/>
+          <w:lang w:val="en-US"/>
+        </w:rPr>
+        <w:br/>
+        <w:t xml:space="preserve">     The gain in acceleration/deceleration will be more than the loss due to extra weight.  </w:t>
+      </w:r>
+      <w:r>
+        <w:rPr>
+          <w:szCs w:val="24"/>
+          <w:lang w:val="en-US"/>
+        </w:rPr>
+        <w:br/>
+      </w:r>
+      <w:r>
+        <w:rPr>
+          <w:color w:val="FF0000"/>
+          <w:szCs w:val="24"/>
+          <w:lang w:val="en-US"/>
+        </w:rPr>
+        <w:br/>
+      </w:r>
+      <w:r>
+        <w:rPr>
+          <w:b/>
+          <w:szCs w:val="24"/>
+          <w:lang w:val="en-US"/>
+        </w:rPr>
+        <w:t>(+</w:t>
+      </w:r>
+      <w:r>
+        <w:rPr>
+          <w:b/>
+          <w:szCs w:val="24"/>
+          <w:lang w:val="en-US"/>
+        </w:rPr>
+        <w:t>+</w:t>
+      </w:r>
+      <w:r>
+        <w:rPr>
+          <w:b/>
+          <w:szCs w:val="24"/>
+          <w:lang w:val="en-US"/>
+        </w:rPr>
+        <w:t>)</w:t>
+      </w:r>
+      <w:r>
+        <w:rPr>
+          <w:szCs w:val="24"/>
+          <w:lang w:val="en-US"/>
+        </w:rPr>
+        <w:t xml:space="preserve"> </w:t>
+      </w:r>
+      <w:r>
+        <w:rPr>
+          <w:b/>
+          <w:szCs w:val="24"/>
+          <w:lang w:val="en-US"/>
+        </w:rPr>
+        <w:t>Decrease in load transfer</w:t>
+      </w:r>
+      <w:r>
+        <w:rPr>
+          <w:szCs w:val="24"/>
+          <w:lang w:val="en-US"/>
+        </w:rPr>
+        <w:t xml:space="preserve">, which results in more stability during acceleration/braking and </w:t>
+      </w:r>
+      <w:r>
+        <w:rPr>
+          <w:szCs w:val="24"/>
+          <w:lang w:val="en-US"/>
+        </w:rPr>
+        <w:br/>
+        <w:t xml:space="preserve">     </w:t>
+      </w:r>
+      <w:r>
+        <w:rPr>
+          <w:szCs w:val="24"/>
+          <w:lang w:val="en-US"/>
+        </w:rPr>
+        <w:t>decreases the pitch</w:t>
+      </w:r>
+      <w:r>
+        <w:rPr>
+          <w:szCs w:val="24"/>
+          <w:lang w:val="en-US"/>
+        </w:rPr>
+        <w:t>.</w:t>
+      </w:r>
+      <w:r>
+        <w:rPr>
+          <w:szCs w:val="24"/>
+          <w:lang w:val="en-US"/>
+        </w:rPr>
+        <w:br/>
+        <w:t xml:space="preserve">     Due to the larger wheelbase, a wheelie and stoppie occur less fast, increasing the maximum </w:t>
+      </w:r>
+      <w:r>
+        <w:rPr>
+          <w:szCs w:val="24"/>
+          <w:lang w:val="en-US"/>
+        </w:rPr>
+        <w:br/>
+        <w:t xml:space="preserve">     acceleration and deceleration (assuming that the wheelie/stoppie are the main limiting factors </w:t>
+      </w:r>
+      <w:r>
+        <w:rPr>
+          <w:szCs w:val="24"/>
+          <w:lang w:val="en-US"/>
+        </w:rPr>
+        <w:br/>
+        <w:t xml:space="preserve">     and not engine/brake power or slipping). </w:t>
+      </w:r>
+      <w:r>
+        <w:rPr>
+          <w:szCs w:val="24"/>
+          <w:lang w:val="en-US"/>
+        </w:rPr>
+        <w:t xml:space="preserve"> </w:t>
+      </w:r>
+      <w:r>
+        <w:rPr>
+          <w:szCs w:val="24"/>
+          <w:lang w:val="en-US"/>
+        </w:rPr>
+        <w:br/>
+      </w:r>
+      <w:r>
+        <w:rPr>
+          <w:szCs w:val="24"/>
+          <w:lang w:val="en-US"/>
+        </w:rPr>
+        <w:br/>
+      </w:r>
+      <w:r>
+        <w:rPr>
+          <w:b/>
+          <w:szCs w:val="24"/>
+          <w:lang w:val="en-US"/>
+        </w:rPr>
+        <w:t>(+)</w:t>
+      </w:r>
+      <w:r>
+        <w:rPr>
+          <w:szCs w:val="24"/>
+          <w:lang w:val="en-US"/>
+        </w:rPr>
+        <w:t xml:space="preserve"> </w:t>
+      </w:r>
+      <w:r>
+        <w:rPr>
+          <w:b/>
+          <w:szCs w:val="24"/>
+          <w:lang w:val="en-US"/>
+        </w:rPr>
+        <w:t>Reduction of pitching due to road unevenness</w:t>
+      </w:r>
+      <w:r>
+        <w:rPr>
+          <w:szCs w:val="24"/>
+          <w:lang w:val="en-US"/>
+        </w:rPr>
+        <w:t xml:space="preserve"> </w:t>
+      </w:r>
+      <w:r>
+        <w:rPr>
+          <w:color w:val="FF0000"/>
+          <w:szCs w:val="24"/>
+          <w:lang w:val="en-US"/>
+        </w:rPr>
+        <w:br/>
+        <w:t xml:space="preserve">     </w:t>
+      </w:r>
+      <w:r>
+        <w:rPr>
+          <w:szCs w:val="24"/>
+          <w:lang w:val="en-US"/>
+        </w:rPr>
+        <w:t xml:space="preserve">It should be considered that the racetrack </w:t>
+      </w:r>
+      <w:r>
+        <w:rPr>
+          <w:szCs w:val="24"/>
+          <w:lang w:val="en-US"/>
+        </w:rPr>
+        <w:t>has small unevenness and the pitching due to this fa</w:t>
+      </w:r>
+      <w:r>
+        <w:rPr>
+          <w:szCs w:val="24"/>
+          <w:lang w:val="en-US"/>
+        </w:rPr>
+        <w:t xml:space="preserve">ctor </w:t>
+      </w:r>
+      <w:r>
+        <w:rPr>
+          <w:szCs w:val="24"/>
+          <w:lang w:val="en-US"/>
+        </w:rPr>
+        <w:br/>
+        <w:t xml:space="preserve">     is relatively small</w:t>
+      </w:r>
+      <w:r>
+        <w:rPr>
+          <w:szCs w:val="24"/>
+          <w:lang w:val="en-US"/>
+        </w:rPr>
+        <w:t xml:space="preserve">. Therefore the positive effect of the increased wheelbase is in    </w:t>
+      </w:r>
+      <w:r>
+        <w:rPr>
+          <w:szCs w:val="24"/>
+          <w:lang w:val="en-US"/>
+        </w:rPr>
+        <w:br/>
+        <w:t xml:space="preserve">     </w:t>
+      </w:r>
+      <w:r>
+        <w:rPr>
+          <w:szCs w:val="24"/>
+          <w:lang w:val="en-US"/>
+        </w:rPr>
+        <w:t xml:space="preserve">reality small and can largely be ignored. </w:t>
+      </w:r>
+      <w:r>
+        <w:rPr>
+          <w:color w:val="FF0000"/>
+          <w:szCs w:val="24"/>
+          <w:lang w:val="en-US"/>
+        </w:rPr>
+        <w:br/>
+      </w:r>
+      <w:r>
+        <w:rPr>
+          <w:color w:val="FF0000"/>
+          <w:szCs w:val="24"/>
+          <w:lang w:val="en-US"/>
+        </w:rPr>
+        <w:br/>
+      </w:r>
+      <w:r>
+        <w:rPr>
+          <w:b/>
+          <w:szCs w:val="24"/>
+          <w:lang w:val="en-US"/>
+        </w:rPr>
+        <w:t>(+</w:t>
+      </w:r>
+      <w:r>
+        <w:rPr>
+          <w:b/>
+          <w:szCs w:val="24"/>
+          <w:lang w:val="en-US"/>
+        </w:rPr>
+        <w:t>/-</w:t>
+      </w:r>
+      <w:r>
+        <w:rPr>
+          <w:b/>
+          <w:szCs w:val="24"/>
+          <w:lang w:val="en-US"/>
+        </w:rPr>
+        <w:t>)</w:t>
+      </w:r>
+      <w:r>
+        <w:rPr>
+          <w:szCs w:val="24"/>
+          <w:lang w:val="en-US"/>
+        </w:rPr>
+        <w:t xml:space="preserve"> </w:t>
+      </w:r>
+      <w:r>
+        <w:rPr>
+          <w:b/>
+          <w:szCs w:val="24"/>
+          <w:lang w:val="en-US"/>
+        </w:rPr>
+        <w:t>Increase in directional stability</w:t>
+      </w:r>
+      <w:r>
+        <w:rPr>
+          <w:color w:val="FF0000"/>
+          <w:szCs w:val="24"/>
+          <w:lang w:val="en-US"/>
+        </w:rPr>
+        <w:t xml:space="preserve"> </w:t>
+      </w:r>
+      <w:r>
+        <w:rPr>
+          <w:color w:val="FF0000"/>
+          <w:szCs w:val="24"/>
+          <w:lang w:val="en-US"/>
+        </w:rPr>
+        <w:br/>
+      </w:r>
+      <w:r>
+        <w:rPr>
+          <w:szCs w:val="24"/>
+          <w:lang w:val="en-US"/>
+        </w:rPr>
+        <w:t xml:space="preserve">        Directional stable is when a motorcycle tends towards its equilibrium in rectilinear motion. </w:t>
+      </w:r>
+      <w:r>
+        <w:rPr>
+          <w:szCs w:val="24"/>
+          <w:lang w:val="en-US"/>
+        </w:rPr>
+        <w:t xml:space="preserve">        </w:t>
+      </w:r>
+      <w:r>
+        <w:rPr>
+          <w:szCs w:val="24"/>
+          <w:lang w:val="en-US"/>
+        </w:rPr>
+        <w:br/>
+      </w:r>
+      <w:r>
+        <w:rPr>
+          <w:szCs w:val="24"/>
+          <w:lang w:val="en-US"/>
+        </w:rPr>
+        <w:t xml:space="preserve">        </w:t>
+      </w:r>
+      <w:r>
+        <w:rPr>
+          <w:szCs w:val="24"/>
+          <w:lang w:val="en-US"/>
+        </w:rPr>
+        <w:t xml:space="preserve">The wheelbase influences the value of the trail and long trails lead to high directional stability at    </w:t>
+      </w:r>
+      <w:r>
+        <w:rPr>
+          <w:szCs w:val="24"/>
+          <w:lang w:val="en-US"/>
+        </w:rPr>
+        <w:br/>
+      </w:r>
+      <w:r>
+        <w:rPr>
+          <w:szCs w:val="24"/>
+          <w:lang w:val="en-US"/>
+        </w:rPr>
+        <w:lastRenderedPageBreak/>
+        <w:t xml:space="preserve">        high velocities. </w:t>
+      </w:r>
+      <w:r>
+        <w:rPr>
+          <w:szCs w:val="24"/>
+          <w:lang w:val="en-US"/>
+        </w:rPr>
+        <w:t xml:space="preserve">However directional stability is also influenced by other factors, such as steering </w:t>
+      </w:r>
+      <w:r>
+        <w:rPr>
+          <w:szCs w:val="24"/>
+          <w:lang w:val="en-US"/>
+        </w:rPr>
+        <w:br/>
+        <w:t xml:space="preserve">        geometry, forward speed, gyroscopic effects, inertial factors and tire properties. </w:t>
       </w:r>
     </w:p>
     <w:p>
@@ -581,638 +984,26 @@
       </w:pPr>
       <w:r>
         <w:rPr>
-          <w:color w:val="FF0000"/>
-          <w:szCs w:val="24"/>
-          <w:lang w:val="en-US"/>
-        </w:rPr>
-        <w:t xml:space="preserve">     [</w:t>
-      </w:r>
-      <w:r>
-        <w:rPr>
-          <w:szCs w:val="24"/>
-          <w:lang w:val="en-US"/>
-        </w:rPr>
-        <w:t xml:space="preserve">At Assen the sharpest corner has curvature radius R </w:t>
-      </w:r>
-      <w:r>
-        <w:rPr>
-          <w:rFonts w:cstheme="minorHAnsi"/>
-          <w:szCs w:val="24"/>
-          <w:lang w:val="en-US"/>
-        </w:rPr>
-        <w:t>≈</w:t>
-      </w:r>
-      <w:r>
-        <w:rPr>
-          <w:szCs w:val="24"/>
-          <w:lang w:val="en-US"/>
-        </w:rPr>
-        <w:t xml:space="preserve"> 23 m. </w:t>
-      </w:r>
-      <w:r>
-        <w:rPr>
-          <w:szCs w:val="24"/>
-          <w:lang w:val="en-US"/>
-        </w:rPr>
-        <w:br/>
-        <w:t xml:space="preserve">     Using </w:t>
-      </w:r>
-      <m:oMath>
-        <m:sSub>
-          <m:sSubPr>
-            <m:ctrlPr>
-              <w:rPr>
-                <w:rFonts w:ascii="Cambria Math" w:hAnsi="Cambria Math"/>
-                <w:i/>
-                <w:szCs w:val="24"/>
-                <w:lang w:val="en-US"/>
-              </w:rPr>
-            </m:ctrlPr>
-          </m:sSubPr>
-          <m:e>
-            <m:r>
-              <w:rPr>
-                <w:rFonts w:ascii="Cambria Math" w:hAnsi="Cambria Math"/>
-                <w:szCs w:val="24"/>
-                <w:lang w:val="en-US"/>
-              </w:rPr>
-              <m:t>v</m:t>
-            </m:r>
-          </m:e>
-          <m:sub>
-            <m:r>
-              <w:rPr>
-                <w:rFonts w:ascii="Cambria Math" w:hAnsi="Cambria Math"/>
-                <w:szCs w:val="24"/>
-                <w:lang w:val="en-US"/>
-              </w:rPr>
-              <m:t>max</m:t>
-            </m:r>
-          </m:sub>
-        </m:sSub>
-        <m:r>
-          <w:rPr>
-            <w:rFonts w:ascii="Cambria Math" w:hAnsi="Cambria Math"/>
-            <w:szCs w:val="24"/>
-            <w:lang w:val="en-US"/>
-          </w:rPr>
-          <m:t>=</m:t>
-        </m:r>
-        <m:rad>
-          <m:radPr>
-            <m:degHide m:val="1"/>
-            <m:ctrlPr>
-              <w:rPr>
-                <w:rFonts w:ascii="Cambria Math" w:hAnsi="Cambria Math"/>
-                <w:i/>
-                <w:szCs w:val="24"/>
-                <w:lang w:val="en-US"/>
-              </w:rPr>
-            </m:ctrlPr>
-          </m:radPr>
-          <m:deg/>
-          <m:e>
-            <m:r>
-              <w:rPr>
-                <w:rFonts w:ascii="Cambria Math" w:hAnsi="Cambria Math"/>
-                <w:szCs w:val="24"/>
-                <w:lang w:val="en-US"/>
-              </w:rPr>
-              <m:t>μgR</m:t>
-            </m:r>
-          </m:e>
-        </m:rad>
-      </m:oMath>
-      <w:r>
-        <w:rPr>
-          <w:rFonts w:eastAsiaTheme="minorEastAsia"/>
-          <w:szCs w:val="24"/>
-          <w:lang w:val="en-US"/>
-        </w:rPr>
-        <w:t xml:space="preserve"> </w:t>
-      </w:r>
-      <w:r>
-        <w:rPr>
-          <w:szCs w:val="24"/>
-          <w:lang w:val="en-US"/>
-        </w:rPr>
-        <w:t xml:space="preserve">it can be computed that the maximal velocity for this turn is  15.8 m/s. </w:t>
-      </w:r>
-      <w:r>
-        <w:rPr>
-          <w:szCs w:val="24"/>
-          <w:lang w:val="en-US"/>
-        </w:rPr>
-        <w:t>]</w:t>
-      </w:r>
-      <w:r>
-        <w:rPr>
-          <w:szCs w:val="24"/>
-          <w:lang w:val="en-US"/>
-        </w:rPr>
-        <w:br/>
-      </w:r>
-      <w:r>
-        <w:rPr>
-          <w:color w:val="FF0000"/>
-          <w:szCs w:val="24"/>
-          <w:lang w:val="en-US"/>
-        </w:rPr>
-        <w:br/>
-      </w:r>
-      <w:r>
-        <w:rPr>
-          <w:b/>
-          <w:szCs w:val="24"/>
-          <w:lang w:val="en-US"/>
-        </w:rPr>
-        <w:t>(-)</w:t>
-      </w:r>
-      <w:r>
-        <w:rPr>
-          <w:szCs w:val="24"/>
-          <w:lang w:val="en-US"/>
-        </w:rPr>
-        <w:t xml:space="preserve"> </w:t>
-      </w:r>
-      <w:r>
-        <w:rPr>
-          <w:b/>
-          <w:szCs w:val="24"/>
-          <w:lang w:val="en-US"/>
-        </w:rPr>
-        <w:t>Increase in the necessary steering torque</w:t>
-      </w:r>
-      <w:r>
-        <w:rPr>
-          <w:szCs w:val="24"/>
-          <w:lang w:val="en-US"/>
-        </w:rPr>
-        <w:t xml:space="preserve"> </w:t>
-      </w:r>
-      <w:r>
-        <w:rPr>
-          <w:szCs w:val="24"/>
-          <w:lang w:val="en-US"/>
-        </w:rPr>
-        <w:br/>
-        <w:t xml:space="preserve">     Since the wheelbase is longer, a larger steering torque is necessary from the driver to receive the </w:t>
-      </w:r>
-      <w:r>
-        <w:rPr>
-          <w:szCs w:val="24"/>
-          <w:lang w:val="en-US"/>
-        </w:rPr>
-        <w:br/>
-        <w:t xml:space="preserve">     same response by the motorcycle. Achieve concrete numbers on how much this is affected is </w:t>
-      </w:r>
-      <w:r>
-        <w:rPr>
-          <w:szCs w:val="24"/>
-          <w:lang w:val="en-US"/>
-        </w:rPr>
-        <w:br/>
-        <w:t xml:space="preserve">     difficult. However we note that in general the driver only has to race the bike for about 20 min, </w:t>
-      </w:r>
-      <w:r>
-        <w:rPr>
-          <w:szCs w:val="24"/>
-          <w:lang w:val="en-US"/>
-        </w:rPr>
-        <w:br/>
-        <w:t xml:space="preserve">     making it less important if he has to put slightly more power into steering, as long as it does not</w:t>
-      </w:r>
-      <w:r>
-        <w:rPr>
-          <w:szCs w:val="24"/>
-          <w:lang w:val="en-US"/>
-        </w:rPr>
-        <w:br/>
-        <w:t xml:space="preserve">     affect his driving style. </w:t>
-      </w:r>
-      <w:r>
-        <w:rPr>
-          <w:szCs w:val="24"/>
-          <w:lang w:val="en-US"/>
-        </w:rPr>
-        <w:br/>
-      </w:r>
-      <w:r>
-        <w:rPr>
-          <w:szCs w:val="24"/>
-          <w:lang w:val="en-US"/>
-        </w:rPr>
-        <w:br/>
-      </w:r>
-      <w:r>
-        <w:rPr>
-          <w:szCs w:val="24"/>
-          <w:lang w:val="en-US"/>
-        </w:rPr>
-        <w:t xml:space="preserve"> </w:t>
-      </w:r>
-      <w:r>
-        <w:rPr>
-          <w:b/>
-          <w:szCs w:val="24"/>
-          <w:lang w:val="en-US"/>
-        </w:rPr>
-        <w:t>(-)</w:t>
-      </w:r>
-      <w:r>
-        <w:rPr>
-          <w:color w:val="FF0000"/>
-          <w:szCs w:val="24"/>
-          <w:lang w:val="en-US"/>
-        </w:rPr>
-        <w:t xml:space="preserve"> </w:t>
-      </w:r>
-      <w:r>
-        <w:rPr>
-          <w:b/>
-          <w:szCs w:val="24"/>
-          <w:lang w:val="en-US"/>
-        </w:rPr>
-        <w:t xml:space="preserve">More space in between to cover, increasing weight. </w:t>
-      </w:r>
-      <w:r>
-        <w:rPr>
-          <w:color w:val="FF0000"/>
-          <w:szCs w:val="24"/>
-          <w:lang w:val="en-US"/>
-        </w:rPr>
-        <w:br/>
-      </w:r>
-      <w:r>
-        <w:rPr>
-          <w:color w:val="FF0000"/>
-          <w:szCs w:val="24"/>
-          <w:lang w:val="en-US"/>
-        </w:rPr>
-        <w:t xml:space="preserve">     </w:t>
-      </w:r>
-      <w:r>
-        <w:rPr>
-          <w:szCs w:val="24"/>
-          <w:lang w:val="en-US"/>
-        </w:rPr>
-        <w:t xml:space="preserve">If done efficiently, the space can be covered without adding too much extra weight to the bike. </w:t>
-      </w:r>
-      <w:r>
-        <w:rPr>
-          <w:szCs w:val="24"/>
-          <w:lang w:val="en-US"/>
-        </w:rPr>
-        <w:br/>
-        <w:t xml:space="preserve">     The gain in acceleration/deceleration will be more than the loss due to extra weight.  </w:t>
-      </w:r>
-      <w:r>
-        <w:rPr>
-          <w:szCs w:val="24"/>
-          <w:lang w:val="en-US"/>
-        </w:rPr>
-        <w:br/>
-      </w:r>
-      <w:r>
-        <w:rPr>
-          <w:color w:val="FF0000"/>
-          <w:szCs w:val="24"/>
-          <w:lang w:val="en-US"/>
-        </w:rPr>
-        <w:br/>
-      </w:r>
-      <w:r>
-        <w:rPr>
-          <w:b/>
-          <w:szCs w:val="24"/>
-          <w:lang w:val="en-US"/>
-        </w:rPr>
-        <w:t>(+</w:t>
-      </w:r>
-      <w:r>
-        <w:rPr>
-          <w:b/>
-          <w:szCs w:val="24"/>
-          <w:lang w:val="en-US"/>
-        </w:rPr>
-        <w:t>+</w:t>
-      </w:r>
-      <w:r>
-        <w:rPr>
-          <w:b/>
-          <w:szCs w:val="24"/>
-          <w:lang w:val="en-US"/>
-        </w:rPr>
-        <w:t>)</w:t>
-      </w:r>
-      <w:r>
-        <w:rPr>
-          <w:szCs w:val="24"/>
-          <w:lang w:val="en-US"/>
-        </w:rPr>
-        <w:t xml:space="preserve"> </w:t>
-      </w:r>
-      <w:r>
-        <w:rPr>
-          <w:b/>
-          <w:szCs w:val="24"/>
-          <w:lang w:val="en-US"/>
-        </w:rPr>
-        <w:t>Decrease in load transfer</w:t>
-      </w:r>
-      <w:r>
-        <w:rPr>
-          <w:szCs w:val="24"/>
-          <w:lang w:val="en-US"/>
-        </w:rPr>
-        <w:t xml:space="preserve">, which results in more stability during acceleration/braking and </w:t>
-      </w:r>
-      <w:r>
-        <w:rPr>
-          <w:szCs w:val="24"/>
-          <w:lang w:val="en-US"/>
-        </w:rPr>
-        <w:br/>
-        <w:t xml:space="preserve">     </w:t>
-      </w:r>
-      <w:r>
-        <w:rPr>
-          <w:szCs w:val="24"/>
-          <w:lang w:val="en-US"/>
-        </w:rPr>
-        <w:t>decreases the pitch</w:t>
-      </w:r>
-      <w:r>
-        <w:rPr>
-          <w:szCs w:val="24"/>
-          <w:lang w:val="en-US"/>
-        </w:rPr>
-        <w:t>.</w:t>
-      </w:r>
-      <w:r>
-        <w:rPr>
-          <w:szCs w:val="24"/>
-          <w:lang w:val="en-US"/>
-        </w:rPr>
-        <w:br/>
-        <w:t xml:space="preserve">     Due to the larger wheelbase, a wheelie and stoppie occur less fast, increasing the maximum </w:t>
-      </w:r>
-      <w:r>
-        <w:rPr>
-          <w:szCs w:val="24"/>
-          <w:lang w:val="en-US"/>
-        </w:rPr>
-        <w:br/>
-        <w:t xml:space="preserve">     acceleration and deceleration (assuming that the wheelie/stoppie are the main limiting factors </w:t>
-      </w:r>
-      <w:r>
-        <w:rPr>
-          <w:szCs w:val="24"/>
-          <w:lang w:val="en-US"/>
-        </w:rPr>
-        <w:br/>
-        <w:t xml:space="preserve">     and not engine/brake power or slipping). </w:t>
-      </w:r>
-      <w:r>
-        <w:rPr>
-          <w:szCs w:val="24"/>
-          <w:lang w:val="en-US"/>
-        </w:rPr>
-        <w:t xml:space="preserve"> </w:t>
-      </w:r>
-      <w:r>
-        <w:rPr>
-          <w:szCs w:val="24"/>
-          <w:lang w:val="en-US"/>
-        </w:rPr>
-        <w:br/>
-      </w:r>
-      <w:r>
-        <w:rPr>
-          <w:szCs w:val="24"/>
-          <w:lang w:val="en-US"/>
-        </w:rPr>
-        <w:br/>
-      </w:r>
-      <w:r>
-        <w:rPr>
-          <w:b/>
-          <w:szCs w:val="24"/>
-          <w:lang w:val="en-US"/>
-        </w:rPr>
-        <w:lastRenderedPageBreak/>
-        <w:t>(+)</w:t>
-      </w:r>
-      <w:r>
-        <w:rPr>
-          <w:szCs w:val="24"/>
-          <w:lang w:val="en-US"/>
-        </w:rPr>
-        <w:t xml:space="preserve"> </w:t>
-      </w:r>
-      <w:r>
-        <w:rPr>
-          <w:b/>
-          <w:szCs w:val="24"/>
-          <w:lang w:val="en-US"/>
-        </w:rPr>
-        <w:t>Reduction of pitching due to road unevenness</w:t>
-      </w:r>
-      <w:r>
-        <w:rPr>
-          <w:szCs w:val="24"/>
-          <w:lang w:val="en-US"/>
-        </w:rPr>
-        <w:t xml:space="preserve"> </w:t>
-      </w:r>
-      <w:r>
-        <w:rPr>
-          <w:color w:val="FF0000"/>
-          <w:szCs w:val="24"/>
-          <w:lang w:val="en-US"/>
-        </w:rPr>
-        <w:br/>
-        <w:t xml:space="preserve">     </w:t>
-      </w:r>
-      <w:r>
-        <w:rPr>
-          <w:szCs w:val="24"/>
-          <w:lang w:val="en-US"/>
-        </w:rPr>
-        <w:t xml:space="preserve">It should be considered that the racetrack </w:t>
-      </w:r>
-      <w:r>
-        <w:rPr>
-          <w:szCs w:val="24"/>
-          <w:lang w:val="en-US"/>
-        </w:rPr>
-        <w:t>has small unevenness and the pitching due to this fa</w:t>
-      </w:r>
-      <w:r>
-        <w:rPr>
-          <w:szCs w:val="24"/>
-          <w:lang w:val="en-US"/>
-        </w:rPr>
-        <w:t xml:space="preserve">ctor </w:t>
-      </w:r>
-      <w:r>
-        <w:rPr>
-          <w:szCs w:val="24"/>
-          <w:lang w:val="en-US"/>
-        </w:rPr>
-        <w:br/>
-        <w:t xml:space="preserve">     is relatively small</w:t>
-      </w:r>
-      <w:r>
-        <w:rPr>
-          <w:szCs w:val="24"/>
-          <w:lang w:val="en-US"/>
-        </w:rPr>
-        <w:t xml:space="preserve">. Therefore the positive effect of the increased wheelbase is in    </w:t>
-      </w:r>
-      <w:r>
-        <w:rPr>
-          <w:szCs w:val="24"/>
-          <w:lang w:val="en-US"/>
-        </w:rPr>
-        <w:br/>
-        <w:t xml:space="preserve">     </w:t>
-      </w:r>
-      <w:r>
-        <w:rPr>
-          <w:szCs w:val="24"/>
-          <w:lang w:val="en-US"/>
-        </w:rPr>
-        <w:t xml:space="preserve">reality small and can largely be ignored. </w:t>
-      </w:r>
-      <w:r>
-        <w:rPr>
-          <w:color w:val="FF0000"/>
-          <w:szCs w:val="24"/>
-          <w:lang w:val="en-US"/>
-        </w:rPr>
-        <w:br/>
-      </w:r>
-      <w:r>
-        <w:rPr>
-          <w:color w:val="FF0000"/>
-          <w:szCs w:val="24"/>
-          <w:lang w:val="en-US"/>
-        </w:rPr>
-        <w:br/>
-      </w:r>
-      <w:r>
-        <w:rPr>
-          <w:b/>
-          <w:szCs w:val="24"/>
-          <w:lang w:val="en-US"/>
-        </w:rPr>
-        <w:t>(+</w:t>
-      </w:r>
-      <w:r>
-        <w:rPr>
-          <w:b/>
-          <w:szCs w:val="24"/>
-          <w:lang w:val="en-US"/>
-        </w:rPr>
-        <w:t>/-</w:t>
-      </w:r>
-      <w:r>
-        <w:rPr>
-          <w:b/>
-          <w:szCs w:val="24"/>
-          <w:lang w:val="en-US"/>
-        </w:rPr>
-        <w:t>)</w:t>
-      </w:r>
-      <w:r>
-        <w:rPr>
-          <w:szCs w:val="24"/>
-          <w:lang w:val="en-US"/>
-        </w:rPr>
-        <w:t xml:space="preserve"> </w:t>
-      </w:r>
-      <w:r>
-        <w:rPr>
-          <w:b/>
-          <w:szCs w:val="24"/>
-          <w:lang w:val="en-US"/>
-        </w:rPr>
-        <w:t>Increase in directional stability</w:t>
-      </w:r>
-      <w:r>
-        <w:rPr>
-          <w:color w:val="FF0000"/>
-          <w:szCs w:val="24"/>
-          <w:lang w:val="en-US"/>
-        </w:rPr>
-        <w:t xml:space="preserve"> </w:t>
-      </w:r>
-      <w:r>
-        <w:rPr>
-          <w:color w:val="FF0000"/>
-          <w:szCs w:val="24"/>
-          <w:lang w:val="en-US"/>
-        </w:rPr>
-        <w:br/>
-      </w:r>
-      <w:r>
-        <w:rPr>
-          <w:szCs w:val="24"/>
-          <w:lang w:val="en-US"/>
-        </w:rPr>
-        <w:t xml:space="preserve">        Directional stable is when a motorcycle tends towards its equilibrium in rectilinear motion. </w:t>
-      </w:r>
-      <w:r>
-        <w:rPr>
-          <w:szCs w:val="24"/>
-          <w:lang w:val="en-US"/>
-        </w:rPr>
-        <w:t xml:space="preserve">        </w:t>
-      </w:r>
-      <w:r>
-        <w:rPr>
-          <w:szCs w:val="24"/>
-          <w:lang w:val="en-US"/>
-        </w:rPr>
-        <w:br/>
-      </w:r>
-      <w:r>
-        <w:rPr>
-          <w:szCs w:val="24"/>
-          <w:lang w:val="en-US"/>
-        </w:rPr>
-        <w:t xml:space="preserve">        </w:t>
-      </w:r>
-      <w:r>
-        <w:rPr>
-          <w:szCs w:val="24"/>
-          <w:lang w:val="en-US"/>
-        </w:rPr>
-        <w:t xml:space="preserve">The wheelbase influences the value of the trail and long trails lead to high directional stability at    </w:t>
-      </w:r>
-      <w:r>
-        <w:rPr>
-          <w:szCs w:val="24"/>
-          <w:lang w:val="en-US"/>
-        </w:rPr>
-        <w:br/>
-        <w:t xml:space="preserve">        high velocities. </w:t>
-      </w:r>
-      <w:r>
-        <w:rPr>
-          <w:szCs w:val="24"/>
-          <w:lang w:val="en-US"/>
-        </w:rPr>
-        <w:t xml:space="preserve">However directional stability is also influenced by other factors, such as steering </w:t>
-      </w:r>
-      <w:r>
-        <w:rPr>
-          <w:szCs w:val="24"/>
-          <w:lang w:val="en-US"/>
-        </w:rPr>
-        <w:br/>
-        <w:t xml:space="preserve">        geometry, forward speed, gyroscopic effects, inertial factors and tire properties. </w:t>
+          <w:szCs w:val="24"/>
+          <w:lang w:val="en-US"/>
+        </w:rPr>
+        <w:t xml:space="preserve">        However a high directional stability also implies more difficulty in handling in the corner, also</w:t>
+      </w:r>
+      <w:r>
+        <w:rPr>
+          <w:szCs w:val="24"/>
+          <w:lang w:val="en-US"/>
+        </w:rPr>
+        <w:br/>
+        <w:t xml:space="preserve">        named in the increased steering torque. The bike will roll slower into corners and takes more </w:t>
+      </w:r>
+      <w:r>
+        <w:rPr>
+          <w:szCs w:val="24"/>
+          <w:lang w:val="en-US"/>
+        </w:rPr>
+        <w:br/>
+        <w:t xml:space="preserve">        work for the driver. </w:t>
       </w:r>
     </w:p>
     <w:p>
@@ -1224,37 +1015,6 @@
       </w:pPr>
       <w:r>
         <w:rPr>
-          <w:szCs w:val="24"/>
-          <w:lang w:val="en-US"/>
-        </w:rPr>
-        <w:t xml:space="preserve">        However a high directional stability also implies more difficulty in handling in the corner, also</w:t>
-      </w:r>
-      <w:r>
-        <w:rPr>
-          <w:szCs w:val="24"/>
-          <w:lang w:val="en-US"/>
-        </w:rPr>
-        <w:br/>
-        <w:t xml:space="preserve">        named in the increased steering torque. The bike will roll slower into corners and takes more </w:t>
-      </w:r>
-      <w:r>
-        <w:rPr>
-          <w:szCs w:val="24"/>
-          <w:lang w:val="en-US"/>
-        </w:rPr>
-        <w:br/>
-        <w:t xml:space="preserve">        work for the driver. </w:t>
-      </w:r>
-    </w:p>
-    <w:p>
-      <w:pPr>
-        <w:rPr>
-          <w:szCs w:val="24"/>
-          <w:lang w:val="en-US"/>
-        </w:rPr>
-      </w:pPr>
-      <w:r>
-        <w:rPr>
           <w:b/>
           <w:szCs w:val="24"/>
           <w:lang w:val="en-US"/>
@@ -1298,14 +1058,6 @@
         <w:br/>
         <w:t xml:space="preserve">      Also a longer wheelbase will allow the rider to have a more aerodynamic position. </w:t>
       </w:r>
-    </w:p>
-    <w:p>
-      <w:pPr>
-        <w:rPr>
-          <w:szCs w:val="24"/>
-          <w:lang w:val="en-US"/>
-        </w:rPr>
-      </w:pPr>
     </w:p>
     <w:p>
       <w:pPr>
@@ -1725,23 +1477,13 @@
                 <w:szCs w:val="23"/>
               </w:rPr>
             </w:pPr>
-            <w:proofErr w:type="spellStart"/>
             <w:r>
               <w:rPr>
                 <w:b w:val="0"/>
                 <w:sz w:val="23"/>
                 <w:szCs w:val="23"/>
               </w:rPr>
-              <w:t>Energica</w:t>
-            </w:r>
-            <w:proofErr w:type="spellEnd"/>
-            <w:r>
-              <w:rPr>
-                <w:b w:val="0"/>
-                <w:sz w:val="23"/>
-                <w:szCs w:val="23"/>
-              </w:rPr>
-              <w:t xml:space="preserve"> Ego(Electric) </w:t>
+              <w:t>Kawasaki Ninja ZX-12R</w:t>
             </w:r>
           </w:p>
         </w:tc>
@@ -1764,7 +1506,131 @@
                 <w:sz w:val="23"/>
                 <w:szCs w:val="23"/>
               </w:rPr>
-              <w:t xml:space="preserve">1465 </w:t>
+              <w:t>1450</w:t>
+            </w:r>
+          </w:p>
+        </w:tc>
+      </w:tr>
+      <w:tr>
+        <w:trPr>
+          <w:trHeight w:val="171"/>
+        </w:trPr>
+        <w:tc>
+          <w:tcPr>
+            <w:cnfStyle w:val="001000000000" w:firstRow="0" w:lastRow="0" w:firstColumn="1" w:lastColumn="0" w:oddVBand="0" w:evenVBand="0" w:oddHBand="0" w:evenHBand="0" w:firstRowFirstColumn="0" w:firstRowLastColumn="0" w:lastRowFirstColumn="0" w:lastRowLastColumn="0"/>
+            <w:tcW w:w="4200" w:type="dxa"/>
+          </w:tcPr>
+          <w:p>
+            <w:pPr>
+              <w:pStyle w:val="Default"/>
+              <w:rPr>
+                <w:b w:val="0"/>
+                <w:sz w:val="23"/>
+                <w:szCs w:val="23"/>
+              </w:rPr>
+            </w:pPr>
+            <w:proofErr w:type="spellStart"/>
+            <w:r>
+              <w:rPr>
+                <w:b w:val="0"/>
+                <w:sz w:val="23"/>
+                <w:szCs w:val="23"/>
+              </w:rPr>
+              <w:t>Energica</w:t>
+            </w:r>
+            <w:proofErr w:type="spellEnd"/>
+            <w:r>
+              <w:rPr>
+                <w:b w:val="0"/>
+                <w:sz w:val="23"/>
+                <w:szCs w:val="23"/>
+              </w:rPr>
+              <w:t xml:space="preserve"> Ego(Electric)</w:t>
+            </w:r>
+          </w:p>
+        </w:tc>
+        <w:tc>
+          <w:tcPr>
+            <w:tcW w:w="4200" w:type="dxa"/>
+          </w:tcPr>
+          <w:p>
+            <w:pPr>
+              <w:pStyle w:val="Default"/>
+              <w:keepNext/>
+              <w:cnfStyle w:val="000000000000" w:firstRow="0" w:lastRow="0" w:firstColumn="0" w:lastColumn="0" w:oddVBand="0" w:evenVBand="0" w:oddHBand="0" w:evenHBand="0" w:firstRowFirstColumn="0" w:firstRowLastColumn="0" w:lastRowFirstColumn="0" w:lastRowLastColumn="0"/>
+              <w:rPr>
+                <w:sz w:val="23"/>
+                <w:szCs w:val="23"/>
+              </w:rPr>
+            </w:pPr>
+            <w:r>
+              <w:rPr>
+                <w:sz w:val="23"/>
+                <w:szCs w:val="23"/>
+              </w:rPr>
+              <w:t>1465</w:t>
+            </w:r>
+          </w:p>
+        </w:tc>
+      </w:tr>
+      <w:tr>
+        <w:trPr>
+          <w:trHeight w:val="171"/>
+        </w:trPr>
+        <w:tc>
+          <w:tcPr>
+            <w:cnfStyle w:val="001000000000" w:firstRow="0" w:lastRow="0" w:firstColumn="1" w:lastColumn="0" w:oddVBand="0" w:evenVBand="0" w:oddHBand="0" w:evenHBand="0" w:firstRowFirstColumn="0" w:firstRowLastColumn="0" w:lastRowFirstColumn="0" w:lastRowLastColumn="0"/>
+            <w:tcW w:w="4200" w:type="dxa"/>
+          </w:tcPr>
+          <w:p>
+            <w:pPr>
+              <w:pStyle w:val="Default"/>
+              <w:rPr>
+                <w:b w:val="0"/>
+                <w:sz w:val="23"/>
+                <w:szCs w:val="23"/>
+              </w:rPr>
+            </w:pPr>
+            <w:r>
+              <w:rPr>
+                <w:b w:val="0"/>
+                <w:sz w:val="23"/>
+                <w:szCs w:val="23"/>
+              </w:rPr>
+              <w:t xml:space="preserve">Suzuki </w:t>
+            </w:r>
+            <w:proofErr w:type="spellStart"/>
+            <w:r>
+              <w:rPr>
+                <w:b w:val="0"/>
+                <w:sz w:val="23"/>
+                <w:szCs w:val="23"/>
+              </w:rPr>
+              <w:t>Hayabusa</w:t>
+            </w:r>
+            <w:proofErr w:type="spellEnd"/>
+          </w:p>
+        </w:tc>
+        <w:tc>
+          <w:tcPr>
+            <w:tcW w:w="4200" w:type="dxa"/>
+          </w:tcPr>
+          <w:p>
+            <w:pPr>
+              <w:pStyle w:val="Default"/>
+              <w:keepNext/>
+              <w:cnfStyle w:val="000000000000" w:firstRow="0" w:lastRow="0" w:firstColumn="0" w:lastColumn="0" w:oddVBand="0" w:evenVBand="0" w:oddHBand="0" w:evenHBand="0" w:firstRowFirstColumn="0" w:firstRowLastColumn="0" w:lastRowFirstColumn="0" w:lastRowLastColumn="0"/>
+              <w:rPr>
+                <w:sz w:val="23"/>
+                <w:szCs w:val="23"/>
+              </w:rPr>
+            </w:pPr>
+            <w:r>
+              <w:rPr>
+                <w:sz w:val="23"/>
+                <w:szCs w:val="23"/>
+              </w:rPr>
+              <w:t>1480</w:t>
             </w:r>
           </w:p>
         </w:tc>
@@ -1808,64 +1674,220 @@
     </w:p>
     <w:p>
       <w:pPr>
-        <w:pStyle w:val="Bijschrift"/>
-        <w:framePr w:hSpace="180" w:wrap="around" w:vAnchor="text" w:hAnchor="page" w:x="3829" w:y="309"/>
-        <w:rPr>
-          <w:lang w:val="en-US"/>
-        </w:rPr>
-      </w:pPr>
-      <w:r>
-        <w:rPr>
-          <w:lang w:val="en-US"/>
-        </w:rPr>
-        <w:t xml:space="preserve">Table </w:t>
-      </w:r>
-      <w:r>
-        <w:fldChar w:fldCharType="begin"/>
-      </w:r>
-      <w:r>
-        <w:rPr>
-          <w:lang w:val="en-US"/>
-        </w:rPr>
-        <w:instrText xml:space="preserve"> SEQ Table \* ARABIC </w:instrText>
-      </w:r>
-      <w:r>
-        <w:fldChar w:fldCharType="separate"/>
-      </w:r>
-      <w:r>
-        <w:rPr>
-          <w:noProof/>
-          <w:lang w:val="en-US"/>
-        </w:rPr>
-        <w:t>1</w:t>
-      </w:r>
-      <w:r>
-        <w:fldChar w:fldCharType="end"/>
-      </w:r>
-      <w:r>
-        <w:rPr>
-          <w:lang w:val="en-US"/>
-        </w:rPr>
-        <w:t>. Wheelbases for 6 different brands of motorcycles</w:t>
-      </w:r>
+        <w:rPr>
+          <w:b/>
+          <w:szCs w:val="24"/>
+          <w:lang w:val="en-US"/>
+        </w:rPr>
+      </w:pPr>
     </w:p>
     <w:p>
       <w:pPr>
-        <w:rPr>
-          <w:b/>
-          <w:szCs w:val="24"/>
-          <w:lang w:val="en-US"/>
-        </w:rPr>
-      </w:pPr>
+        <w:pStyle w:val="Bijschrift"/>
+        <w:framePr w:hSpace="180" w:wrap="around" w:vAnchor="text" w:hAnchor="page" w:x="3803" w:y="413"/>
+        <w:rPr>
+          <w:lang w:val="en-US"/>
+        </w:rPr>
+      </w:pPr>
+      <w:r>
+        <w:rPr>
+          <w:lang w:val="en-US"/>
+        </w:rPr>
+        <w:t xml:space="preserve">Table </w:t>
+      </w:r>
+      <w:r>
+        <w:fldChar w:fldCharType="begin"/>
+      </w:r>
+      <w:r>
+        <w:rPr>
+          <w:lang w:val="en-US"/>
+        </w:rPr>
+        <w:instrText xml:space="preserve"> SEQ Table \* ARABIC </w:instrText>
+      </w:r>
+      <w:r>
+        <w:fldChar w:fldCharType="separate"/>
+      </w:r>
+      <w:r>
+        <w:rPr>
+          <w:noProof/>
+          <w:lang w:val="en-US"/>
+        </w:rPr>
+        <w:t>1</w:t>
+      </w:r>
+      <w:r>
+        <w:fldChar w:fldCharType="end"/>
+      </w:r>
+      <w:r>
+        <w:rPr>
+          <w:lang w:val="en-US"/>
+        </w:rPr>
+        <w:t>. Wheelbases for 8</w:t>
+      </w:r>
+      <w:r>
+        <w:rPr>
+          <w:lang w:val="en-US"/>
+        </w:rPr>
+        <w:t xml:space="preserve"> different </w:t>
+      </w:r>
+      <w:r>
+        <w:rPr>
+          <w:lang w:val="en-US"/>
+        </w:rPr>
+        <w:t>types</w:t>
+      </w:r>
+      <w:r>
+        <w:rPr>
+          <w:lang w:val="en-US"/>
+        </w:rPr>
+        <w:t xml:space="preserve"> of motorcycles</w:t>
+      </w:r>
     </w:p>
     <w:p>
       <w:pPr>
         <w:rPr>
-          <w:b/>
-          <w:szCs w:val="24"/>
-          <w:lang w:val="en-US"/>
-        </w:rPr>
-      </w:pPr>
+          <w:szCs w:val="24"/>
+          <w:lang w:val="en-US"/>
+        </w:rPr>
+      </w:pPr>
+      <w:r>
+        <w:rPr>
+          <w:b/>
+          <w:szCs w:val="24"/>
+          <w:lang w:val="en-US"/>
+        </w:rPr>
+        <w:br/>
+      </w:r>
+      <w:r>
+        <w:rPr>
+          <w:b/>
+          <w:szCs w:val="24"/>
+          <w:lang w:val="en-US"/>
+        </w:rPr>
+        <w:br/>
+      </w:r>
+      <w:r>
+        <w:rPr>
+          <w:b/>
+          <w:szCs w:val="24"/>
+          <w:lang w:val="en-US"/>
+        </w:rPr>
+        <w:t>Consideration</w:t>
+      </w:r>
+      <w:r>
+        <w:rPr>
+          <w:b/>
+          <w:szCs w:val="24"/>
+          <w:lang w:val="en-US"/>
+        </w:rPr>
+        <w:t>s</w:t>
+      </w:r>
+      <w:r>
+        <w:rPr>
+          <w:b/>
+          <w:szCs w:val="24"/>
+          <w:lang w:val="en-US"/>
+        </w:rPr>
+        <w:br/>
+      </w:r>
+      <w:r>
+        <w:rPr>
+          <w:szCs w:val="24"/>
+          <w:lang w:val="en-US"/>
+        </w:rPr>
+        <w:t xml:space="preserve">                                               </w:t>
+      </w:r>
+      <w:r>
+        <w:rPr>
+          <w:szCs w:val="24"/>
+          <w:lang w:val="en-US"/>
+        </w:rPr>
+        <w:t xml:space="preserve">In comparison to conventional bikes, electric motors can give maximal torque and acceleration continuously. It can be </w:t>
+      </w:r>
+      <w:r>
+        <w:rPr>
+          <w:szCs w:val="24"/>
+          <w:lang w:val="en-US"/>
+        </w:rPr>
+        <w:t>reasoned</w:t>
+      </w:r>
+      <w:r>
+        <w:rPr>
+          <w:szCs w:val="24"/>
+          <w:lang w:val="en-US"/>
+        </w:rPr>
+        <w:t xml:space="preserve"> that the acceleration </w:t>
+      </w:r>
+      <w:r>
+        <w:rPr>
+          <w:szCs w:val="24"/>
+          <w:lang w:val="en-US"/>
+        </w:rPr>
+        <w:t>might be more</w:t>
+      </w:r>
+      <w:r>
+        <w:rPr>
+          <w:szCs w:val="24"/>
+          <w:lang w:val="en-US"/>
+        </w:rPr>
+        <w:t xml:space="preserve"> limited by the wheelie</w:t>
+      </w:r>
+      <w:r>
+        <w:rPr>
+          <w:szCs w:val="24"/>
+          <w:lang w:val="en-US"/>
+        </w:rPr>
+        <w:t>. A small research into this topic and current electric bikes did not result in a conclusive answer on this topic.</w:t>
+      </w:r>
+      <w:r>
+        <w:rPr>
+          <w:szCs w:val="24"/>
+          <w:lang w:val="en-US"/>
+        </w:rPr>
+        <w:br/>
+      </w:r>
+      <w:r>
+        <w:rPr>
+          <w:szCs w:val="24"/>
+          <w:lang w:val="en-US"/>
+        </w:rPr>
+        <w:br/>
+        <w:t>Agility can be affected by many different parameters and</w:t>
+      </w:r>
+      <w:r>
+        <w:rPr>
+          <w:szCs w:val="24"/>
+          <w:lang w:val="en-US"/>
+        </w:rPr>
+        <w:t xml:space="preserve"> can for example be improved by trail</w:t>
+      </w:r>
+      <w:r>
+        <w:rPr>
+          <w:szCs w:val="24"/>
+          <w:lang w:val="en-US"/>
+        </w:rPr>
+        <w:t>/</w:t>
+      </w:r>
+      <w:r>
+        <w:rPr>
+          <w:szCs w:val="24"/>
+          <w:lang w:val="en-US"/>
+        </w:rPr>
+        <w:t xml:space="preserve"> caster angle</w:t>
+      </w:r>
+      <w:r>
+        <w:rPr>
+          <w:szCs w:val="24"/>
+          <w:lang w:val="en-US"/>
+        </w:rPr>
+        <w:t xml:space="preserve"> (smaller= more agility) and</w:t>
+      </w:r>
+      <w:r>
+        <w:rPr>
+          <w:szCs w:val="24"/>
+          <w:lang w:val="en-US"/>
+        </w:rPr>
+        <w:t xml:space="preserve"> height COG (lower is more instability/agility). </w:t>
+      </w:r>
     </w:p>
     <w:p>
       <w:pPr>
@@ -1876,98 +1898,40 @@
       </w:pPr>
       <w:r>
         <w:rPr>
-          <w:b/>
-          <w:szCs w:val="24"/>
-          <w:lang w:val="en-US"/>
-        </w:rPr>
-        <w:t>Consideration</w:t>
-      </w:r>
-      <w:r>
-        <w:rPr>
-          <w:b/>
-          <w:szCs w:val="24"/>
-          <w:lang w:val="en-US"/>
-        </w:rPr>
-        <w:br/>
-      </w:r>
-      <w:r>
-        <w:rPr>
-          <w:szCs w:val="24"/>
-          <w:lang w:val="en-US"/>
-        </w:rPr>
-        <w:t xml:space="preserve">In comparison to </w:t>
-      </w:r>
-      <w:r>
-        <w:rPr>
-          <w:szCs w:val="24"/>
-          <w:lang w:val="en-US"/>
-        </w:rPr>
-        <w:t xml:space="preserve">conventional bikes, electric motors can give maximal torque and acceleration continuously. It can be assumed that the acceleration is therefore sooner limited by the wheelie. The continuous torque will result in a larger advantage when the wheelbase is slightly longer. </w:t>
-      </w:r>
-      <w:r>
-        <w:rPr>
-          <w:szCs w:val="24"/>
-          <w:lang w:val="en-US"/>
-        </w:rPr>
-        <w:br/>
-      </w:r>
-      <w:r>
-        <w:rPr>
-          <w:szCs w:val="24"/>
-          <w:lang w:val="en-US"/>
-        </w:rPr>
-        <w:br/>
-        <w:t>Agility can be affected by many different parameters and can for example be improved by:</w:t>
+          <w:szCs w:val="24"/>
+          <w:lang w:val="en-US"/>
+        </w:rPr>
+        <w:t xml:space="preserve">Also take into mind that the </w:t>
+      </w:r>
+      <w:r>
+        <w:rPr>
+          <w:szCs w:val="24"/>
+          <w:lang w:val="en-US"/>
+        </w:rPr>
+        <w:t>desired</w:t>
+      </w:r>
+      <w:r>
+        <w:rPr>
+          <w:szCs w:val="24"/>
+          <w:lang w:val="en-US"/>
+        </w:rPr>
+        <w:t xml:space="preserve"> agility also depends on the preferences of the rider and should therefore be slightly flexible. </w:t>
       </w:r>
     </w:p>
     <w:p>
       <w:pPr>
         <w:rPr>
-          <w:szCs w:val="24"/>
-          <w:lang w:val="en-US"/>
-        </w:rPr>
-      </w:pPr>
-    </w:p>
-    <w:p>
-      <w:pPr>
-        <w:rPr>
-          <w:szCs w:val="24"/>
-          <w:lang w:val="en-US"/>
-        </w:rPr>
-      </w:pPr>
-      <w:r>
-        <w:rPr>
-          <w:szCs w:val="24"/>
-          <w:lang w:val="en-US"/>
-        </w:rPr>
-        <w:t xml:space="preserve">Also take into mind that the wanted agility also depends on the preferences of the rider and should therefore be slightly flexible. </w:t>
-      </w:r>
-    </w:p>
-    <w:p>
-      <w:pPr>
-        <w:rPr>
-          <w:szCs w:val="24"/>
-          <w:lang w:val="en-US"/>
-        </w:rPr>
-      </w:pPr>
-      <w:bookmarkStart w:id="0" w:name="_GoBack"/>
-      <w:bookmarkEnd w:id="0"/>
-    </w:p>
-    <w:p>
-      <w:pPr>
-        <w:rPr>
-          <w:b/>
-          <w:szCs w:val="24"/>
-          <w:lang w:val="en-US"/>
-        </w:rPr>
-      </w:pPr>
-      <w:r>
-        <w:rPr>
-          <w:b/>
-          <w:szCs w:val="24"/>
-          <w:lang w:val="en-US"/>
-        </w:rPr>
-        <w:lastRenderedPageBreak/>
+          <w:b/>
+          <w:szCs w:val="24"/>
+          <w:lang w:val="en-US"/>
+        </w:rPr>
+      </w:pPr>
+      <w:r>
+        <w:rPr>
+          <w:b/>
+          <w:szCs w:val="24"/>
+          <w:lang w:val="en-US"/>
+        </w:rPr>
         <w:t>Co</w:t>
       </w:r>
       <w:r>
@@ -2092,86 +2056,105 @@
         </w:rPr>
         <w:t xml:space="preserve">Looking at the advantages and disadvantages we would want to increase the wheelbase, such that we can make full use of acceleration, under the constraint that the bike is still agile enough for the track it needs to race. </w:t>
       </w:r>
+      <w:bookmarkStart w:id="0" w:name="_GoBack"/>
+      <w:bookmarkEnd w:id="0"/>
     </w:p>
     <w:p>
       <w:pPr>
         <w:rPr>
-          <w:szCs w:val="24"/>
-          <w:lang w:val="en-US"/>
-        </w:rPr>
-      </w:pPr>
-      <w:r>
-        <w:rPr>
-          <w:szCs w:val="24"/>
-          <w:lang w:val="en-US"/>
-        </w:rPr>
-        <w:t>Since it is hard (for now) to place any concrete numbers on the values, it might be a good idea to make the wheelbase a bit flexible, e.g. by giving room to shift the connection of the swingarm or the value of the trail.</w:t>
-      </w:r>
-    </w:p>
-    <w:p>
-      <w:pPr>
-        <w:rPr>
-          <w:szCs w:val="24"/>
-          <w:lang w:val="en-US"/>
-        </w:rPr>
-      </w:pPr>
-      <w:r>
-        <w:rPr>
-          <w:szCs w:val="24"/>
-          <w:lang w:val="en-US"/>
-        </w:rPr>
-        <w:t xml:space="preserve">We would </w:t>
-      </w:r>
-      <w:r>
-        <w:rPr>
-          <w:b/>
-          <w:szCs w:val="24"/>
-          <w:lang w:val="en-US"/>
-        </w:rPr>
-        <w:t xml:space="preserve">advise </w:t>
-      </w:r>
-      <w:r>
-        <w:rPr>
-          <w:szCs w:val="24"/>
-          <w:lang w:val="en-US"/>
-        </w:rPr>
-        <w:t xml:space="preserve">a starting wheelbase of 1450 mm. </w:t>
-      </w:r>
-    </w:p>
-    <w:p>
-      <w:pPr>
-        <w:rPr>
-          <w:b/>
-          <w:szCs w:val="24"/>
-          <w:lang w:val="en-US"/>
-        </w:rPr>
-      </w:pPr>
-      <w:r>
-        <w:rPr>
-          <w:b/>
-          <w:szCs w:val="24"/>
-          <w:lang w:val="en-US"/>
-        </w:rPr>
-        <w:t>References:</w:t>
-      </w:r>
-    </w:p>
-    <w:p>
-      <w:pPr>
-        <w:rPr>
           <w:sz w:val="24"/>
           <w:szCs w:val="24"/>
           <w:lang w:val="en-US"/>
         </w:rPr>
       </w:pPr>
-    </w:p>
-    <w:p>
-      <w:pPr>
-        <w:rPr>
-          <w:sz w:val="24"/>
-          <w:szCs w:val="24"/>
-          <w:lang w:val="en-US"/>
-        </w:rPr>
-      </w:pPr>
+      <w:r>
+        <w:rPr>
+          <w:szCs w:val="24"/>
+          <w:lang w:val="en-US"/>
+        </w:rPr>
+        <w:t xml:space="preserve">Since it is hard (for now) to place any concrete numbers </w:t>
+      </w:r>
+      <w:r>
+        <w:rPr>
+          <w:szCs w:val="24"/>
+          <w:lang w:val="en-US"/>
+        </w:rPr>
+        <w:t>or constraints</w:t>
+      </w:r>
+      <w:r>
+        <w:rPr>
+          <w:szCs w:val="24"/>
+          <w:lang w:val="en-US"/>
+        </w:rPr>
+        <w:t xml:space="preserve">, </w:t>
+      </w:r>
+      <w:r>
+        <w:rPr>
+          <w:szCs w:val="24"/>
+          <w:lang w:val="en-US"/>
+        </w:rPr>
+        <w:t xml:space="preserve">we </w:t>
+      </w:r>
+      <w:r>
+        <w:rPr>
+          <w:szCs w:val="24"/>
+          <w:u w:val="single"/>
+          <w:lang w:val="en-US"/>
+        </w:rPr>
+        <w:t>advise</w:t>
+      </w:r>
+      <w:r>
+        <w:rPr>
+          <w:b/>
+          <w:szCs w:val="24"/>
+          <w:lang w:val="en-US"/>
+        </w:rPr>
+        <w:t xml:space="preserve"> </w:t>
+      </w:r>
+      <w:r>
+        <w:rPr>
+          <w:szCs w:val="24"/>
+          <w:lang w:val="en-US"/>
+        </w:rPr>
+        <w:t xml:space="preserve">a </w:t>
+      </w:r>
+      <w:r>
+        <w:rPr>
+          <w:szCs w:val="24"/>
+          <w:u w:val="single"/>
+          <w:lang w:val="en-US"/>
+        </w:rPr>
+        <w:t>starting wheelbase o</w:t>
+      </w:r>
+      <w:r>
+        <w:rPr>
+          <w:szCs w:val="24"/>
+          <w:u w:val="single"/>
+          <w:lang w:val="en-US"/>
+        </w:rPr>
+        <w:t>f 1450 mm</w:t>
+      </w:r>
+      <w:r>
+        <w:rPr>
+          <w:szCs w:val="24"/>
+          <w:lang w:val="en-US"/>
+        </w:rPr>
+        <w:t xml:space="preserve"> with some room to i</w:t>
+      </w:r>
+      <w:r>
+        <w:rPr>
+          <w:szCs w:val="24"/>
+          <w:lang w:val="en-US"/>
+        </w:rPr>
+        <w:t>ncrease or decrease it, e.g. with</w:t>
+      </w:r>
+      <w:r>
+        <w:rPr>
+          <w:szCs w:val="24"/>
+          <w:lang w:val="en-US"/>
+        </w:rPr>
+        <w:t xml:space="preserve"> attachment point of the swingarm or the caster angle. </w:t>
+      </w:r>
     </w:p>
     <w:sectPr>
       <w:footerReference w:type="first" r:id="rId9"/>
